--- a/documentação/projeto-ads.docx
+++ b/documentação/projeto-ads.docx
@@ -1161,35 +1161,7 @@
           <w:rFonts w:cs="Arial"/>
           <w:szCs w:val="24"/>
         </w:rPr>
-        <w:t xml:space="preserve">s modelos matemáticos probabilísticos para se prever o número de ocasiões que determinadas situações poderiam acontecer </w:t>
-      </w:r>
-      <w:r>
-        <w:rPr>
-          <w:rFonts w:cs="Arial"/>
-          <w:szCs w:val="24"/>
-        </w:rPr>
-        <w:t>(</w:t>
-      </w:r>
-      <w:r>
-        <w:rPr>
-          <w:rFonts w:cs="Arial"/>
-          <w:szCs w:val="24"/>
-        </w:rPr>
-        <w:t>MARTINS, 2005</w:t>
-      </w:r>
-      <w:r>
-        <w:rPr>
-          <w:rFonts w:cs="Arial"/>
-          <w:szCs w:val="24"/>
-        </w:rPr>
-        <w:t>)</w:t>
-      </w:r>
-      <w:r>
-        <w:rPr>
-          <w:rFonts w:cs="Arial"/>
-          <w:szCs w:val="24"/>
-        </w:rPr>
-        <w:t>.</w:t>
+        <w:t>s modelos matemáticos probabilísticos para se prever o número de ocasiões que determinadas situações poderiam acontecer (MARTINS, 2005).</w:t>
       </w:r>
     </w:p>
     <w:p>
@@ -1614,8 +1586,8 @@
         <w:tblLook w:val="04A0" w:firstRow="1" w:lastRow="0" w:firstColumn="1" w:lastColumn="0" w:noHBand="0" w:noVBand="1"/>
       </w:tblPr>
       <w:tblGrid>
-        <w:gridCol w:w="3020"/>
-        <w:gridCol w:w="3020"/>
+        <w:gridCol w:w="3539"/>
+        <w:gridCol w:w="2501"/>
         <w:gridCol w:w="3020"/>
       </w:tblGrid>
       <w:tr>
@@ -1624,7 +1596,7 @@
         </w:trPr>
         <w:tc>
           <w:tcPr>
-            <w:tcW w:w="3020" w:type="dxa"/>
+            <w:tcW w:w="3539" w:type="dxa"/>
           </w:tcPr>
           <w:p>
             <w:pPr>
@@ -1678,13 +1650,13 @@
                 <w:szCs w:val="24"/>
                 <w:lang w:eastAsia="pt-BR"/>
               </w:rPr>
-              <w:t>costureira</w:t>
+              <w:t>usuário</w:t>
             </w:r>
           </w:p>
         </w:tc>
         <w:tc>
           <w:tcPr>
-            <w:tcW w:w="3020" w:type="dxa"/>
+            <w:tcW w:w="2501" w:type="dxa"/>
           </w:tcPr>
           <w:p>
             <w:pPr>
@@ -1954,29 +1926,47 @@
                 <w:szCs w:val="24"/>
                 <w:lang w:eastAsia="pt-BR"/>
               </w:rPr>
-              <w:t xml:space="preserve">permitir o cadastro de costureira contendo seu nome, telefone, </w:t>
-            </w:r>
-            <w:proofErr w:type="spellStart"/>
-            <w:r>
-              <w:rPr>
-                <w:rFonts w:cs="Arial"/>
-                <w:color w:val="000000"/>
-                <w:sz w:val="20"/>
-                <w:szCs w:val="24"/>
-                <w:lang w:eastAsia="pt-BR"/>
-              </w:rPr>
-              <w:t>cpf</w:t>
-            </w:r>
-            <w:proofErr w:type="spellEnd"/>
-            <w:r>
-              <w:rPr>
-                <w:rFonts w:cs="Arial"/>
-                <w:color w:val="000000"/>
-                <w:sz w:val="20"/>
-                <w:szCs w:val="24"/>
-                <w:lang w:eastAsia="pt-BR"/>
-              </w:rPr>
-              <w:t xml:space="preserve"> e e-mail. Todos os atributos são obrigatórios para este cadastro.</w:t>
+              <w:t xml:space="preserve">permitir o cadastro de </w:t>
+            </w:r>
+            <w:r>
+              <w:rPr>
+                <w:rFonts w:cs="Arial"/>
+                <w:color w:val="000000"/>
+                <w:sz w:val="20"/>
+                <w:szCs w:val="24"/>
+                <w:lang w:eastAsia="pt-BR"/>
+              </w:rPr>
+              <w:t>usuário</w:t>
+            </w:r>
+            <w:r>
+              <w:rPr>
+                <w:rFonts w:cs="Arial"/>
+                <w:color w:val="000000"/>
+                <w:sz w:val="20"/>
+                <w:szCs w:val="24"/>
+                <w:lang w:eastAsia="pt-BR"/>
+              </w:rPr>
+              <w:t xml:space="preserve"> contendo seu nome</w:t>
+            </w:r>
+            <w:r>
+              <w:rPr>
+                <w:rFonts w:cs="Arial"/>
+                <w:color w:val="000000"/>
+                <w:sz w:val="20"/>
+                <w:szCs w:val="24"/>
+                <w:lang w:eastAsia="pt-BR"/>
+              </w:rPr>
+              <w:t>, e-mail, senha e data de nascimento.</w:t>
+            </w:r>
+            <w:r>
+              <w:rPr>
+                <w:rFonts w:cs="Arial"/>
+                <w:color w:val="000000"/>
+                <w:sz w:val="20"/>
+                <w:szCs w:val="24"/>
+                <w:lang w:eastAsia="pt-BR"/>
+              </w:rPr>
+              <w:t xml:space="preserve"> Todos os atributos são obrigatórios para este cadastro.</w:t>
             </w:r>
           </w:p>
         </w:tc>
@@ -1987,7 +1977,7 @@
         </w:trPr>
         <w:tc>
           <w:tcPr>
-            <w:tcW w:w="3020" w:type="dxa"/>
+            <w:tcW w:w="3539" w:type="dxa"/>
           </w:tcPr>
           <w:p>
             <w:pPr>
@@ -2018,13 +2008,23 @@
                 <w:szCs w:val="24"/>
                 <w:lang w:eastAsia="pt-BR"/>
               </w:rPr>
-              <w:t>Cadastrar cliente</w:t>
+              <w:t xml:space="preserve">Calculo variável  </w:t>
+            </w:r>
+            <w:r>
+              <w:rPr>
+                <w:rFonts w:cs="Arial"/>
+                <w:color w:val="000000"/>
+                <w:sz w:val="20"/>
+                <w:szCs w:val="24"/>
+                <w:lang w:eastAsia="pt-BR"/>
+              </w:rPr>
+              <w:t>qualitativa nominal</w:t>
             </w:r>
           </w:p>
         </w:tc>
         <w:tc>
           <w:tcPr>
-            <w:tcW w:w="3020" w:type="dxa"/>
+            <w:tcW w:w="2501" w:type="dxa"/>
           </w:tcPr>
           <w:p>
             <w:pPr>
@@ -2283,59 +2283,47 @@
                 <w:szCs w:val="24"/>
                 <w:lang w:eastAsia="pt-BR"/>
               </w:rPr>
-              <w:t xml:space="preserve">: O sistema deve </w:t>
-            </w:r>
-            <w:r>
-              <w:rPr>
-                <w:rFonts w:cs="Arial"/>
-                <w:color w:val="000000"/>
-                <w:sz w:val="20"/>
-                <w:szCs w:val="24"/>
-                <w:lang w:eastAsia="pt-BR"/>
-              </w:rPr>
-              <w:t xml:space="preserve">permitir que o cliente faça seu próprio cadastro inserindo os dados de nome, telefone, endereço, </w:t>
-            </w:r>
-            <w:proofErr w:type="spellStart"/>
-            <w:r>
-              <w:rPr>
-                <w:rFonts w:cs="Arial"/>
-                <w:color w:val="000000"/>
-                <w:sz w:val="20"/>
-                <w:szCs w:val="24"/>
-                <w:lang w:eastAsia="pt-BR"/>
-              </w:rPr>
-              <w:t>cpf</w:t>
-            </w:r>
-            <w:proofErr w:type="spellEnd"/>
-            <w:r>
-              <w:rPr>
-                <w:rFonts w:cs="Arial"/>
-                <w:color w:val="000000"/>
-                <w:sz w:val="20"/>
-                <w:szCs w:val="24"/>
-                <w:lang w:eastAsia="pt-BR"/>
-              </w:rPr>
-              <w:t>, senha e e-</w:t>
-            </w:r>
-            <w:r>
-              <w:rPr>
-                <w:rFonts w:cs="Arial"/>
-                <w:color w:val="000000"/>
-                <w:sz w:val="20"/>
-                <w:szCs w:val="24"/>
-                <w:lang w:eastAsia="pt-BR"/>
-              </w:rPr>
-              <w:t>m</w:t>
-            </w:r>
-            <w:r>
-              <w:rPr>
-                <w:rFonts w:cs="Arial"/>
-                <w:color w:val="000000"/>
-                <w:sz w:val="20"/>
-                <w:szCs w:val="24"/>
-                <w:lang w:eastAsia="pt-BR"/>
-              </w:rPr>
-              <w:t>ail. Todos os atributos exceto o e-mail são obrigatórios.</w:t>
+              <w:t xml:space="preserve">: </w:t>
+            </w:r>
+            <w:r>
+              <w:rPr>
+                <w:rFonts w:cs="Arial"/>
+                <w:color w:val="000000"/>
+                <w:sz w:val="20"/>
+                <w:szCs w:val="24"/>
+                <w:lang w:eastAsia="pt-BR"/>
+              </w:rPr>
+              <w:t xml:space="preserve">O sistema </w:t>
+            </w:r>
+            <w:r>
+              <w:rPr>
+                <w:rFonts w:cs="Arial"/>
+                <w:color w:val="000000"/>
+                <w:sz w:val="20"/>
+                <w:szCs w:val="24"/>
+                <w:lang w:eastAsia="pt-BR"/>
+              </w:rPr>
+              <w:t xml:space="preserve">deve calcular com a amostra fornecida pelo usuário a </w:t>
+            </w:r>
+            <w:r>
+              <w:rPr>
+                <w:rFonts w:cs="Arial"/>
+                <w:color w:val="000000"/>
+                <w:sz w:val="20"/>
+                <w:szCs w:val="24"/>
+                <w:lang w:eastAsia="pt-BR"/>
+              </w:rPr>
+              <w:t>vari</w:t>
+            </w:r>
+            <w:r>
+              <w:rPr>
+                <w:rFonts w:cs="Arial"/>
+                <w:color w:val="000000"/>
+                <w:sz w:val="20"/>
+                <w:szCs w:val="24"/>
+                <w:lang w:eastAsia="pt-BR"/>
+              </w:rPr>
+              <w:t>ável qualitativa nominal e retornar uma tabela com as frequências simples, acumuladas e em porcentagem, o gráfico delas, a moda e a mediana.</w:t>
             </w:r>
           </w:p>
         </w:tc>
@@ -2346,7 +2334,7 @@
         </w:trPr>
         <w:tc>
           <w:tcPr>
-            <w:tcW w:w="3020" w:type="dxa"/>
+            <w:tcW w:w="3539" w:type="dxa"/>
           </w:tcPr>
           <w:p>
             <w:pPr>
@@ -2381,18 +2369,50 @@
             <w:r>
               <w:rPr>
                 <w:rFonts w:cs="Arial"/>
-                <w:color w:val="000000"/>
-                <w:sz w:val="20"/>
-                <w:szCs w:val="24"/>
-                <w:lang w:eastAsia="pt-BR"/>
-              </w:rPr>
-              <w:t>Lançamento de produtos</w:t>
+                <w:bCs/>
+                <w:color w:val="000000"/>
+                <w:sz w:val="20"/>
+                <w:szCs w:val="24"/>
+                <w:lang w:eastAsia="pt-BR"/>
+              </w:rPr>
+              <w:t xml:space="preserve"> </w:t>
+            </w:r>
+            <w:r>
+              <w:rPr>
+                <w:rFonts w:cs="Arial"/>
+                <w:bCs/>
+                <w:color w:val="000000"/>
+                <w:sz w:val="20"/>
+                <w:szCs w:val="24"/>
+                <w:lang w:eastAsia="pt-BR"/>
+              </w:rPr>
+              <w:t xml:space="preserve">Calculo variável  </w:t>
+            </w:r>
+            <w:r>
+              <w:rPr>
+                <w:rFonts w:cs="Arial"/>
+                <w:color w:val="000000"/>
+                <w:sz w:val="20"/>
+                <w:szCs w:val="24"/>
+                <w:lang w:eastAsia="pt-BR"/>
+              </w:rPr>
+              <w:t xml:space="preserve">qualitativa </w:t>
+            </w:r>
+            <w:r>
+              <w:rPr>
+                <w:rFonts w:cs="Arial"/>
+                <w:color w:val="000000"/>
+                <w:sz w:val="20"/>
+                <w:szCs w:val="24"/>
+                <w:lang w:eastAsia="pt-BR"/>
+              </w:rPr>
+              <w:t>ordinal</w:t>
             </w:r>
           </w:p>
         </w:tc>
         <w:tc>
           <w:tcPr>
-            <w:tcW w:w="3020" w:type="dxa"/>
+            <w:tcW w:w="2501" w:type="dxa"/>
           </w:tcPr>
           <w:p>
             <w:pPr>
@@ -2665,67 +2685,97 @@
                 <w:szCs w:val="24"/>
                 <w:lang w:eastAsia="pt-BR"/>
               </w:rPr>
-              <w:t xml:space="preserve">: O sistema deve </w:t>
-            </w:r>
-            <w:r>
-              <w:rPr>
-                <w:rFonts w:cs="Arial"/>
-                <w:color w:val="000000"/>
-                <w:sz w:val="20"/>
-                <w:szCs w:val="24"/>
-                <w:lang w:eastAsia="pt-BR"/>
-              </w:rPr>
-              <w:t xml:space="preserve">permitir que </w:t>
-            </w:r>
-            <w:r>
-              <w:rPr>
-                <w:rFonts w:cs="Arial"/>
-                <w:color w:val="000000"/>
-                <w:sz w:val="20"/>
-                <w:szCs w:val="24"/>
-                <w:lang w:eastAsia="pt-BR"/>
-              </w:rPr>
-              <w:t>o cliente faça</w:t>
-            </w:r>
-            <w:r>
-              <w:rPr>
-                <w:rFonts w:cs="Arial"/>
-                <w:color w:val="000000"/>
-                <w:sz w:val="20"/>
-                <w:szCs w:val="24"/>
-                <w:lang w:eastAsia="pt-BR"/>
-              </w:rPr>
-              <w:t xml:space="preserve"> pedidos informando a quantidade de máscaras desejadas e a cor. Para fin</w:t>
-            </w:r>
-            <w:r>
-              <w:rPr>
-                <w:rFonts w:cs="Arial"/>
-                <w:color w:val="000000"/>
-                <w:sz w:val="20"/>
-                <w:szCs w:val="24"/>
-                <w:lang w:eastAsia="pt-BR"/>
-              </w:rPr>
-              <w:t>alizar o pedido o cliente deverá</w:t>
-            </w:r>
-            <w:r>
-              <w:rPr>
-                <w:rFonts w:cs="Arial"/>
-                <w:color w:val="000000"/>
-                <w:sz w:val="20"/>
-                <w:szCs w:val="24"/>
-                <w:lang w:eastAsia="pt-BR"/>
-              </w:rPr>
-              <w:t xml:space="preserve"> informar o número de cartão de crédito</w:t>
-            </w:r>
-            <w:r>
-              <w:rPr>
-                <w:rFonts w:cs="Arial"/>
-                <w:color w:val="000000"/>
-                <w:sz w:val="20"/>
-                <w:szCs w:val="24"/>
-                <w:lang w:eastAsia="pt-BR"/>
-              </w:rPr>
-              <w:t>, data de validade e código verificador de três dígitos. O pedido somente poderá ser confirmado após a confirmação do pagamento.</w:t>
+              <w:t xml:space="preserve">: </w:t>
+            </w:r>
+            <w:r>
+              <w:rPr>
+                <w:rFonts w:cs="Arial"/>
+                <w:color w:val="000000"/>
+                <w:sz w:val="20"/>
+                <w:szCs w:val="24"/>
+                <w:lang w:eastAsia="pt-BR"/>
+              </w:rPr>
+              <w:t xml:space="preserve">O sistema </w:t>
+            </w:r>
+            <w:r>
+              <w:rPr>
+                <w:rFonts w:cs="Arial"/>
+                <w:color w:val="000000"/>
+                <w:sz w:val="20"/>
+                <w:szCs w:val="24"/>
+                <w:lang w:eastAsia="pt-BR"/>
+              </w:rPr>
+              <w:t xml:space="preserve">deve calcular </w:t>
+            </w:r>
+            <w:r>
+              <w:rPr>
+                <w:rFonts w:cs="Arial"/>
+                <w:color w:val="000000"/>
+                <w:sz w:val="20"/>
+                <w:szCs w:val="24"/>
+                <w:lang w:eastAsia="pt-BR"/>
+              </w:rPr>
+              <w:t>com a amostra fornecida pelo usuário</w:t>
+            </w:r>
+            <w:r>
+              <w:rPr>
+                <w:rFonts w:cs="Arial"/>
+                <w:color w:val="000000"/>
+                <w:sz w:val="20"/>
+                <w:szCs w:val="24"/>
+                <w:lang w:eastAsia="pt-BR"/>
+              </w:rPr>
+              <w:t xml:space="preserve"> </w:t>
+            </w:r>
+            <w:r>
+              <w:rPr>
+                <w:rFonts w:cs="Arial"/>
+                <w:color w:val="000000"/>
+                <w:sz w:val="20"/>
+                <w:szCs w:val="24"/>
+                <w:lang w:eastAsia="pt-BR"/>
+              </w:rPr>
+              <w:t xml:space="preserve">e </w:t>
+            </w:r>
+            <w:r>
+              <w:rPr>
+                <w:rFonts w:cs="Arial"/>
+                <w:color w:val="000000"/>
+                <w:sz w:val="20"/>
+                <w:szCs w:val="24"/>
+                <w:lang w:eastAsia="pt-BR"/>
+              </w:rPr>
+              <w:t>a ordem desejada</w:t>
+            </w:r>
+            <w:r>
+              <w:rPr>
+                <w:rFonts w:cs="Arial"/>
+                <w:color w:val="000000"/>
+                <w:sz w:val="20"/>
+                <w:szCs w:val="24"/>
+                <w:lang w:eastAsia="pt-BR"/>
+              </w:rPr>
+              <w:t xml:space="preserve"> a variável qualitativa ordinal</w:t>
+            </w:r>
+            <w:r>
+              <w:rPr>
+                <w:rFonts w:cs="Arial"/>
+                <w:color w:val="000000"/>
+                <w:sz w:val="20"/>
+                <w:szCs w:val="24"/>
+                <w:lang w:eastAsia="pt-BR"/>
+              </w:rPr>
+              <w:t xml:space="preserve"> </w:t>
+            </w:r>
+            <w:r>
+              <w:rPr>
+                <w:rFonts w:cs="Arial"/>
+                <w:color w:val="000000"/>
+                <w:sz w:val="20"/>
+                <w:szCs w:val="24"/>
+                <w:lang w:eastAsia="pt-BR"/>
+              </w:rPr>
+              <w:t>e retornar uma tabela com as frequências simples, acumuladas e em porcentagem, o gráfico delas, a moda e a mediana.</w:t>
             </w:r>
           </w:p>
         </w:tc>
@@ -2736,7 +2786,7 @@
         </w:trPr>
         <w:tc>
           <w:tcPr>
-            <w:tcW w:w="3020" w:type="dxa"/>
+            <w:tcW w:w="3539" w:type="dxa"/>
           </w:tcPr>
           <w:p>
             <w:pPr>
@@ -2771,18 +2821,40 @@
             <w:r>
               <w:rPr>
                 <w:rFonts w:cs="Arial"/>
-                <w:color w:val="000000"/>
-                <w:sz w:val="20"/>
-                <w:szCs w:val="24"/>
-                <w:lang w:eastAsia="pt-BR"/>
-              </w:rPr>
-              <w:t>Consultar pedidos</w:t>
+                <w:bCs/>
+                <w:color w:val="000000"/>
+                <w:sz w:val="20"/>
+                <w:szCs w:val="24"/>
+                <w:lang w:eastAsia="pt-BR"/>
+              </w:rPr>
+              <w:t xml:space="preserve"> </w:t>
+            </w:r>
+            <w:r>
+              <w:rPr>
+                <w:rFonts w:cs="Arial"/>
+                <w:bCs/>
+                <w:color w:val="000000"/>
+                <w:sz w:val="20"/>
+                <w:szCs w:val="24"/>
+                <w:lang w:eastAsia="pt-BR"/>
+              </w:rPr>
+              <w:t xml:space="preserve">Calculo variável  </w:t>
+            </w:r>
+            <w:r>
+              <w:rPr>
+                <w:rFonts w:cs="Arial"/>
+                <w:color w:val="000000"/>
+                <w:sz w:val="20"/>
+                <w:szCs w:val="24"/>
+                <w:lang w:eastAsia="pt-BR"/>
+              </w:rPr>
+              <w:t>quantitativa discreta</w:t>
             </w:r>
           </w:p>
         </w:tc>
         <w:tc>
           <w:tcPr>
-            <w:tcW w:w="3020" w:type="dxa"/>
+            <w:tcW w:w="2501" w:type="dxa"/>
           </w:tcPr>
           <w:p>
             <w:pPr>
@@ -3063,17 +3135,995 @@
                 <w:szCs w:val="24"/>
                 <w:lang w:eastAsia="pt-BR"/>
               </w:rPr>
-              <w:t xml:space="preserve">: O sistema deve </w:t>
-            </w:r>
-            <w:r>
-              <w:rPr>
-                <w:rFonts w:cs="Arial"/>
-                <w:color w:val="000000"/>
-                <w:sz w:val="20"/>
-                <w:szCs w:val="24"/>
-                <w:lang w:eastAsia="pt-BR"/>
-              </w:rPr>
-              <w:t>permitir que as costureiras consultem os pedidos abertos no sistema (aqueles que nenhuma costureira reservou).</w:t>
+              <w:t xml:space="preserve"> </w:t>
+            </w:r>
+            <w:r>
+              <w:rPr>
+                <w:rFonts w:cs="Arial"/>
+                <w:color w:val="000000"/>
+                <w:sz w:val="20"/>
+                <w:szCs w:val="24"/>
+                <w:lang w:eastAsia="pt-BR"/>
+              </w:rPr>
+              <w:t xml:space="preserve">O sistema </w:t>
+            </w:r>
+            <w:r>
+              <w:rPr>
+                <w:rFonts w:cs="Arial"/>
+                <w:color w:val="000000"/>
+                <w:sz w:val="20"/>
+                <w:szCs w:val="24"/>
+                <w:lang w:eastAsia="pt-BR"/>
+              </w:rPr>
+              <w:t xml:space="preserve">deve calcular com a amostra fornecida pelo usuário </w:t>
+            </w:r>
+            <w:r>
+              <w:rPr>
+                <w:rFonts w:cs="Arial"/>
+                <w:color w:val="000000"/>
+                <w:sz w:val="20"/>
+                <w:szCs w:val="24"/>
+                <w:lang w:eastAsia="pt-BR"/>
+              </w:rPr>
+              <w:t xml:space="preserve">a variável </w:t>
+            </w:r>
+            <w:r>
+              <w:rPr>
+                <w:rFonts w:cs="Arial"/>
+                <w:color w:val="000000"/>
+                <w:sz w:val="20"/>
+                <w:szCs w:val="24"/>
+                <w:lang w:eastAsia="pt-BR"/>
+              </w:rPr>
+              <w:t>quantitativa discreta</w:t>
+            </w:r>
+            <w:r>
+              <w:rPr>
+                <w:rFonts w:cs="Arial"/>
+                <w:color w:val="000000"/>
+                <w:sz w:val="20"/>
+                <w:szCs w:val="24"/>
+                <w:lang w:eastAsia="pt-BR"/>
+              </w:rPr>
+              <w:t xml:space="preserve"> e retornar uma tabela com as frequências simples, acumuladas e em porcentagem</w:t>
+            </w:r>
+            <w:r>
+              <w:rPr>
+                <w:rFonts w:cs="Arial"/>
+                <w:color w:val="000000"/>
+                <w:sz w:val="20"/>
+                <w:szCs w:val="24"/>
+                <w:lang w:eastAsia="pt-BR"/>
+              </w:rPr>
+              <w:t>,</w:t>
+            </w:r>
+            <w:r>
+              <w:rPr>
+                <w:rFonts w:cs="Arial"/>
+                <w:color w:val="000000"/>
+                <w:sz w:val="20"/>
+                <w:szCs w:val="24"/>
+                <w:lang w:eastAsia="pt-BR"/>
+              </w:rPr>
+              <w:t xml:space="preserve"> o gráfico delas</w:t>
+            </w:r>
+            <w:r>
+              <w:rPr>
+                <w:rFonts w:cs="Arial"/>
+                <w:color w:val="000000"/>
+                <w:sz w:val="20"/>
+                <w:szCs w:val="24"/>
+                <w:lang w:eastAsia="pt-BR"/>
+              </w:rPr>
+              <w:t>,</w:t>
+            </w:r>
+            <w:r>
+              <w:rPr>
+                <w:rFonts w:cs="Arial"/>
+                <w:color w:val="000000"/>
+                <w:sz w:val="20"/>
+                <w:szCs w:val="24"/>
+                <w:lang w:eastAsia="pt-BR"/>
+              </w:rPr>
+              <w:t xml:space="preserve"> </w:t>
+            </w:r>
+            <w:r>
+              <w:rPr>
+                <w:rFonts w:cs="Arial"/>
+                <w:color w:val="000000"/>
+                <w:sz w:val="20"/>
+                <w:szCs w:val="24"/>
+                <w:lang w:eastAsia="pt-BR"/>
+              </w:rPr>
+              <w:t>a média, moda e mediana, o desvio padrão e a variância.</w:t>
+            </w:r>
+            <w:r>
+              <w:rPr>
+                <w:rFonts w:cs="Arial"/>
+                <w:color w:val="000000"/>
+                <w:sz w:val="20"/>
+                <w:szCs w:val="24"/>
+                <w:lang w:eastAsia="pt-BR"/>
+              </w:rPr>
+              <w:t xml:space="preserve"> Se o usuário selecionar também serão retornados os quartis, quintis, </w:t>
+            </w:r>
+            <w:proofErr w:type="spellStart"/>
+            <w:r>
+              <w:rPr>
+                <w:rFonts w:cs="Arial"/>
+                <w:color w:val="000000"/>
+                <w:sz w:val="20"/>
+                <w:szCs w:val="24"/>
+                <w:lang w:eastAsia="pt-BR"/>
+              </w:rPr>
+              <w:t>decis</w:t>
+            </w:r>
+            <w:proofErr w:type="spellEnd"/>
+            <w:r>
+              <w:rPr>
+                <w:rFonts w:cs="Arial"/>
+                <w:color w:val="000000"/>
+                <w:sz w:val="20"/>
+                <w:szCs w:val="24"/>
+                <w:lang w:eastAsia="pt-BR"/>
+              </w:rPr>
+              <w:t xml:space="preserve"> e </w:t>
+            </w:r>
+            <w:proofErr w:type="spellStart"/>
+            <w:r>
+              <w:rPr>
+                <w:rFonts w:cs="Arial"/>
+                <w:color w:val="000000"/>
+                <w:sz w:val="20"/>
+                <w:szCs w:val="24"/>
+                <w:lang w:eastAsia="pt-BR"/>
+              </w:rPr>
+              <w:t>porcentis</w:t>
+            </w:r>
+            <w:proofErr w:type="spellEnd"/>
+            <w:r>
+              <w:rPr>
+                <w:rFonts w:cs="Arial"/>
+                <w:color w:val="000000"/>
+                <w:sz w:val="20"/>
+                <w:szCs w:val="24"/>
+                <w:lang w:eastAsia="pt-BR"/>
+              </w:rPr>
+              <w:t>.</w:t>
+            </w:r>
+          </w:p>
+        </w:tc>
+      </w:tr>
+      <w:tr>
+        <w:trPr>
+          <w:jc w:val="center"/>
+        </w:trPr>
+        <w:tc>
+          <w:tcPr>
+            <w:tcW w:w="3539" w:type="dxa"/>
+          </w:tcPr>
+          <w:p>
+            <w:pPr>
+              <w:spacing w:line="240" w:lineRule="auto"/>
+              <w:ind w:firstLine="0"/>
+              <w:rPr>
+                <w:szCs w:val="24"/>
+              </w:rPr>
+            </w:pPr>
+            <w:r>
+              <w:rPr>
+                <w:rFonts w:cs="Arial"/>
+                <w:b/>
+                <w:bCs/>
+                <w:color w:val="000000"/>
+                <w:sz w:val="20"/>
+                <w:szCs w:val="24"/>
+                <w:lang w:eastAsia="pt-BR"/>
+              </w:rPr>
+              <w:t>RF005</w:t>
+            </w:r>
+            <w:r>
+              <w:rPr>
+                <w:rFonts w:cs="Arial"/>
+                <w:color w:val="000000"/>
+                <w:sz w:val="20"/>
+                <w:szCs w:val="24"/>
+                <w:lang w:eastAsia="pt-BR"/>
+              </w:rPr>
+              <w:t>-</w:t>
+            </w:r>
+            <w:r>
+              <w:rPr>
+                <w:rFonts w:cs="Arial"/>
+                <w:bCs/>
+                <w:color w:val="000000"/>
+                <w:sz w:val="20"/>
+                <w:szCs w:val="24"/>
+                <w:lang w:eastAsia="pt-BR"/>
+              </w:rPr>
+              <w:t xml:space="preserve"> Calculo variável  </w:t>
+            </w:r>
+            <w:r>
+              <w:rPr>
+                <w:rFonts w:cs="Arial"/>
+                <w:color w:val="000000"/>
+                <w:sz w:val="20"/>
+                <w:szCs w:val="24"/>
+                <w:lang w:eastAsia="pt-BR"/>
+              </w:rPr>
+              <w:t xml:space="preserve">quantitativa </w:t>
+            </w:r>
+            <w:r>
+              <w:rPr>
+                <w:rFonts w:cs="Arial"/>
+                <w:color w:val="000000"/>
+                <w:sz w:val="20"/>
+                <w:szCs w:val="24"/>
+                <w:lang w:eastAsia="pt-BR"/>
+              </w:rPr>
+              <w:t>contínuo</w:t>
+            </w:r>
+          </w:p>
+        </w:tc>
+        <w:tc>
+          <w:tcPr>
+            <w:tcW w:w="2501" w:type="dxa"/>
+          </w:tcPr>
+          <w:p>
+            <w:pPr>
+              <w:suppressAutoHyphens w:val="0"/>
+              <w:spacing w:line="240" w:lineRule="auto"/>
+              <w:ind w:firstLine="0"/>
+              <w:rPr>
+                <w:rFonts w:cs="Arial"/>
+                <w:bCs/>
+                <w:color w:val="000000"/>
+                <w:sz w:val="20"/>
+                <w:szCs w:val="24"/>
+                <w:lang w:eastAsia="pt-BR"/>
+              </w:rPr>
+            </w:pPr>
+            <w:r>
+              <w:rPr>
+                <w:rFonts w:cs="Arial"/>
+                <w:bCs/>
+                <w:color w:val="000000"/>
+                <w:sz w:val="20"/>
+                <w:szCs w:val="24"/>
+                <w:lang w:eastAsia="pt-BR"/>
+              </w:rPr>
+              <w:t>Categoria:</w:t>
+            </w:r>
+          </w:p>
+          <w:p>
+            <w:pPr>
+              <w:pStyle w:val="0-BancaComponentes"/>
+              <w:jc w:val="both"/>
+              <w:rPr>
+                <w:sz w:val="20"/>
+              </w:rPr>
+            </w:pPr>
+            <w:proofErr w:type="gramStart"/>
+            <w:r>
+              <w:rPr>
+                <w:sz w:val="20"/>
+              </w:rPr>
+              <w:t>(</w:t>
+            </w:r>
+            <w:r>
+              <w:rPr>
+                <w:sz w:val="20"/>
+              </w:rPr>
+              <w:t xml:space="preserve"> </w:t>
+            </w:r>
+            <w:r>
+              <w:rPr>
+                <w:sz w:val="20"/>
+              </w:rPr>
+              <w:t xml:space="preserve"> )</w:t>
+            </w:r>
+            <w:proofErr w:type="gramEnd"/>
+            <w:r>
+              <w:rPr>
+                <w:sz w:val="20"/>
+              </w:rPr>
+              <w:t xml:space="preserve"> Oculto</w:t>
+            </w:r>
+          </w:p>
+          <w:p>
+            <w:pPr>
+              <w:spacing w:line="240" w:lineRule="auto"/>
+              <w:ind w:firstLine="0"/>
+              <w:rPr>
+                <w:szCs w:val="24"/>
+              </w:rPr>
+            </w:pPr>
+            <w:r>
+              <w:rPr>
+                <w:sz w:val="20"/>
+              </w:rPr>
+              <w:t>(X) Evidente</w:t>
+            </w:r>
+          </w:p>
+        </w:tc>
+        <w:tc>
+          <w:tcPr>
+            <w:tcW w:w="3020" w:type="dxa"/>
+          </w:tcPr>
+          <w:p>
+            <w:pPr>
+              <w:suppressAutoHyphens w:val="0"/>
+              <w:spacing w:line="240" w:lineRule="auto"/>
+              <w:ind w:firstLine="0"/>
+              <w:rPr>
+                <w:rFonts w:cs="Arial"/>
+                <w:color w:val="000000"/>
+                <w:sz w:val="20"/>
+                <w:szCs w:val="24"/>
+                <w:lang w:eastAsia="pt-BR"/>
+              </w:rPr>
+            </w:pPr>
+            <w:r>
+              <w:rPr>
+                <w:rFonts w:cs="Arial"/>
+                <w:color w:val="000000"/>
+                <w:sz w:val="20"/>
+                <w:szCs w:val="24"/>
+                <w:lang w:eastAsia="pt-BR"/>
+              </w:rPr>
+              <w:t xml:space="preserve">Prioridade: </w:t>
+            </w:r>
+          </w:p>
+          <w:p>
+            <w:pPr>
+              <w:pStyle w:val="0-BancaComponentes"/>
+              <w:jc w:val="both"/>
+              <w:rPr>
+                <w:rFonts w:cs="Arial"/>
+                <w:sz w:val="20"/>
+                <w:szCs w:val="24"/>
+              </w:rPr>
+            </w:pPr>
+            <w:proofErr w:type="gramStart"/>
+            <w:r>
+              <w:rPr>
+                <w:rFonts w:cs="Arial"/>
+                <w:sz w:val="20"/>
+                <w:szCs w:val="24"/>
+              </w:rPr>
+              <w:t>(</w:t>
+            </w:r>
+            <w:r>
+              <w:rPr>
+                <w:rFonts w:cs="Arial"/>
+                <w:sz w:val="20"/>
+                <w:szCs w:val="24"/>
+              </w:rPr>
+              <w:t xml:space="preserve">  </w:t>
+            </w:r>
+            <w:r>
+              <w:rPr>
+                <w:rFonts w:cs="Arial"/>
+                <w:sz w:val="20"/>
+                <w:szCs w:val="24"/>
+              </w:rPr>
+              <w:t>)</w:t>
+            </w:r>
+            <w:proofErr w:type="gramEnd"/>
+            <w:r>
+              <w:rPr>
+                <w:rFonts w:cs="Arial"/>
+                <w:sz w:val="20"/>
+                <w:szCs w:val="24"/>
+              </w:rPr>
+              <w:t xml:space="preserve"> Altíssima</w:t>
+            </w:r>
+          </w:p>
+          <w:p>
+            <w:pPr>
+              <w:pStyle w:val="0-BancaComponentes"/>
+              <w:jc w:val="both"/>
+              <w:rPr>
+                <w:rFonts w:cs="Arial"/>
+                <w:sz w:val="20"/>
+                <w:szCs w:val="24"/>
+              </w:rPr>
+            </w:pPr>
+            <w:proofErr w:type="gramStart"/>
+            <w:r>
+              <w:rPr>
+                <w:rFonts w:cs="Arial"/>
+                <w:sz w:val="20"/>
+                <w:szCs w:val="24"/>
+              </w:rPr>
+              <w:t>(</w:t>
+            </w:r>
+            <w:r>
+              <w:rPr>
+                <w:rFonts w:cs="Arial"/>
+                <w:sz w:val="20"/>
+                <w:szCs w:val="24"/>
+              </w:rPr>
+              <w:t xml:space="preserve">  </w:t>
+            </w:r>
+            <w:r>
+              <w:rPr>
+                <w:rFonts w:cs="Arial"/>
+                <w:sz w:val="20"/>
+                <w:szCs w:val="24"/>
+              </w:rPr>
+              <w:t>)</w:t>
+            </w:r>
+            <w:proofErr w:type="gramEnd"/>
+            <w:r>
+              <w:rPr>
+                <w:rFonts w:cs="Arial"/>
+                <w:sz w:val="20"/>
+                <w:szCs w:val="24"/>
+              </w:rPr>
+              <w:t xml:space="preserve"> Alta</w:t>
+            </w:r>
+          </w:p>
+          <w:p>
+            <w:pPr>
+              <w:pStyle w:val="0-BancaComponentes"/>
+              <w:jc w:val="both"/>
+              <w:rPr>
+                <w:rFonts w:cs="Arial"/>
+                <w:sz w:val="20"/>
+                <w:szCs w:val="24"/>
+              </w:rPr>
+            </w:pPr>
+            <w:r>
+              <w:rPr>
+                <w:rFonts w:cs="Arial"/>
+                <w:sz w:val="20"/>
+                <w:szCs w:val="24"/>
+              </w:rPr>
+              <w:t>(x</w:t>
+            </w:r>
+            <w:r>
+              <w:rPr>
+                <w:rFonts w:cs="Arial"/>
+                <w:sz w:val="20"/>
+                <w:szCs w:val="24"/>
+              </w:rPr>
+              <w:t>) Média</w:t>
+            </w:r>
+          </w:p>
+          <w:p>
+            <w:pPr>
+              <w:spacing w:line="240" w:lineRule="auto"/>
+              <w:ind w:firstLine="0"/>
+              <w:rPr>
+                <w:szCs w:val="24"/>
+              </w:rPr>
+            </w:pPr>
+            <w:r>
+              <w:rPr>
+                <w:rFonts w:cs="Arial"/>
+                <w:sz w:val="20"/>
+                <w:szCs w:val="24"/>
+              </w:rPr>
+              <w:t>(  ) Baixa</w:t>
+            </w:r>
+          </w:p>
+        </w:tc>
+      </w:tr>
+      <w:tr>
+        <w:trPr>
+          <w:trHeight w:val="283"/>
+          <w:jc w:val="center"/>
+        </w:trPr>
+        <w:tc>
+          <w:tcPr>
+            <w:tcW w:w="9060" w:type="dxa"/>
+            <w:gridSpan w:val="3"/>
+          </w:tcPr>
+          <w:p>
+            <w:pPr>
+              <w:spacing w:line="240" w:lineRule="auto"/>
+              <w:ind w:firstLine="0"/>
+              <w:rPr>
+                <w:szCs w:val="24"/>
+              </w:rPr>
+            </w:pPr>
+            <w:r>
+              <w:rPr>
+                <w:rFonts w:cs="Arial"/>
+                <w:b/>
+                <w:bCs/>
+                <w:color w:val="000000"/>
+                <w:sz w:val="20"/>
+                <w:szCs w:val="24"/>
+                <w:lang w:eastAsia="pt-BR"/>
+              </w:rPr>
+              <w:t>Descrição</w:t>
+            </w:r>
+            <w:r>
+              <w:rPr>
+                <w:rFonts w:cs="Arial"/>
+                <w:color w:val="000000"/>
+                <w:sz w:val="20"/>
+                <w:szCs w:val="24"/>
+                <w:lang w:eastAsia="pt-BR"/>
+              </w:rPr>
+              <w:t xml:space="preserve"> </w:t>
+            </w:r>
+            <w:r>
+              <w:rPr>
+                <w:rFonts w:cs="Arial"/>
+                <w:color w:val="000000"/>
+                <w:sz w:val="20"/>
+                <w:szCs w:val="24"/>
+                <w:lang w:eastAsia="pt-BR"/>
+              </w:rPr>
+              <w:t xml:space="preserve">O sistema </w:t>
+            </w:r>
+            <w:r>
+              <w:rPr>
+                <w:rFonts w:cs="Arial"/>
+                <w:color w:val="000000"/>
+                <w:sz w:val="20"/>
+                <w:szCs w:val="24"/>
+                <w:lang w:eastAsia="pt-BR"/>
+              </w:rPr>
+              <w:t>deve calcular com a amostra fornecida pelo usuário</w:t>
+            </w:r>
+            <w:r>
+              <w:rPr>
+                <w:rFonts w:cs="Arial"/>
+                <w:color w:val="000000"/>
+                <w:sz w:val="20"/>
+                <w:szCs w:val="24"/>
+                <w:lang w:eastAsia="pt-BR"/>
+              </w:rPr>
+              <w:t xml:space="preserve"> a</w:t>
+            </w:r>
+            <w:r>
+              <w:rPr>
+                <w:rFonts w:cs="Arial"/>
+                <w:color w:val="000000"/>
+                <w:sz w:val="20"/>
+                <w:szCs w:val="24"/>
+                <w:lang w:eastAsia="pt-BR"/>
+              </w:rPr>
+              <w:t xml:space="preserve"> variável quantitativa </w:t>
+            </w:r>
+            <w:r>
+              <w:rPr>
+                <w:rFonts w:cs="Arial"/>
+                <w:color w:val="000000"/>
+                <w:sz w:val="20"/>
+                <w:szCs w:val="24"/>
+                <w:lang w:eastAsia="pt-BR"/>
+              </w:rPr>
+              <w:t>contínu</w:t>
+            </w:r>
+            <w:r>
+              <w:rPr>
+                <w:rFonts w:cs="Arial"/>
+                <w:color w:val="000000"/>
+                <w:sz w:val="20"/>
+                <w:szCs w:val="24"/>
+                <w:lang w:eastAsia="pt-BR"/>
+              </w:rPr>
+              <w:t xml:space="preserve">a </w:t>
+            </w:r>
+            <w:r>
+              <w:rPr>
+                <w:rFonts w:cs="Arial"/>
+                <w:color w:val="000000"/>
+                <w:sz w:val="20"/>
+                <w:szCs w:val="24"/>
+                <w:lang w:eastAsia="pt-BR"/>
+              </w:rPr>
+              <w:t xml:space="preserve">e retornar uma tabela com as frequências simples, acumuladas e em porcentagem, o gráfico delas, a média, moda e mediana, o desvio padrão e a variância. Se o usuário selecionar também serão retornados os quartis, quintis, </w:t>
+            </w:r>
+            <w:proofErr w:type="spellStart"/>
+            <w:r>
+              <w:rPr>
+                <w:rFonts w:cs="Arial"/>
+                <w:color w:val="000000"/>
+                <w:sz w:val="20"/>
+                <w:szCs w:val="24"/>
+                <w:lang w:eastAsia="pt-BR"/>
+              </w:rPr>
+              <w:t>decis</w:t>
+            </w:r>
+            <w:proofErr w:type="spellEnd"/>
+            <w:r>
+              <w:rPr>
+                <w:rFonts w:cs="Arial"/>
+                <w:color w:val="000000"/>
+                <w:sz w:val="20"/>
+                <w:szCs w:val="24"/>
+                <w:lang w:eastAsia="pt-BR"/>
+              </w:rPr>
+              <w:t xml:space="preserve"> e </w:t>
+            </w:r>
+            <w:proofErr w:type="spellStart"/>
+            <w:r>
+              <w:rPr>
+                <w:rFonts w:cs="Arial"/>
+                <w:color w:val="000000"/>
+                <w:sz w:val="20"/>
+                <w:szCs w:val="24"/>
+                <w:lang w:eastAsia="pt-BR"/>
+              </w:rPr>
+              <w:t>porcentis</w:t>
+            </w:r>
+            <w:proofErr w:type="spellEnd"/>
+            <w:r>
+              <w:rPr>
+                <w:rFonts w:cs="Arial"/>
+                <w:color w:val="000000"/>
+                <w:sz w:val="20"/>
+                <w:szCs w:val="24"/>
+                <w:lang w:eastAsia="pt-BR"/>
+              </w:rPr>
+              <w:t>.</w:t>
+            </w:r>
+            <w:bookmarkStart w:id="2" w:name="_GoBack"/>
+            <w:bookmarkEnd w:id="2"/>
+          </w:p>
+        </w:tc>
+      </w:tr>
+      <w:tr>
+        <w:trPr>
+          <w:jc w:val="center"/>
+        </w:trPr>
+        <w:tc>
+          <w:tcPr>
+            <w:tcW w:w="3539" w:type="dxa"/>
+          </w:tcPr>
+          <w:p>
+            <w:pPr>
+              <w:spacing w:line="240" w:lineRule="auto"/>
+              <w:ind w:firstLine="0"/>
+              <w:rPr>
+                <w:szCs w:val="24"/>
+              </w:rPr>
+            </w:pPr>
+            <w:r>
+              <w:rPr>
+                <w:rFonts w:cs="Arial"/>
+                <w:b/>
+                <w:bCs/>
+                <w:color w:val="000000"/>
+                <w:sz w:val="20"/>
+                <w:szCs w:val="24"/>
+                <w:lang w:eastAsia="pt-BR"/>
+              </w:rPr>
+              <w:t>RF006</w:t>
+            </w:r>
+            <w:r>
+              <w:rPr>
+                <w:rFonts w:cs="Arial"/>
+                <w:color w:val="000000"/>
+                <w:sz w:val="20"/>
+                <w:szCs w:val="24"/>
+                <w:lang w:eastAsia="pt-BR"/>
+              </w:rPr>
+              <w:t>-</w:t>
+            </w:r>
+            <w:r>
+              <w:rPr>
+                <w:rFonts w:cs="Arial"/>
+                <w:bCs/>
+                <w:color w:val="000000"/>
+                <w:sz w:val="20"/>
+                <w:szCs w:val="24"/>
+                <w:lang w:eastAsia="pt-BR"/>
+              </w:rPr>
+              <w:t xml:space="preserve"> Calculo variável  </w:t>
+            </w:r>
+            <w:r>
+              <w:rPr>
+                <w:rFonts w:cs="Arial"/>
+                <w:color w:val="000000"/>
+                <w:sz w:val="20"/>
+                <w:szCs w:val="24"/>
+                <w:lang w:eastAsia="pt-BR"/>
+              </w:rPr>
+              <w:t>quantitativa discreta</w:t>
+            </w:r>
+          </w:p>
+        </w:tc>
+        <w:tc>
+          <w:tcPr>
+            <w:tcW w:w="2501" w:type="dxa"/>
+          </w:tcPr>
+          <w:p>
+            <w:pPr>
+              <w:suppressAutoHyphens w:val="0"/>
+              <w:spacing w:line="240" w:lineRule="auto"/>
+              <w:ind w:firstLine="0"/>
+              <w:rPr>
+                <w:rFonts w:cs="Arial"/>
+                <w:bCs/>
+                <w:color w:val="000000"/>
+                <w:sz w:val="20"/>
+                <w:szCs w:val="24"/>
+                <w:lang w:eastAsia="pt-BR"/>
+              </w:rPr>
+            </w:pPr>
+            <w:r>
+              <w:rPr>
+                <w:rFonts w:cs="Arial"/>
+                <w:bCs/>
+                <w:color w:val="000000"/>
+                <w:sz w:val="20"/>
+                <w:szCs w:val="24"/>
+                <w:lang w:eastAsia="pt-BR"/>
+              </w:rPr>
+              <w:t>Categoria:</w:t>
+            </w:r>
+          </w:p>
+          <w:p>
+            <w:pPr>
+              <w:pStyle w:val="0-BancaComponentes"/>
+              <w:jc w:val="both"/>
+              <w:rPr>
+                <w:sz w:val="20"/>
+              </w:rPr>
+            </w:pPr>
+            <w:proofErr w:type="gramStart"/>
+            <w:r>
+              <w:rPr>
+                <w:sz w:val="20"/>
+              </w:rPr>
+              <w:t>(</w:t>
+            </w:r>
+            <w:r>
+              <w:rPr>
+                <w:sz w:val="20"/>
+              </w:rPr>
+              <w:t xml:space="preserve"> </w:t>
+            </w:r>
+            <w:r>
+              <w:rPr>
+                <w:sz w:val="20"/>
+              </w:rPr>
+              <w:t xml:space="preserve"> )</w:t>
+            </w:r>
+            <w:proofErr w:type="gramEnd"/>
+            <w:r>
+              <w:rPr>
+                <w:sz w:val="20"/>
+              </w:rPr>
+              <w:t xml:space="preserve"> Oculto</w:t>
+            </w:r>
+          </w:p>
+          <w:p>
+            <w:pPr>
+              <w:spacing w:line="240" w:lineRule="auto"/>
+              <w:ind w:firstLine="0"/>
+              <w:rPr>
+                <w:szCs w:val="24"/>
+              </w:rPr>
+            </w:pPr>
+            <w:r>
+              <w:rPr>
+                <w:sz w:val="20"/>
+              </w:rPr>
+              <w:t>(X) Evidente</w:t>
+            </w:r>
+          </w:p>
+        </w:tc>
+        <w:tc>
+          <w:tcPr>
+            <w:tcW w:w="3020" w:type="dxa"/>
+          </w:tcPr>
+          <w:p>
+            <w:pPr>
+              <w:suppressAutoHyphens w:val="0"/>
+              <w:spacing w:line="240" w:lineRule="auto"/>
+              <w:ind w:firstLine="0"/>
+              <w:rPr>
+                <w:rFonts w:cs="Arial"/>
+                <w:color w:val="000000"/>
+                <w:sz w:val="20"/>
+                <w:szCs w:val="24"/>
+                <w:lang w:eastAsia="pt-BR"/>
+              </w:rPr>
+            </w:pPr>
+            <w:r>
+              <w:rPr>
+                <w:rFonts w:cs="Arial"/>
+                <w:color w:val="000000"/>
+                <w:sz w:val="20"/>
+                <w:szCs w:val="24"/>
+                <w:lang w:eastAsia="pt-BR"/>
+              </w:rPr>
+              <w:t xml:space="preserve">Prioridade: </w:t>
+            </w:r>
+          </w:p>
+          <w:p>
+            <w:pPr>
+              <w:pStyle w:val="0-BancaComponentes"/>
+              <w:jc w:val="both"/>
+              <w:rPr>
+                <w:rFonts w:cs="Arial"/>
+                <w:sz w:val="20"/>
+                <w:szCs w:val="24"/>
+              </w:rPr>
+            </w:pPr>
+            <w:proofErr w:type="gramStart"/>
+            <w:r>
+              <w:rPr>
+                <w:rFonts w:cs="Arial"/>
+                <w:sz w:val="20"/>
+                <w:szCs w:val="24"/>
+              </w:rPr>
+              <w:t>(</w:t>
+            </w:r>
+            <w:r>
+              <w:rPr>
+                <w:rFonts w:cs="Arial"/>
+                <w:sz w:val="20"/>
+                <w:szCs w:val="24"/>
+              </w:rPr>
+              <w:t xml:space="preserve">  </w:t>
+            </w:r>
+            <w:r>
+              <w:rPr>
+                <w:rFonts w:cs="Arial"/>
+                <w:sz w:val="20"/>
+                <w:szCs w:val="24"/>
+              </w:rPr>
+              <w:t>)</w:t>
+            </w:r>
+            <w:proofErr w:type="gramEnd"/>
+            <w:r>
+              <w:rPr>
+                <w:rFonts w:cs="Arial"/>
+                <w:sz w:val="20"/>
+                <w:szCs w:val="24"/>
+              </w:rPr>
+              <w:t xml:space="preserve"> Altíssima</w:t>
+            </w:r>
+          </w:p>
+          <w:p>
+            <w:pPr>
+              <w:pStyle w:val="0-BancaComponentes"/>
+              <w:jc w:val="both"/>
+              <w:rPr>
+                <w:rFonts w:cs="Arial"/>
+                <w:sz w:val="20"/>
+                <w:szCs w:val="24"/>
+              </w:rPr>
+            </w:pPr>
+            <w:proofErr w:type="gramStart"/>
+            <w:r>
+              <w:rPr>
+                <w:rFonts w:cs="Arial"/>
+                <w:sz w:val="20"/>
+                <w:szCs w:val="24"/>
+              </w:rPr>
+              <w:t>(</w:t>
+            </w:r>
+            <w:r>
+              <w:rPr>
+                <w:rFonts w:cs="Arial"/>
+                <w:sz w:val="20"/>
+                <w:szCs w:val="24"/>
+              </w:rPr>
+              <w:t xml:space="preserve">  </w:t>
+            </w:r>
+            <w:r>
+              <w:rPr>
+                <w:rFonts w:cs="Arial"/>
+                <w:sz w:val="20"/>
+                <w:szCs w:val="24"/>
+              </w:rPr>
+              <w:t>)</w:t>
+            </w:r>
+            <w:proofErr w:type="gramEnd"/>
+            <w:r>
+              <w:rPr>
+                <w:rFonts w:cs="Arial"/>
+                <w:sz w:val="20"/>
+                <w:szCs w:val="24"/>
+              </w:rPr>
+              <w:t xml:space="preserve"> Alta</w:t>
+            </w:r>
+          </w:p>
+          <w:p>
+            <w:pPr>
+              <w:pStyle w:val="0-BancaComponentes"/>
+              <w:jc w:val="both"/>
+              <w:rPr>
+                <w:rFonts w:cs="Arial"/>
+                <w:sz w:val="20"/>
+                <w:szCs w:val="24"/>
+              </w:rPr>
+            </w:pPr>
+            <w:r>
+              <w:rPr>
+                <w:rFonts w:cs="Arial"/>
+                <w:sz w:val="20"/>
+                <w:szCs w:val="24"/>
+              </w:rPr>
+              <w:t>(x</w:t>
+            </w:r>
+            <w:r>
+              <w:rPr>
+                <w:rFonts w:cs="Arial"/>
+                <w:sz w:val="20"/>
+                <w:szCs w:val="24"/>
+              </w:rPr>
+              <w:t>) Média</w:t>
+            </w:r>
+          </w:p>
+          <w:p>
+            <w:pPr>
+              <w:spacing w:line="240" w:lineRule="auto"/>
+              <w:ind w:firstLine="0"/>
+              <w:rPr>
+                <w:szCs w:val="24"/>
+              </w:rPr>
+            </w:pPr>
+            <w:r>
+              <w:rPr>
+                <w:rFonts w:cs="Arial"/>
+                <w:sz w:val="20"/>
+                <w:szCs w:val="24"/>
+              </w:rPr>
+              <w:t>(  ) Baixa</w:t>
+            </w:r>
+          </w:p>
+        </w:tc>
+      </w:tr>
+      <w:tr>
+        <w:trPr>
+          <w:trHeight w:val="283"/>
+          <w:jc w:val="center"/>
+        </w:trPr>
+        <w:tc>
+          <w:tcPr>
+            <w:tcW w:w="9060" w:type="dxa"/>
+            <w:gridSpan w:val="3"/>
+          </w:tcPr>
+          <w:p>
+            <w:pPr>
+              <w:spacing w:line="240" w:lineRule="auto"/>
+              <w:ind w:firstLine="0"/>
+              <w:rPr>
+                <w:szCs w:val="24"/>
+              </w:rPr>
+            </w:pPr>
+            <w:r>
+              <w:rPr>
+                <w:rFonts w:cs="Arial"/>
+                <w:b/>
+                <w:bCs/>
+                <w:color w:val="000000"/>
+                <w:sz w:val="20"/>
+                <w:szCs w:val="24"/>
+                <w:lang w:eastAsia="pt-BR"/>
+              </w:rPr>
+              <w:t>Descrição</w:t>
+            </w:r>
+            <w:r>
+              <w:rPr>
+                <w:rFonts w:cs="Arial"/>
+                <w:color w:val="000000"/>
+                <w:sz w:val="20"/>
+                <w:szCs w:val="24"/>
+                <w:lang w:eastAsia="pt-BR"/>
+              </w:rPr>
+              <w:t xml:space="preserve">: </w:t>
+            </w:r>
+            <w:r>
+              <w:rPr>
+                <w:rFonts w:cs="Arial"/>
+                <w:color w:val="000000"/>
+                <w:sz w:val="20"/>
+                <w:szCs w:val="24"/>
+                <w:lang w:eastAsia="pt-BR"/>
+              </w:rPr>
+              <w:t>O</w:t>
             </w:r>
           </w:p>
         </w:tc>
@@ -4149,7 +5199,17 @@
                 <w:sz w:val="20"/>
                 <w:lang w:eastAsia="pt-BR"/>
               </w:rPr>
-              <w:t xml:space="preserve">Na lista de consulta de pedidos deverá ser exibido um retângulo com a cor da máscara do pedido para facilitar ao visualização </w:t>
+              <w:t xml:space="preserve">Na lista de consulta de pedidos deverá ser exibido </w:t>
+            </w:r>
+            <w:r>
+              <w:rPr>
+                <w:rFonts w:cs="Arial"/>
+                <w:color w:val="000000"/>
+                <w:sz w:val="20"/>
+                <w:lang w:eastAsia="pt-BR"/>
+              </w:rPr>
+              <w:lastRenderedPageBreak/>
+              <w:t xml:space="preserve">um retângulo com a cor da máscara do pedido para facilitar ao visualização </w:t>
             </w:r>
           </w:p>
         </w:tc>
@@ -4175,6 +5235,7 @@
                 <w:sz w:val="20"/>
                 <w:lang w:eastAsia="pt-BR"/>
               </w:rPr>
+              <w:lastRenderedPageBreak/>
               <w:t>Tipo</w:t>
             </w:r>
           </w:p>
@@ -4310,6 +5371,7 @@
                 <w:sz w:val="20"/>
                 <w:lang w:eastAsia="pt-BR"/>
               </w:rPr>
+              <w:lastRenderedPageBreak/>
               <w:t>(  ) Transitório</w:t>
             </w:r>
           </w:p>
@@ -5046,7 +6108,6 @@
         <w:rPr>
           <w:szCs w:val="24"/>
         </w:rPr>
-        <w:lastRenderedPageBreak/>
         <w:t>3.</w:t>
       </w:r>
       <w:r>
@@ -6545,11 +7606,7 @@
       </w:r>
       <w:proofErr w:type="spellEnd"/>
       <w:r>
-        <w:t xml:space="preserve"> do sistema, explicando cada funcionalidade que foi implementada. Caso o sistema tenha sido implantado em algum usuário, coletar e </w:t>
-      </w:r>
-      <w:r>
-        <w:lastRenderedPageBreak/>
-        <w:t>descrever informações sobre o processo de implantação e os benefícios levantados pelo usuário sobre a utilização do software.</w:t>
+        <w:t xml:space="preserve"> do sistema, explicando cada funcionalidade que foi implementada. Caso o sistema tenha sido implantado em algum usuário, coletar e descrever informações sobre o processo de implantação e os benefícios levantados pelo usuário sobre a utilização do software.</w:t>
       </w:r>
     </w:p>
     <w:p>
@@ -6650,7 +7707,7 @@
           <w:szCs w:val="28"/>
         </w:rPr>
       </w:pPr>
-      <w:bookmarkStart w:id="2" w:name="_Toc434489513"/>
+      <w:bookmarkStart w:id="3" w:name="_Toc434489513"/>
       <w:r>
         <w:rPr>
           <w:b/>
@@ -6658,7 +7715,7 @@
         </w:rPr>
         <w:t>Referências</w:t>
       </w:r>
-      <w:bookmarkEnd w:id="2"/>
+      <w:bookmarkEnd w:id="3"/>
     </w:p>
     <w:p>
       <w:pPr>
@@ -6745,19 +7802,7 @@
         <w:rPr>
           <w:szCs w:val="28"/>
         </w:rPr>
-        <w:t xml:space="preserve">: Com complementos de Excel. Departamento de Estatística e Investigação Operacional da FCUL. Lisboa: </w:t>
-      </w:r>
-      <w:r>
-        <w:rPr>
-          <w:szCs w:val="28"/>
-        </w:rPr>
-        <w:t>Sociedade Portuguesa de Estatística.</w:t>
-      </w:r>
-      <w:r>
-        <w:rPr>
-          <w:szCs w:val="28"/>
-        </w:rPr>
-        <w:t xml:space="preserve"> 2005, 320 p.</w:t>
+        <w:t>: Com complementos de Excel. Departamento de Estatística e Investigação Operacional da FCUL. Lisboa: Sociedade Portuguesa de Estatística. 2005, 320 p.</w:t>
       </w:r>
     </w:p>
     <w:p>
@@ -6823,8 +7868,6 @@
         </w:rPr>
         <w:t xml:space="preserve"> Learning, 2019. 272 p.</w:t>
       </w:r>
-      <w:bookmarkStart w:id="3" w:name="_GoBack"/>
-      <w:bookmarkEnd w:id="3"/>
     </w:p>
     <w:sectPr>
       <w:headerReference w:type="default" r:id="rId9"/>
@@ -7120,19 +8163,7 @@
         <w:rPr>
           <w:sz w:val="20"/>
         </w:rPr>
-        <w:t xml:space="preserve"> – F</w:t>
-      </w:r>
-      <w:r>
-        <w:rPr>
-          <w:sz w:val="20"/>
-        </w:rPr>
-        <w:t xml:space="preserve">ranca/SP. Endereço eletrônico: </w:t>
-      </w:r>
-      <w:r>
-        <w:rPr>
-          <w:sz w:val="20"/>
-        </w:rPr>
-        <w:t>@gmail.com</w:t>
+        <w:t xml:space="preserve"> – Franca/SP. Endereço eletrônico: @gmail.com</w:t>
       </w:r>
     </w:p>
   </w:footnote>
@@ -10204,7 +11235,7 @@
 </file>
 
 <file path=customXml/itemProps1.xml><?xml version="1.0" encoding="utf-8"?>
-<ds:datastoreItem xmlns:ds="http://schemas.openxmlformats.org/officeDocument/2006/customXml" ds:itemID="{A4ADCDBE-4519-418B-A3BB-207E2C4872CD}">
+<ds:datastoreItem xmlns:ds="http://schemas.openxmlformats.org/officeDocument/2006/customXml" ds:itemID="{65F0F11E-2622-4A09-AD62-D9B6016BAE38}">
   <ds:schemaRefs>
     <ds:schemaRef ds:uri="http://schemas.openxmlformats.org/officeDocument/2006/bibliography"/>
   </ds:schemaRefs>

--- a/documentação/projeto-ads.docx
+++ b/documentação/projeto-ads.docx
@@ -2375,38 +2375,17 @@
                 <w:szCs w:val="24"/>
                 <w:lang w:eastAsia="pt-BR"/>
               </w:rPr>
-              <w:t xml:space="preserve"> </w:t>
-            </w:r>
-            <w:r>
-              <w:rPr>
-                <w:rFonts w:cs="Arial"/>
-                <w:bCs/>
-                <w:color w:val="000000"/>
-                <w:sz w:val="20"/>
-                <w:szCs w:val="24"/>
-                <w:lang w:eastAsia="pt-BR"/>
-              </w:rPr>
-              <w:t xml:space="preserve">Calculo variável  </w:t>
-            </w:r>
-            <w:r>
-              <w:rPr>
-                <w:rFonts w:cs="Arial"/>
-                <w:color w:val="000000"/>
-                <w:sz w:val="20"/>
-                <w:szCs w:val="24"/>
-                <w:lang w:eastAsia="pt-BR"/>
-              </w:rPr>
-              <w:t xml:space="preserve">qualitativa </w:t>
-            </w:r>
-            <w:r>
-              <w:rPr>
-                <w:rFonts w:cs="Arial"/>
-                <w:color w:val="000000"/>
-                <w:sz w:val="20"/>
-                <w:szCs w:val="24"/>
-                <w:lang w:eastAsia="pt-BR"/>
-              </w:rPr>
-              <w:t>ordinal</w:t>
+              <w:t xml:space="preserve"> Calculo variável  </w:t>
+            </w:r>
+            <w:r>
+              <w:rPr>
+                <w:rFonts w:cs="Arial"/>
+                <w:color w:val="000000"/>
+                <w:sz w:val="20"/>
+                <w:szCs w:val="24"/>
+                <w:lang w:eastAsia="pt-BR"/>
+              </w:rPr>
+              <w:t>qualitativa ordinal</w:t>
             </w:r>
           </w:p>
         </w:tc>
@@ -2715,17 +2694,7 @@
                 <w:szCs w:val="24"/>
                 <w:lang w:eastAsia="pt-BR"/>
               </w:rPr>
-              <w:t>com a amostra fornecida pelo usuário</w:t>
-            </w:r>
-            <w:r>
-              <w:rPr>
-                <w:rFonts w:cs="Arial"/>
-                <w:color w:val="000000"/>
-                <w:sz w:val="20"/>
-                <w:szCs w:val="24"/>
-                <w:lang w:eastAsia="pt-BR"/>
-              </w:rPr>
-              <w:t xml:space="preserve"> </w:t>
+              <w:t xml:space="preserve">com a amostra fornecida pelo usuário </w:t>
             </w:r>
             <w:r>
               <w:rPr>
@@ -2745,37 +2714,7 @@
                 <w:szCs w:val="24"/>
                 <w:lang w:eastAsia="pt-BR"/>
               </w:rPr>
-              <w:t>a ordem desejada</w:t>
-            </w:r>
-            <w:r>
-              <w:rPr>
-                <w:rFonts w:cs="Arial"/>
-                <w:color w:val="000000"/>
-                <w:sz w:val="20"/>
-                <w:szCs w:val="24"/>
-                <w:lang w:eastAsia="pt-BR"/>
-              </w:rPr>
-              <w:t xml:space="preserve"> a variável qualitativa ordinal</w:t>
-            </w:r>
-            <w:r>
-              <w:rPr>
-                <w:rFonts w:cs="Arial"/>
-                <w:color w:val="000000"/>
-                <w:sz w:val="20"/>
-                <w:szCs w:val="24"/>
-                <w:lang w:eastAsia="pt-BR"/>
-              </w:rPr>
-              <w:t xml:space="preserve"> </w:t>
-            </w:r>
-            <w:r>
-              <w:rPr>
-                <w:rFonts w:cs="Arial"/>
-                <w:color w:val="000000"/>
-                <w:sz w:val="20"/>
-                <w:szCs w:val="24"/>
-                <w:lang w:eastAsia="pt-BR"/>
-              </w:rPr>
-              <w:t>e retornar uma tabela com as frequências simples, acumuladas e em porcentagem, o gráfico delas, a moda e a mediana.</w:t>
+              <w:t>a ordem desejada a variável qualitativa ordinal e retornar uma tabela com as frequências simples, acumuladas e em porcentagem, o gráfico delas, a moda e a mediana.</w:t>
             </w:r>
           </w:p>
         </w:tc>
@@ -2827,18 +2766,7 @@
                 <w:szCs w:val="24"/>
                 <w:lang w:eastAsia="pt-BR"/>
               </w:rPr>
-              <w:t xml:space="preserve"> </w:t>
-            </w:r>
-            <w:r>
-              <w:rPr>
-                <w:rFonts w:cs="Arial"/>
-                <w:bCs/>
-                <w:color w:val="000000"/>
-                <w:sz w:val="20"/>
-                <w:szCs w:val="24"/>
-                <w:lang w:eastAsia="pt-BR"/>
-              </w:rPr>
-              <w:t xml:space="preserve">Calculo variável  </w:t>
+              <w:t xml:space="preserve"> Calculo variável  </w:t>
             </w:r>
             <w:r>
               <w:rPr>
@@ -3135,17 +3063,7 @@
                 <w:szCs w:val="24"/>
                 <w:lang w:eastAsia="pt-BR"/>
               </w:rPr>
-              <w:t xml:space="preserve"> </w:t>
-            </w:r>
-            <w:r>
-              <w:rPr>
-                <w:rFonts w:cs="Arial"/>
-                <w:color w:val="000000"/>
-                <w:sz w:val="20"/>
-                <w:szCs w:val="24"/>
-                <w:lang w:eastAsia="pt-BR"/>
-              </w:rPr>
-              <w:t xml:space="preserve">O sistema </w:t>
+              <w:t xml:space="preserve"> O sistema </w:t>
             </w:r>
             <w:r>
               <w:rPr>
@@ -3205,17 +3123,7 @@
                 <w:szCs w:val="24"/>
                 <w:lang w:eastAsia="pt-BR"/>
               </w:rPr>
-              <w:t xml:space="preserve"> o gráfico delas</w:t>
-            </w:r>
-            <w:r>
-              <w:rPr>
-                <w:rFonts w:cs="Arial"/>
-                <w:color w:val="000000"/>
-                <w:sz w:val="20"/>
-                <w:szCs w:val="24"/>
-                <w:lang w:eastAsia="pt-BR"/>
-              </w:rPr>
-              <w:t>,</w:t>
+              <w:t xml:space="preserve"> o gráfico delas,</w:t>
             </w:r>
             <w:r>
               <w:rPr>
@@ -3351,17 +3259,7 @@
                 <w:szCs w:val="24"/>
                 <w:lang w:eastAsia="pt-BR"/>
               </w:rPr>
-              <w:t xml:space="preserve">quantitativa </w:t>
-            </w:r>
-            <w:r>
-              <w:rPr>
-                <w:rFonts w:cs="Arial"/>
-                <w:color w:val="000000"/>
-                <w:sz w:val="20"/>
-                <w:szCs w:val="24"/>
-                <w:lang w:eastAsia="pt-BR"/>
-              </w:rPr>
-              <w:t>contínuo</w:t>
+              <w:t>quantitativa contínuo</w:t>
             </w:r>
           </w:p>
         </w:tc>
@@ -3648,67 +3546,27 @@
                 <w:szCs w:val="24"/>
                 <w:lang w:eastAsia="pt-BR"/>
               </w:rPr>
-              <w:t xml:space="preserve"> </w:t>
-            </w:r>
-            <w:r>
-              <w:rPr>
-                <w:rFonts w:cs="Arial"/>
-                <w:color w:val="000000"/>
-                <w:sz w:val="20"/>
-                <w:szCs w:val="24"/>
-                <w:lang w:eastAsia="pt-BR"/>
-              </w:rPr>
-              <w:t xml:space="preserve">O sistema </w:t>
-            </w:r>
-            <w:r>
-              <w:rPr>
-                <w:rFonts w:cs="Arial"/>
-                <w:color w:val="000000"/>
-                <w:sz w:val="20"/>
-                <w:szCs w:val="24"/>
-                <w:lang w:eastAsia="pt-BR"/>
-              </w:rPr>
-              <w:t>deve calcular com a amostra fornecida pelo usuário</w:t>
-            </w:r>
-            <w:r>
-              <w:rPr>
-                <w:rFonts w:cs="Arial"/>
-                <w:color w:val="000000"/>
-                <w:sz w:val="20"/>
-                <w:szCs w:val="24"/>
-                <w:lang w:eastAsia="pt-BR"/>
-              </w:rPr>
-              <w:t xml:space="preserve"> a</w:t>
-            </w:r>
-            <w:r>
-              <w:rPr>
-                <w:rFonts w:cs="Arial"/>
-                <w:color w:val="000000"/>
-                <w:sz w:val="20"/>
-                <w:szCs w:val="24"/>
-                <w:lang w:eastAsia="pt-BR"/>
-              </w:rPr>
-              <w:t xml:space="preserve"> variável quantitativa </w:t>
-            </w:r>
-            <w:r>
-              <w:rPr>
-                <w:rFonts w:cs="Arial"/>
-                <w:color w:val="000000"/>
-                <w:sz w:val="20"/>
-                <w:szCs w:val="24"/>
-                <w:lang w:eastAsia="pt-BR"/>
-              </w:rPr>
-              <w:t>contínu</w:t>
-            </w:r>
-            <w:r>
-              <w:rPr>
-                <w:rFonts w:cs="Arial"/>
-                <w:color w:val="000000"/>
-                <w:sz w:val="20"/>
-                <w:szCs w:val="24"/>
-                <w:lang w:eastAsia="pt-BR"/>
-              </w:rPr>
-              <w:t xml:space="preserve">a </w:t>
+              <w:t xml:space="preserve"> O sistema </w:t>
+            </w:r>
+            <w:r>
+              <w:rPr>
+                <w:rFonts w:cs="Arial"/>
+                <w:color w:val="000000"/>
+                <w:sz w:val="20"/>
+                <w:szCs w:val="24"/>
+                <w:lang w:eastAsia="pt-BR"/>
+              </w:rPr>
+              <w:t>deve calcular com a amostra fornecida pelo usuário a</w:t>
+            </w:r>
+            <w:r>
+              <w:rPr>
+                <w:rFonts w:cs="Arial"/>
+                <w:color w:val="000000"/>
+                <w:sz w:val="20"/>
+                <w:szCs w:val="24"/>
+                <w:lang w:eastAsia="pt-BR"/>
+              </w:rPr>
+              <w:t xml:space="preserve"> variável quantitativa contínua </w:t>
             </w:r>
             <w:r>
               <w:rPr>
@@ -3764,8 +3622,6 @@
               </w:rPr>
               <w:t>.</w:t>
             </w:r>
-            <w:bookmarkStart w:id="2" w:name="_GoBack"/>
-            <w:bookmarkEnd w:id="2"/>
           </w:p>
         </w:tc>
       </w:tr>
@@ -3816,17 +3672,40 @@
                 <w:szCs w:val="24"/>
                 <w:lang w:eastAsia="pt-BR"/>
               </w:rPr>
-              <w:t xml:space="preserve"> Calculo variável  </w:t>
-            </w:r>
-            <w:r>
-              <w:rPr>
-                <w:rFonts w:cs="Arial"/>
-                <w:color w:val="000000"/>
-                <w:sz w:val="20"/>
-                <w:szCs w:val="24"/>
-                <w:lang w:eastAsia="pt-BR"/>
-              </w:rPr>
-              <w:t>quantitativa discreta</w:t>
+              <w:t xml:space="preserve"> Calculo </w:t>
+            </w:r>
+            <w:r>
+              <w:rPr>
+                <w:rFonts w:cs="Arial"/>
+                <w:bCs/>
+                <w:color w:val="000000"/>
+                <w:sz w:val="20"/>
+                <w:szCs w:val="24"/>
+                <w:lang w:eastAsia="pt-BR"/>
+              </w:rPr>
+              <w:t>probabilístico</w:t>
+            </w:r>
+            <w:r>
+              <w:rPr>
+                <w:rFonts w:cs="Arial"/>
+                <w:bCs/>
+                <w:color w:val="000000"/>
+                <w:sz w:val="20"/>
+                <w:szCs w:val="24"/>
+                <w:lang w:eastAsia="pt-BR"/>
+              </w:rPr>
+              <w:t xml:space="preserve"> de</w:t>
+            </w:r>
+            <w:r>
+              <w:rPr>
+                <w:rFonts w:cs="Arial"/>
+                <w:bCs/>
+                <w:color w:val="000000"/>
+                <w:sz w:val="20"/>
+                <w:szCs w:val="24"/>
+                <w:lang w:eastAsia="pt-BR"/>
+              </w:rPr>
+              <w:t xml:space="preserve"> distribuição binomial</w:t>
             </w:r>
           </w:p>
         </w:tc>
@@ -4125,6 +4004,885 @@
               </w:rPr>
               <w:t>O</w:t>
             </w:r>
+            <w:r>
+              <w:rPr>
+                <w:rFonts w:cs="Arial"/>
+                <w:color w:val="000000"/>
+                <w:sz w:val="20"/>
+                <w:szCs w:val="24"/>
+                <w:lang w:eastAsia="pt-BR"/>
+              </w:rPr>
+              <w:t xml:space="preserve"> sistema deve calcular com os dados fornecidos pelo usuário a</w:t>
+            </w:r>
+            <w:r>
+              <w:rPr>
+                <w:rFonts w:cs="Arial"/>
+                <w:color w:val="000000"/>
+                <w:sz w:val="20"/>
+                <w:szCs w:val="24"/>
+                <w:lang w:eastAsia="pt-BR"/>
+              </w:rPr>
+              <w:t xml:space="preserve"> distribuição binomial e retornar a</w:t>
+            </w:r>
+            <w:r>
+              <w:rPr>
+                <w:rFonts w:cs="Arial"/>
+                <w:color w:val="000000"/>
+                <w:sz w:val="20"/>
+                <w:szCs w:val="24"/>
+                <w:lang w:eastAsia="pt-BR"/>
+              </w:rPr>
+              <w:t xml:space="preserve"> probabilidade do evento ocorrer, a média que ele vai ocorrer, seu desvio padrão e seu coeficiente de variação</w:t>
+            </w:r>
+          </w:p>
+        </w:tc>
+      </w:tr>
+      <w:tr>
+        <w:trPr>
+          <w:jc w:val="center"/>
+        </w:trPr>
+        <w:tc>
+          <w:tcPr>
+            <w:tcW w:w="3539" w:type="dxa"/>
+          </w:tcPr>
+          <w:p>
+            <w:pPr>
+              <w:spacing w:line="240" w:lineRule="auto"/>
+              <w:ind w:firstLine="0"/>
+              <w:rPr>
+                <w:szCs w:val="24"/>
+              </w:rPr>
+            </w:pPr>
+            <w:r>
+              <w:rPr>
+                <w:rFonts w:cs="Arial"/>
+                <w:b/>
+                <w:bCs/>
+                <w:color w:val="000000"/>
+                <w:sz w:val="20"/>
+                <w:szCs w:val="24"/>
+                <w:lang w:eastAsia="pt-BR"/>
+              </w:rPr>
+              <w:t>RF00</w:t>
+            </w:r>
+            <w:r>
+              <w:rPr>
+                <w:rFonts w:cs="Arial"/>
+                <w:b/>
+                <w:bCs/>
+                <w:color w:val="000000"/>
+                <w:sz w:val="20"/>
+                <w:szCs w:val="24"/>
+                <w:lang w:eastAsia="pt-BR"/>
+              </w:rPr>
+              <w:t>7</w:t>
+            </w:r>
+            <w:r>
+              <w:rPr>
+                <w:rFonts w:cs="Arial"/>
+                <w:color w:val="000000"/>
+                <w:sz w:val="20"/>
+                <w:szCs w:val="24"/>
+                <w:lang w:eastAsia="pt-BR"/>
+              </w:rPr>
+              <w:t>-</w:t>
+            </w:r>
+            <w:r>
+              <w:rPr>
+                <w:rFonts w:cs="Arial"/>
+                <w:bCs/>
+                <w:color w:val="000000"/>
+                <w:sz w:val="20"/>
+                <w:szCs w:val="24"/>
+                <w:lang w:eastAsia="pt-BR"/>
+              </w:rPr>
+              <w:t xml:space="preserve"> Calculo probabilístico </w:t>
+            </w:r>
+            <w:r>
+              <w:rPr>
+                <w:rFonts w:cs="Arial"/>
+                <w:bCs/>
+                <w:color w:val="000000"/>
+                <w:sz w:val="20"/>
+                <w:szCs w:val="24"/>
+                <w:lang w:eastAsia="pt-BR"/>
+              </w:rPr>
+              <w:t xml:space="preserve">de </w:t>
+            </w:r>
+            <w:r>
+              <w:rPr>
+                <w:rFonts w:cs="Arial"/>
+                <w:bCs/>
+                <w:color w:val="000000"/>
+                <w:sz w:val="20"/>
+                <w:szCs w:val="24"/>
+                <w:lang w:eastAsia="pt-BR"/>
+              </w:rPr>
+              <w:t xml:space="preserve">distribuição </w:t>
+            </w:r>
+            <w:r>
+              <w:rPr>
+                <w:rFonts w:cs="Arial"/>
+                <w:bCs/>
+                <w:color w:val="000000"/>
+                <w:sz w:val="20"/>
+                <w:szCs w:val="24"/>
+                <w:lang w:eastAsia="pt-BR"/>
+              </w:rPr>
+              <w:t>normal</w:t>
+            </w:r>
+          </w:p>
+        </w:tc>
+        <w:tc>
+          <w:tcPr>
+            <w:tcW w:w="2501" w:type="dxa"/>
+          </w:tcPr>
+          <w:p>
+            <w:pPr>
+              <w:suppressAutoHyphens w:val="0"/>
+              <w:spacing w:line="240" w:lineRule="auto"/>
+              <w:ind w:firstLine="0"/>
+              <w:rPr>
+                <w:rFonts w:cs="Arial"/>
+                <w:bCs/>
+                <w:color w:val="000000"/>
+                <w:sz w:val="20"/>
+                <w:szCs w:val="24"/>
+                <w:lang w:eastAsia="pt-BR"/>
+              </w:rPr>
+            </w:pPr>
+            <w:r>
+              <w:rPr>
+                <w:rFonts w:cs="Arial"/>
+                <w:bCs/>
+                <w:color w:val="000000"/>
+                <w:sz w:val="20"/>
+                <w:szCs w:val="24"/>
+                <w:lang w:eastAsia="pt-BR"/>
+              </w:rPr>
+              <w:t>Categoria:</w:t>
+            </w:r>
+          </w:p>
+          <w:p>
+            <w:pPr>
+              <w:pStyle w:val="0-BancaComponentes"/>
+              <w:jc w:val="both"/>
+              <w:rPr>
+                <w:sz w:val="20"/>
+              </w:rPr>
+            </w:pPr>
+            <w:proofErr w:type="gramStart"/>
+            <w:r>
+              <w:rPr>
+                <w:sz w:val="20"/>
+              </w:rPr>
+              <w:t>(</w:t>
+            </w:r>
+            <w:r>
+              <w:rPr>
+                <w:sz w:val="20"/>
+              </w:rPr>
+              <w:t xml:space="preserve"> </w:t>
+            </w:r>
+            <w:r>
+              <w:rPr>
+                <w:sz w:val="20"/>
+              </w:rPr>
+              <w:t xml:space="preserve"> )</w:t>
+            </w:r>
+            <w:proofErr w:type="gramEnd"/>
+            <w:r>
+              <w:rPr>
+                <w:sz w:val="20"/>
+              </w:rPr>
+              <w:t xml:space="preserve"> Oculto</w:t>
+            </w:r>
+          </w:p>
+          <w:p>
+            <w:pPr>
+              <w:spacing w:line="240" w:lineRule="auto"/>
+              <w:ind w:firstLine="0"/>
+              <w:rPr>
+                <w:szCs w:val="24"/>
+              </w:rPr>
+            </w:pPr>
+            <w:r>
+              <w:rPr>
+                <w:sz w:val="20"/>
+              </w:rPr>
+              <w:t>(X) Evidente</w:t>
+            </w:r>
+          </w:p>
+        </w:tc>
+        <w:tc>
+          <w:tcPr>
+            <w:tcW w:w="3020" w:type="dxa"/>
+          </w:tcPr>
+          <w:p>
+            <w:pPr>
+              <w:suppressAutoHyphens w:val="0"/>
+              <w:spacing w:line="240" w:lineRule="auto"/>
+              <w:ind w:firstLine="0"/>
+              <w:rPr>
+                <w:rFonts w:cs="Arial"/>
+                <w:color w:val="000000"/>
+                <w:sz w:val="20"/>
+                <w:szCs w:val="24"/>
+                <w:lang w:eastAsia="pt-BR"/>
+              </w:rPr>
+            </w:pPr>
+            <w:r>
+              <w:rPr>
+                <w:rFonts w:cs="Arial"/>
+                <w:color w:val="000000"/>
+                <w:sz w:val="20"/>
+                <w:szCs w:val="24"/>
+                <w:lang w:eastAsia="pt-BR"/>
+              </w:rPr>
+              <w:t xml:space="preserve">Prioridade: </w:t>
+            </w:r>
+          </w:p>
+          <w:p>
+            <w:pPr>
+              <w:pStyle w:val="0-BancaComponentes"/>
+              <w:jc w:val="both"/>
+              <w:rPr>
+                <w:rFonts w:cs="Arial"/>
+                <w:sz w:val="20"/>
+                <w:szCs w:val="24"/>
+              </w:rPr>
+            </w:pPr>
+            <w:proofErr w:type="gramStart"/>
+            <w:r>
+              <w:rPr>
+                <w:rFonts w:cs="Arial"/>
+                <w:sz w:val="20"/>
+                <w:szCs w:val="24"/>
+              </w:rPr>
+              <w:t>(</w:t>
+            </w:r>
+            <w:r>
+              <w:rPr>
+                <w:rFonts w:cs="Arial"/>
+                <w:sz w:val="20"/>
+                <w:szCs w:val="24"/>
+              </w:rPr>
+              <w:t xml:space="preserve">  </w:t>
+            </w:r>
+            <w:r>
+              <w:rPr>
+                <w:rFonts w:cs="Arial"/>
+                <w:sz w:val="20"/>
+                <w:szCs w:val="24"/>
+              </w:rPr>
+              <w:t>)</w:t>
+            </w:r>
+            <w:proofErr w:type="gramEnd"/>
+            <w:r>
+              <w:rPr>
+                <w:rFonts w:cs="Arial"/>
+                <w:sz w:val="20"/>
+                <w:szCs w:val="24"/>
+              </w:rPr>
+              <w:t xml:space="preserve"> Altíssima</w:t>
+            </w:r>
+          </w:p>
+          <w:p>
+            <w:pPr>
+              <w:pStyle w:val="0-BancaComponentes"/>
+              <w:jc w:val="both"/>
+              <w:rPr>
+                <w:rFonts w:cs="Arial"/>
+                <w:sz w:val="20"/>
+                <w:szCs w:val="24"/>
+              </w:rPr>
+            </w:pPr>
+            <w:proofErr w:type="gramStart"/>
+            <w:r>
+              <w:rPr>
+                <w:rFonts w:cs="Arial"/>
+                <w:sz w:val="20"/>
+                <w:szCs w:val="24"/>
+              </w:rPr>
+              <w:t>(</w:t>
+            </w:r>
+            <w:r>
+              <w:rPr>
+                <w:rFonts w:cs="Arial"/>
+                <w:sz w:val="20"/>
+                <w:szCs w:val="24"/>
+              </w:rPr>
+              <w:t xml:space="preserve">  </w:t>
+            </w:r>
+            <w:r>
+              <w:rPr>
+                <w:rFonts w:cs="Arial"/>
+                <w:sz w:val="20"/>
+                <w:szCs w:val="24"/>
+              </w:rPr>
+              <w:t>)</w:t>
+            </w:r>
+            <w:proofErr w:type="gramEnd"/>
+            <w:r>
+              <w:rPr>
+                <w:rFonts w:cs="Arial"/>
+                <w:sz w:val="20"/>
+                <w:szCs w:val="24"/>
+              </w:rPr>
+              <w:t xml:space="preserve"> Alta</w:t>
+            </w:r>
+          </w:p>
+          <w:p>
+            <w:pPr>
+              <w:pStyle w:val="0-BancaComponentes"/>
+              <w:jc w:val="both"/>
+              <w:rPr>
+                <w:rFonts w:cs="Arial"/>
+                <w:sz w:val="20"/>
+                <w:szCs w:val="24"/>
+              </w:rPr>
+            </w:pPr>
+            <w:r>
+              <w:rPr>
+                <w:rFonts w:cs="Arial"/>
+                <w:sz w:val="20"/>
+                <w:szCs w:val="24"/>
+              </w:rPr>
+              <w:t>(x</w:t>
+            </w:r>
+            <w:r>
+              <w:rPr>
+                <w:rFonts w:cs="Arial"/>
+                <w:sz w:val="20"/>
+                <w:szCs w:val="24"/>
+              </w:rPr>
+              <w:t>) Média</w:t>
+            </w:r>
+          </w:p>
+          <w:p>
+            <w:pPr>
+              <w:spacing w:line="240" w:lineRule="auto"/>
+              <w:ind w:firstLine="0"/>
+              <w:rPr>
+                <w:szCs w:val="24"/>
+              </w:rPr>
+            </w:pPr>
+            <w:r>
+              <w:rPr>
+                <w:rFonts w:cs="Arial"/>
+                <w:sz w:val="20"/>
+                <w:szCs w:val="24"/>
+              </w:rPr>
+              <w:t>(  ) Baixa</w:t>
+            </w:r>
+          </w:p>
+        </w:tc>
+      </w:tr>
+      <w:tr>
+        <w:trPr>
+          <w:trHeight w:val="283"/>
+          <w:jc w:val="center"/>
+        </w:trPr>
+        <w:tc>
+          <w:tcPr>
+            <w:tcW w:w="9060" w:type="dxa"/>
+            <w:gridSpan w:val="3"/>
+          </w:tcPr>
+          <w:p>
+            <w:pPr>
+              <w:spacing w:line="240" w:lineRule="auto"/>
+              <w:ind w:firstLine="0"/>
+              <w:rPr>
+                <w:szCs w:val="24"/>
+              </w:rPr>
+            </w:pPr>
+            <w:r>
+              <w:rPr>
+                <w:rFonts w:cs="Arial"/>
+                <w:b/>
+                <w:bCs/>
+                <w:color w:val="000000"/>
+                <w:sz w:val="20"/>
+                <w:szCs w:val="24"/>
+                <w:lang w:eastAsia="pt-BR"/>
+              </w:rPr>
+              <w:t>Descrição</w:t>
+            </w:r>
+            <w:r>
+              <w:rPr>
+                <w:rFonts w:cs="Arial"/>
+                <w:color w:val="000000"/>
+                <w:sz w:val="20"/>
+                <w:szCs w:val="24"/>
+                <w:lang w:eastAsia="pt-BR"/>
+              </w:rPr>
+              <w:t xml:space="preserve">: </w:t>
+            </w:r>
+            <w:r>
+              <w:rPr>
+                <w:rFonts w:cs="Arial"/>
+                <w:color w:val="000000"/>
+                <w:sz w:val="20"/>
+                <w:szCs w:val="24"/>
+                <w:lang w:eastAsia="pt-BR"/>
+              </w:rPr>
+              <w:t xml:space="preserve">O sistema deve calcular com os dados fornecidos pelo usuário a </w:t>
+            </w:r>
+            <w:r>
+              <w:rPr>
+                <w:rFonts w:cs="Arial"/>
+                <w:color w:val="000000"/>
+                <w:sz w:val="20"/>
+                <w:szCs w:val="24"/>
+                <w:lang w:eastAsia="pt-BR"/>
+              </w:rPr>
+              <w:t xml:space="preserve">distribuição normal e retornar a </w:t>
+            </w:r>
+          </w:p>
+        </w:tc>
+      </w:tr>
+      <w:tr>
+        <w:trPr>
+          <w:jc w:val="center"/>
+        </w:trPr>
+        <w:tc>
+          <w:tcPr>
+            <w:tcW w:w="3539" w:type="dxa"/>
+          </w:tcPr>
+          <w:p>
+            <w:pPr>
+              <w:spacing w:line="240" w:lineRule="auto"/>
+              <w:ind w:firstLine="0"/>
+              <w:rPr>
+                <w:szCs w:val="24"/>
+              </w:rPr>
+            </w:pPr>
+            <w:r>
+              <w:rPr>
+                <w:rFonts w:cs="Arial"/>
+                <w:b/>
+                <w:bCs/>
+                <w:color w:val="000000"/>
+                <w:sz w:val="20"/>
+                <w:szCs w:val="24"/>
+                <w:lang w:eastAsia="pt-BR"/>
+              </w:rPr>
+              <w:t>RF00</w:t>
+            </w:r>
+            <w:r>
+              <w:rPr>
+                <w:rFonts w:cs="Arial"/>
+                <w:b/>
+                <w:bCs/>
+                <w:color w:val="000000"/>
+                <w:sz w:val="20"/>
+                <w:szCs w:val="24"/>
+                <w:lang w:eastAsia="pt-BR"/>
+              </w:rPr>
+              <w:t>8</w:t>
+            </w:r>
+            <w:r>
+              <w:rPr>
+                <w:rFonts w:cs="Arial"/>
+                <w:color w:val="000000"/>
+                <w:sz w:val="20"/>
+                <w:szCs w:val="24"/>
+                <w:lang w:eastAsia="pt-BR"/>
+              </w:rPr>
+              <w:t>-</w:t>
+            </w:r>
+            <w:r>
+              <w:rPr>
+                <w:rFonts w:cs="Arial"/>
+                <w:bCs/>
+                <w:color w:val="000000"/>
+                <w:sz w:val="20"/>
+                <w:szCs w:val="24"/>
+                <w:lang w:eastAsia="pt-BR"/>
+              </w:rPr>
+              <w:t xml:space="preserve"> Calculo probabilístico</w:t>
+            </w:r>
+            <w:r>
+              <w:rPr>
+                <w:rFonts w:cs="Arial"/>
+                <w:bCs/>
+                <w:color w:val="000000"/>
+                <w:sz w:val="20"/>
+                <w:szCs w:val="24"/>
+                <w:lang w:eastAsia="pt-BR"/>
+              </w:rPr>
+              <w:t xml:space="preserve"> de</w:t>
+            </w:r>
+            <w:r>
+              <w:rPr>
+                <w:rFonts w:cs="Arial"/>
+                <w:bCs/>
+                <w:color w:val="000000"/>
+                <w:sz w:val="20"/>
+                <w:szCs w:val="24"/>
+                <w:lang w:eastAsia="pt-BR"/>
+              </w:rPr>
+              <w:t xml:space="preserve"> distribuição </w:t>
+            </w:r>
+            <w:r>
+              <w:rPr>
+                <w:rFonts w:cs="Arial"/>
+                <w:bCs/>
+                <w:color w:val="000000"/>
+                <w:sz w:val="20"/>
+                <w:szCs w:val="24"/>
+                <w:lang w:eastAsia="pt-BR"/>
+              </w:rPr>
+              <w:t>uniforme</w:t>
+            </w:r>
+          </w:p>
+        </w:tc>
+        <w:tc>
+          <w:tcPr>
+            <w:tcW w:w="2501" w:type="dxa"/>
+          </w:tcPr>
+          <w:p>
+            <w:pPr>
+              <w:suppressAutoHyphens w:val="0"/>
+              <w:spacing w:line="240" w:lineRule="auto"/>
+              <w:ind w:firstLine="0"/>
+              <w:rPr>
+                <w:rFonts w:cs="Arial"/>
+                <w:bCs/>
+                <w:color w:val="000000"/>
+                <w:sz w:val="20"/>
+                <w:szCs w:val="24"/>
+                <w:lang w:eastAsia="pt-BR"/>
+              </w:rPr>
+            </w:pPr>
+            <w:r>
+              <w:rPr>
+                <w:rFonts w:cs="Arial"/>
+                <w:bCs/>
+                <w:color w:val="000000"/>
+                <w:sz w:val="20"/>
+                <w:szCs w:val="24"/>
+                <w:lang w:eastAsia="pt-BR"/>
+              </w:rPr>
+              <w:t>Categoria:</w:t>
+            </w:r>
+          </w:p>
+          <w:p>
+            <w:pPr>
+              <w:pStyle w:val="0-BancaComponentes"/>
+              <w:jc w:val="both"/>
+              <w:rPr>
+                <w:sz w:val="20"/>
+              </w:rPr>
+            </w:pPr>
+            <w:proofErr w:type="gramStart"/>
+            <w:r>
+              <w:rPr>
+                <w:sz w:val="20"/>
+              </w:rPr>
+              <w:t>(</w:t>
+            </w:r>
+            <w:r>
+              <w:rPr>
+                <w:sz w:val="20"/>
+              </w:rPr>
+              <w:t xml:space="preserve"> </w:t>
+            </w:r>
+            <w:r>
+              <w:rPr>
+                <w:sz w:val="20"/>
+              </w:rPr>
+              <w:t xml:space="preserve"> )</w:t>
+            </w:r>
+            <w:proofErr w:type="gramEnd"/>
+            <w:r>
+              <w:rPr>
+                <w:sz w:val="20"/>
+              </w:rPr>
+              <w:t xml:space="preserve"> Oculto</w:t>
+            </w:r>
+          </w:p>
+          <w:p>
+            <w:pPr>
+              <w:spacing w:line="240" w:lineRule="auto"/>
+              <w:ind w:firstLine="0"/>
+              <w:rPr>
+                <w:szCs w:val="24"/>
+              </w:rPr>
+            </w:pPr>
+            <w:r>
+              <w:rPr>
+                <w:sz w:val="20"/>
+              </w:rPr>
+              <w:t>(X) Evidente</w:t>
+            </w:r>
+          </w:p>
+        </w:tc>
+        <w:tc>
+          <w:tcPr>
+            <w:tcW w:w="3020" w:type="dxa"/>
+          </w:tcPr>
+          <w:p>
+            <w:pPr>
+              <w:suppressAutoHyphens w:val="0"/>
+              <w:spacing w:line="240" w:lineRule="auto"/>
+              <w:ind w:firstLine="0"/>
+              <w:rPr>
+                <w:rFonts w:cs="Arial"/>
+                <w:color w:val="000000"/>
+                <w:sz w:val="20"/>
+                <w:szCs w:val="24"/>
+                <w:lang w:eastAsia="pt-BR"/>
+              </w:rPr>
+            </w:pPr>
+            <w:r>
+              <w:rPr>
+                <w:rFonts w:cs="Arial"/>
+                <w:color w:val="000000"/>
+                <w:sz w:val="20"/>
+                <w:szCs w:val="24"/>
+                <w:lang w:eastAsia="pt-BR"/>
+              </w:rPr>
+              <w:t xml:space="preserve">Prioridade: </w:t>
+            </w:r>
+          </w:p>
+          <w:p>
+            <w:pPr>
+              <w:pStyle w:val="0-BancaComponentes"/>
+              <w:jc w:val="both"/>
+              <w:rPr>
+                <w:rFonts w:cs="Arial"/>
+                <w:sz w:val="20"/>
+                <w:szCs w:val="24"/>
+              </w:rPr>
+            </w:pPr>
+            <w:proofErr w:type="gramStart"/>
+            <w:r>
+              <w:rPr>
+                <w:rFonts w:cs="Arial"/>
+                <w:sz w:val="20"/>
+                <w:szCs w:val="24"/>
+              </w:rPr>
+              <w:t>(</w:t>
+            </w:r>
+            <w:r>
+              <w:rPr>
+                <w:rFonts w:cs="Arial"/>
+                <w:sz w:val="20"/>
+                <w:szCs w:val="24"/>
+              </w:rPr>
+              <w:t xml:space="preserve">  </w:t>
+            </w:r>
+            <w:r>
+              <w:rPr>
+                <w:rFonts w:cs="Arial"/>
+                <w:sz w:val="20"/>
+                <w:szCs w:val="24"/>
+              </w:rPr>
+              <w:t>)</w:t>
+            </w:r>
+            <w:proofErr w:type="gramEnd"/>
+            <w:r>
+              <w:rPr>
+                <w:rFonts w:cs="Arial"/>
+                <w:sz w:val="20"/>
+                <w:szCs w:val="24"/>
+              </w:rPr>
+              <w:t xml:space="preserve"> Altíssima</w:t>
+            </w:r>
+          </w:p>
+          <w:p>
+            <w:pPr>
+              <w:pStyle w:val="0-BancaComponentes"/>
+              <w:jc w:val="both"/>
+              <w:rPr>
+                <w:rFonts w:cs="Arial"/>
+                <w:sz w:val="20"/>
+                <w:szCs w:val="24"/>
+              </w:rPr>
+            </w:pPr>
+            <w:proofErr w:type="gramStart"/>
+            <w:r>
+              <w:rPr>
+                <w:rFonts w:cs="Arial"/>
+                <w:sz w:val="20"/>
+                <w:szCs w:val="24"/>
+              </w:rPr>
+              <w:t>(</w:t>
+            </w:r>
+            <w:r>
+              <w:rPr>
+                <w:rFonts w:cs="Arial"/>
+                <w:sz w:val="20"/>
+                <w:szCs w:val="24"/>
+              </w:rPr>
+              <w:t xml:space="preserve">  </w:t>
+            </w:r>
+            <w:r>
+              <w:rPr>
+                <w:rFonts w:cs="Arial"/>
+                <w:sz w:val="20"/>
+                <w:szCs w:val="24"/>
+              </w:rPr>
+              <w:t>)</w:t>
+            </w:r>
+            <w:proofErr w:type="gramEnd"/>
+            <w:r>
+              <w:rPr>
+                <w:rFonts w:cs="Arial"/>
+                <w:sz w:val="20"/>
+                <w:szCs w:val="24"/>
+              </w:rPr>
+              <w:t xml:space="preserve"> Alta</w:t>
+            </w:r>
+          </w:p>
+          <w:p>
+            <w:pPr>
+              <w:pStyle w:val="0-BancaComponentes"/>
+              <w:jc w:val="both"/>
+              <w:rPr>
+                <w:rFonts w:cs="Arial"/>
+                <w:sz w:val="20"/>
+                <w:szCs w:val="24"/>
+              </w:rPr>
+            </w:pPr>
+            <w:r>
+              <w:rPr>
+                <w:rFonts w:cs="Arial"/>
+                <w:sz w:val="20"/>
+                <w:szCs w:val="24"/>
+              </w:rPr>
+              <w:t>(x</w:t>
+            </w:r>
+            <w:r>
+              <w:rPr>
+                <w:rFonts w:cs="Arial"/>
+                <w:sz w:val="20"/>
+                <w:szCs w:val="24"/>
+              </w:rPr>
+              <w:t>) Média</w:t>
+            </w:r>
+          </w:p>
+          <w:p>
+            <w:pPr>
+              <w:spacing w:line="240" w:lineRule="auto"/>
+              <w:ind w:firstLine="0"/>
+              <w:rPr>
+                <w:szCs w:val="24"/>
+              </w:rPr>
+            </w:pPr>
+            <w:r>
+              <w:rPr>
+                <w:rFonts w:cs="Arial"/>
+                <w:sz w:val="20"/>
+                <w:szCs w:val="24"/>
+              </w:rPr>
+              <w:t>(  ) Baixa</w:t>
+            </w:r>
+          </w:p>
+        </w:tc>
+      </w:tr>
+      <w:tr>
+        <w:trPr>
+          <w:trHeight w:val="283"/>
+          <w:jc w:val="center"/>
+        </w:trPr>
+        <w:tc>
+          <w:tcPr>
+            <w:tcW w:w="9060" w:type="dxa"/>
+            <w:gridSpan w:val="3"/>
+          </w:tcPr>
+          <w:p>
+            <w:pPr>
+              <w:spacing w:line="240" w:lineRule="auto"/>
+              <w:ind w:firstLine="0"/>
+              <w:rPr>
+                <w:szCs w:val="24"/>
+                <w:u w:val="single"/>
+              </w:rPr>
+            </w:pPr>
+            <w:r>
+              <w:rPr>
+                <w:rFonts w:cs="Arial"/>
+                <w:b/>
+                <w:bCs/>
+                <w:color w:val="000000"/>
+                <w:sz w:val="20"/>
+                <w:szCs w:val="24"/>
+                <w:lang w:eastAsia="pt-BR"/>
+              </w:rPr>
+              <w:t>Descrição</w:t>
+            </w:r>
+            <w:r>
+              <w:rPr>
+                <w:rFonts w:cs="Arial"/>
+                <w:color w:val="000000"/>
+                <w:sz w:val="20"/>
+                <w:szCs w:val="24"/>
+                <w:lang w:eastAsia="pt-BR"/>
+              </w:rPr>
+              <w:t xml:space="preserve">: </w:t>
+            </w:r>
+            <w:r>
+              <w:rPr>
+                <w:rFonts w:cs="Arial"/>
+                <w:color w:val="000000"/>
+                <w:sz w:val="20"/>
+                <w:szCs w:val="24"/>
+                <w:lang w:eastAsia="pt-BR"/>
+              </w:rPr>
+              <w:t xml:space="preserve">O sistema deve calcular com os dados fornecidos pelo usuário </w:t>
+            </w:r>
+            <w:r>
+              <w:rPr>
+                <w:rFonts w:cs="Arial"/>
+                <w:color w:val="000000"/>
+                <w:sz w:val="20"/>
+                <w:szCs w:val="24"/>
+                <w:lang w:eastAsia="pt-BR"/>
+              </w:rPr>
+              <w:t xml:space="preserve">a distribuição </w:t>
+            </w:r>
+            <w:r>
+              <w:rPr>
+                <w:rFonts w:cs="Arial"/>
+                <w:color w:val="000000"/>
+                <w:sz w:val="20"/>
+                <w:szCs w:val="24"/>
+                <w:lang w:eastAsia="pt-BR"/>
+              </w:rPr>
+              <w:t>uniforme e retornar a</w:t>
+            </w:r>
+            <w:r>
+              <w:rPr>
+                <w:rFonts w:cs="Arial"/>
+                <w:color w:val="000000"/>
+                <w:sz w:val="20"/>
+                <w:szCs w:val="24"/>
+                <w:lang w:eastAsia="pt-BR"/>
+              </w:rPr>
+              <w:t xml:space="preserve"> probabilidade do evento ocorrer, a </w:t>
+            </w:r>
+            <w:r>
+              <w:rPr>
+                <w:rFonts w:cs="Arial"/>
+                <w:color w:val="000000"/>
+                <w:sz w:val="20"/>
+                <w:szCs w:val="24"/>
+                <w:lang w:eastAsia="pt-BR"/>
+              </w:rPr>
+              <w:t>variância do evento</w:t>
+            </w:r>
+            <w:r>
+              <w:rPr>
+                <w:rFonts w:cs="Arial"/>
+                <w:color w:val="000000"/>
+                <w:sz w:val="20"/>
+                <w:szCs w:val="24"/>
+                <w:lang w:eastAsia="pt-BR"/>
+              </w:rPr>
+              <w:t>, seu desvio padrão e seu coeficiente de variação</w:t>
+            </w:r>
           </w:p>
         </w:tc>
       </w:tr>
@@ -4136,6 +4894,12 @@
           <w:szCs w:val="24"/>
         </w:rPr>
       </w:pPr>
+      <w:r>
+        <w:rPr>
+          <w:szCs w:val="24"/>
+        </w:rPr>
+        <w:br/>
+      </w:r>
     </w:p>
     <w:p>
       <w:pPr>
@@ -4219,9 +4983,9 @@
       <w:tblGrid>
         <w:gridCol w:w="1423"/>
         <w:gridCol w:w="2835"/>
-        <w:gridCol w:w="1701"/>
+        <w:gridCol w:w="1549"/>
         <w:gridCol w:w="1559"/>
-        <w:gridCol w:w="1555"/>
+        <w:gridCol w:w="1707"/>
       </w:tblGrid>
       <w:tr>
         <w:trPr>
@@ -4304,7 +5068,7 @@
         </w:tc>
         <w:tc>
           <w:tcPr>
-            <w:tcW w:w="1701" w:type="dxa"/>
+            <w:tcW w:w="1549" w:type="dxa"/>
           </w:tcPr>
           <w:p>
             <w:pPr>
@@ -4403,7 +5167,7 @@
         </w:tc>
         <w:tc>
           <w:tcPr>
-            <w:tcW w:w="1555" w:type="dxa"/>
+            <w:tcW w:w="1707" w:type="dxa"/>
           </w:tcPr>
           <w:p>
             <w:pPr>
@@ -4527,7 +5291,7 @@
         </w:tc>
         <w:tc>
           <w:tcPr>
-            <w:tcW w:w="1701" w:type="dxa"/>
+            <w:tcW w:w="1549" w:type="dxa"/>
           </w:tcPr>
           <w:p>
             <w:pPr>
@@ -4626,7 +5390,7 @@
         </w:tc>
         <w:tc>
           <w:tcPr>
-            <w:tcW w:w="1555" w:type="dxa"/>
+            <w:tcW w:w="1707" w:type="dxa"/>
           </w:tcPr>
           <w:p>
             <w:pPr>
@@ -4746,13 +5510,13 @@
                 <w:sz w:val="20"/>
                 <w:lang w:eastAsia="pt-BR"/>
               </w:rPr>
-              <w:t>O cliente poderá executar apenas as funcionalidades e cadastrar-se e fazer pedidos</w:t>
+              <w:t>O usuário poderá executar os cálculos de estatística descritiva, de probabilidades, correlação e regressão linear</w:t>
             </w:r>
           </w:p>
         </w:tc>
         <w:tc>
           <w:tcPr>
-            <w:tcW w:w="1701" w:type="dxa"/>
+            <w:tcW w:w="1549" w:type="dxa"/>
           </w:tcPr>
           <w:p>
             <w:pPr>
@@ -4851,7 +5615,7 @@
         </w:tc>
         <w:tc>
           <w:tcPr>
-            <w:tcW w:w="1555" w:type="dxa"/>
+            <w:tcW w:w="1707" w:type="dxa"/>
           </w:tcPr>
           <w:p>
             <w:pPr>
@@ -4908,22 +5672,13 @@
               <w:ind w:firstLine="0"/>
               <w:rPr>
                 <w:rFonts w:cs="Arial"/>
-                <w:color w:val="000000"/>
-                <w:sz w:val="20"/>
-                <w:lang w:eastAsia="pt-BR"/>
-              </w:rPr>
-            </w:pPr>
-            <w:r>
-              <w:rPr>
-                <w:rFonts w:cs="Arial"/>
                 <w:b/>
                 <w:bCs/>
                 <w:color w:val="000000"/>
                 <w:sz w:val="20"/>
                 <w:lang w:eastAsia="pt-BR"/>
               </w:rPr>
-              <w:t>RNF00</w:t>
-            </w:r>
+            </w:pPr>
             <w:r>
               <w:rPr>
                 <w:rFonts w:cs="Arial"/>
@@ -4933,11 +5688,12 @@
                 <w:sz w:val="20"/>
                 <w:lang w:eastAsia="pt-BR"/>
               </w:rPr>
-              <w:t>4</w:t>
-            </w:r>
-            <w:r>
-              <w:rPr>
-                <w:rFonts w:cs="Arial"/>
+              <w:t>RNF004</w:t>
+            </w:r>
+            <w:r>
+              <w:rPr>
+                <w:rFonts w:cs="Arial"/>
+                <w:bCs/>
                 <w:color w:val="000000"/>
                 <w:sz w:val="20"/>
                 <w:lang w:eastAsia="pt-BR"/>
@@ -4946,12 +5702,17 @@
             </w:r>
             <w:r>
               <w:rPr>
-                <w:rFonts w:cs="Arial"/>
-                <w:color w:val="000000"/>
-                <w:sz w:val="20"/>
-                <w:lang w:eastAsia="pt-BR"/>
-              </w:rPr>
-              <w:t>Segurança Costureira</w:t>
+                <w:rFonts w:eastAsia="Arial" w:cs="Arial"/>
+                <w:sz w:val="20"/>
+              </w:rPr>
+              <w:t xml:space="preserve"> </w:t>
+            </w:r>
+            <w:r>
+              <w:rPr>
+                <w:rFonts w:eastAsia="Arial" w:cs="Arial"/>
+                <w:sz w:val="20"/>
+              </w:rPr>
+              <w:t>Aplicativo mobile</w:t>
             </w:r>
           </w:p>
         </w:tc>
@@ -4964,23 +5725,56 @@
               <w:spacing w:line="240" w:lineRule="auto"/>
               <w:ind w:firstLine="0"/>
               <w:rPr>
-                <w:szCs w:val="24"/>
-              </w:rPr>
-            </w:pPr>
-            <w:r>
-              <w:rPr>
-                <w:rFonts w:cs="Arial"/>
-                <w:color w:val="000000"/>
-                <w:sz w:val="20"/>
-                <w:lang w:eastAsia="pt-BR"/>
-              </w:rPr>
-              <w:t>A costureira poderá executar apenas as funcionalidades de cadastrar-se, consultar pedido e selecionar pedido.</w:t>
+                <w:rFonts w:cs="Arial"/>
+                <w:color w:val="000000"/>
+                <w:sz w:val="20"/>
+                <w:lang w:eastAsia="pt-BR"/>
+              </w:rPr>
+            </w:pPr>
+            <w:r>
+              <w:rPr>
+                <w:rFonts w:eastAsia="Arial" w:cs="Arial"/>
+                <w:sz w:val="20"/>
+              </w:rPr>
+              <w:t xml:space="preserve">O sistema deve ser executado em dispositivos </w:t>
+            </w:r>
+            <w:proofErr w:type="spellStart"/>
+            <w:r>
+              <w:rPr>
+                <w:rFonts w:eastAsia="Arial" w:cs="Arial"/>
+                <w:sz w:val="20"/>
+              </w:rPr>
+              <w:t>android</w:t>
+            </w:r>
+            <w:proofErr w:type="spellEnd"/>
+            <w:r>
+              <w:rPr>
+                <w:rFonts w:eastAsia="Arial" w:cs="Arial"/>
+                <w:sz w:val="20"/>
+              </w:rPr>
+              <w:t xml:space="preserve"> e </w:t>
+            </w:r>
+            <w:proofErr w:type="spellStart"/>
+            <w:r>
+              <w:rPr>
+                <w:rFonts w:eastAsia="Arial" w:cs="Arial"/>
+                <w:sz w:val="20"/>
+              </w:rPr>
+              <w:t>ios</w:t>
+            </w:r>
+            <w:proofErr w:type="spellEnd"/>
+            <w:r>
+              <w:rPr>
+                <w:rFonts w:eastAsia="Arial" w:cs="Arial"/>
+                <w:sz w:val="20"/>
+              </w:rPr>
+              <w:t>.</w:t>
             </w:r>
           </w:p>
         </w:tc>
         <w:tc>
           <w:tcPr>
-            <w:tcW w:w="1701" w:type="dxa"/>
+            <w:tcW w:w="1549" w:type="dxa"/>
           </w:tcPr>
           <w:p>
             <w:pPr>
@@ -5008,17 +5802,20 @@
               <w:spacing w:line="240" w:lineRule="auto"/>
               <w:ind w:firstLine="0"/>
               <w:rPr>
-                <w:szCs w:val="24"/>
-              </w:rPr>
-            </w:pPr>
-            <w:r>
-              <w:rPr>
-                <w:rFonts w:cs="Arial"/>
-                <w:color w:val="000000"/>
-                <w:sz w:val="20"/>
-                <w:lang w:eastAsia="pt-BR"/>
-              </w:rPr>
-              <w:t>Segurança</w:t>
+                <w:rFonts w:cs="Arial"/>
+                <w:color w:val="000000"/>
+                <w:sz w:val="20"/>
+                <w:lang w:eastAsia="pt-BR"/>
+              </w:rPr>
+            </w:pPr>
+            <w:r>
+              <w:rPr>
+                <w:rFonts w:cs="Arial"/>
+                <w:color w:val="000000"/>
+                <w:sz w:val="20"/>
+                <w:lang w:eastAsia="pt-BR"/>
+              </w:rPr>
+              <w:t>Plataforma</w:t>
             </w:r>
           </w:p>
         </w:tc>
@@ -5045,7 +5842,7 @@
                 <w:sz w:val="20"/>
                 <w:lang w:eastAsia="pt-BR"/>
               </w:rPr>
-              <w:t>(  )</w:t>
+              <w:t>( )</w:t>
             </w:r>
             <w:proofErr w:type="gramEnd"/>
             <w:r>
@@ -5060,10 +5857,14 @@
           </w:p>
           <w:p>
             <w:pPr>
+              <w:suppressAutoHyphens w:val="0"/>
               <w:spacing w:line="240" w:lineRule="auto"/>
               <w:ind w:firstLine="0"/>
               <w:rPr>
-                <w:szCs w:val="24"/>
+                <w:rFonts w:cs="Arial"/>
+                <w:color w:val="000000"/>
+                <w:sz w:val="20"/>
+                <w:lang w:eastAsia="pt-BR"/>
               </w:rPr>
             </w:pPr>
             <w:r>
@@ -5079,7 +5880,7 @@
         </w:tc>
         <w:tc>
           <w:tcPr>
-            <w:tcW w:w="1555" w:type="dxa"/>
+            <w:tcW w:w="1707" w:type="dxa"/>
           </w:tcPr>
           <w:p>
             <w:pPr>
@@ -5135,7 +5936,10 @@
               <w:spacing w:line="240" w:lineRule="auto"/>
               <w:ind w:firstLine="0"/>
               <w:rPr>
-                <w:szCs w:val="24"/>
+                <w:rFonts w:cs="Arial"/>
+                <w:color w:val="000000"/>
+                <w:sz w:val="20"/>
+                <w:lang w:eastAsia="pt-BR"/>
               </w:rPr>
             </w:pPr>
             <w:r>
@@ -5158,7 +5962,7 @@
                 <w:sz w:val="20"/>
                 <w:lang w:eastAsia="pt-BR"/>
               </w:rPr>
-              <w:t>5</w:t>
+              <w:t>4</w:t>
             </w:r>
             <w:r>
               <w:rPr>
@@ -5176,7 +5980,7 @@
                 <w:sz w:val="20"/>
                 <w:lang w:eastAsia="pt-BR"/>
               </w:rPr>
-              <w:t>Interface</w:t>
+              <w:t>Segurança Costureira</w:t>
             </w:r>
           </w:p>
         </w:tc>
@@ -5199,23 +6003,13 @@
                 <w:sz w:val="20"/>
                 <w:lang w:eastAsia="pt-BR"/>
               </w:rPr>
-              <w:t xml:space="preserve">Na lista de consulta de pedidos deverá ser exibido </w:t>
-            </w:r>
-            <w:r>
-              <w:rPr>
-                <w:rFonts w:cs="Arial"/>
-                <w:color w:val="000000"/>
-                <w:sz w:val="20"/>
-                <w:lang w:eastAsia="pt-BR"/>
-              </w:rPr>
-              <w:lastRenderedPageBreak/>
-              <w:t xml:space="preserve">um retângulo com a cor da máscara do pedido para facilitar ao visualização </w:t>
+              <w:t>A costureira poderá executar apenas as funcionalidades de cadastrar-se, consultar pedido e selecionar pedido.</w:t>
             </w:r>
           </w:p>
         </w:tc>
         <w:tc>
           <w:tcPr>
-            <w:tcW w:w="1701" w:type="dxa"/>
+            <w:tcW w:w="1549" w:type="dxa"/>
           </w:tcPr>
           <w:p>
             <w:pPr>
@@ -5235,7 +6029,6 @@
                 <w:sz w:val="20"/>
                 <w:lang w:eastAsia="pt-BR"/>
               </w:rPr>
-              <w:lastRenderedPageBreak/>
               <w:t>Tipo</w:t>
             </w:r>
           </w:p>
@@ -5254,7 +6047,7 @@
                 <w:sz w:val="20"/>
                 <w:lang w:eastAsia="pt-BR"/>
               </w:rPr>
-              <w:t>Interface</w:t>
+              <w:t>Segurança</w:t>
             </w:r>
           </w:p>
         </w:tc>
@@ -5281,27 +6074,18 @@
                 <w:sz w:val="20"/>
                 <w:lang w:eastAsia="pt-BR"/>
               </w:rPr>
-              <w:t>(</w:t>
-            </w:r>
-            <w:r>
-              <w:rPr>
-                <w:rFonts w:cs="Arial"/>
-                <w:color w:val="000000"/>
-                <w:sz w:val="20"/>
-                <w:lang w:eastAsia="pt-BR"/>
-              </w:rPr>
-              <w:t>X</w:t>
-            </w:r>
-            <w:r>
-              <w:rPr>
-                <w:rFonts w:cs="Arial"/>
-                <w:color w:val="000000"/>
-                <w:sz w:val="20"/>
-                <w:lang w:eastAsia="pt-BR"/>
-              </w:rPr>
-              <w:t>) Desejável</w:t>
+              <w:t>(  )</w:t>
             </w:r>
             <w:proofErr w:type="gramEnd"/>
+            <w:r>
+              <w:rPr>
+                <w:rFonts w:cs="Arial"/>
+                <w:color w:val="000000"/>
+                <w:sz w:val="20"/>
+                <w:lang w:eastAsia="pt-BR"/>
+              </w:rPr>
+              <w:t xml:space="preserve"> Desejável</w:t>
+            </w:r>
           </w:p>
           <w:p>
             <w:pPr>
@@ -5318,22 +6102,13 @@
                 <w:sz w:val="20"/>
                 <w:lang w:eastAsia="pt-BR"/>
               </w:rPr>
-              <w:t xml:space="preserve">(  </w:t>
-            </w:r>
-            <w:r>
-              <w:rPr>
-                <w:rFonts w:cs="Arial"/>
-                <w:color w:val="000000"/>
-                <w:sz w:val="20"/>
-                <w:lang w:eastAsia="pt-BR"/>
-              </w:rPr>
-              <w:t>) Obrigatório</w:t>
+              <w:t>(X) Obrigatório</w:t>
             </w:r>
           </w:p>
         </w:tc>
         <w:tc>
           <w:tcPr>
-            <w:tcW w:w="1555" w:type="dxa"/>
+            <w:tcW w:w="1707" w:type="dxa"/>
           </w:tcPr>
           <w:p>
             <w:pPr>
@@ -5371,7 +6146,6 @@
                 <w:sz w:val="20"/>
                 <w:lang w:eastAsia="pt-BR"/>
               </w:rPr>
-              <w:lastRenderedPageBreak/>
               <w:t>(  ) Transitório</w:t>
             </w:r>
           </w:p>
@@ -5422,11 +6196,33 @@
       <w:pPr>
         <w:ind w:firstLine="0"/>
         <w:rPr>
+          <w:szCs w:val="24"/>
+        </w:rPr>
+      </w:pPr>
+    </w:p>
+    <w:p>
+      <w:pPr>
+        <w:ind w:firstLine="0"/>
+        <w:jc w:val="center"/>
+        <w:rPr>
           <w:b/>
           <w:sz w:val="20"/>
           <w:szCs w:val="24"/>
         </w:rPr>
       </w:pPr>
+      <w:r>
+        <w:rPr>
+          <w:b/>
+          <w:sz w:val="20"/>
+        </w:rPr>
+        <w:t>Quadro 3</w:t>
+      </w:r>
+      <w:r>
+        <w:rPr>
+          <w:sz w:val="20"/>
+        </w:rPr>
+        <w:t xml:space="preserve"> – Requisitos Não Funcionais do sistema</w:t>
+      </w:r>
     </w:p>
     <w:tbl>
       <w:tblPr>
@@ -5436,12 +6232,15 @@
         <w:tblLook w:val="04A0" w:firstRow="1" w:lastRow="0" w:firstColumn="1" w:lastColumn="0" w:noHBand="0" w:noVBand="1"/>
       </w:tblPr>
       <w:tblGrid>
-        <w:gridCol w:w="1510"/>
-        <w:gridCol w:w="1510"/>
-        <w:gridCol w:w="1510"/>
-        <w:gridCol w:w="1510"/>
-        <w:gridCol w:w="1510"/>
-        <w:gridCol w:w="1510"/>
+        <w:gridCol w:w="1192"/>
+        <w:gridCol w:w="1110"/>
+        <w:gridCol w:w="1112"/>
+        <w:gridCol w:w="1112"/>
+        <w:gridCol w:w="1112"/>
+        <w:gridCol w:w="1112"/>
+        <w:gridCol w:w="770"/>
+        <w:gridCol w:w="770"/>
+        <w:gridCol w:w="770"/>
       </w:tblGrid>
       <w:tr>
         <w:trPr>
@@ -5449,7 +6248,7 @@
         </w:trPr>
         <w:tc>
           <w:tcPr>
-            <w:tcW w:w="1510" w:type="dxa"/>
+            <w:tcW w:w="1192" w:type="dxa"/>
           </w:tcPr>
           <w:p>
             <w:pPr>
@@ -5464,7 +6263,7 @@
         </w:tc>
         <w:tc>
           <w:tcPr>
-            <w:tcW w:w="1510" w:type="dxa"/>
+            <w:tcW w:w="1110" w:type="dxa"/>
           </w:tcPr>
           <w:p>
             <w:pPr>
@@ -5486,7 +6285,7 @@
         </w:tc>
         <w:tc>
           <w:tcPr>
-            <w:tcW w:w="1510" w:type="dxa"/>
+            <w:tcW w:w="1112" w:type="dxa"/>
           </w:tcPr>
           <w:p>
             <w:pPr>
@@ -5508,7 +6307,7 @@
         </w:tc>
         <w:tc>
           <w:tcPr>
-            <w:tcW w:w="1510" w:type="dxa"/>
+            <w:tcW w:w="1112" w:type="dxa"/>
           </w:tcPr>
           <w:p>
             <w:pPr>
@@ -5530,7 +6329,7 @@
         </w:tc>
         <w:tc>
           <w:tcPr>
-            <w:tcW w:w="1510" w:type="dxa"/>
+            <w:tcW w:w="1112" w:type="dxa"/>
           </w:tcPr>
           <w:p>
             <w:pPr>
@@ -5552,7 +6351,7 @@
         </w:tc>
         <w:tc>
           <w:tcPr>
-            <w:tcW w:w="1510" w:type="dxa"/>
+            <w:tcW w:w="1112" w:type="dxa"/>
           </w:tcPr>
           <w:p>
             <w:pPr>
@@ -5569,6 +6368,93 @@
                 <w:szCs w:val="24"/>
               </w:rPr>
               <w:t>RF005</w:t>
+            </w:r>
+          </w:p>
+        </w:tc>
+        <w:tc>
+          <w:tcPr>
+            <w:tcW w:w="770" w:type="dxa"/>
+          </w:tcPr>
+          <w:p>
+            <w:pPr>
+              <w:ind w:firstLine="0"/>
+              <w:jc w:val="center"/>
+              <w:rPr>
+                <w:sz w:val="20"/>
+                <w:szCs w:val="24"/>
+              </w:rPr>
+            </w:pPr>
+            <w:r>
+              <w:rPr>
+                <w:sz w:val="20"/>
+                <w:szCs w:val="24"/>
+              </w:rPr>
+              <w:t>F00</w:t>
+            </w:r>
+            <w:r>
+              <w:rPr>
+                <w:sz w:val="20"/>
+                <w:szCs w:val="24"/>
+              </w:rPr>
+              <w:t>6</w:t>
+            </w:r>
+          </w:p>
+        </w:tc>
+        <w:tc>
+          <w:tcPr>
+            <w:tcW w:w="770" w:type="dxa"/>
+          </w:tcPr>
+          <w:p>
+            <w:pPr>
+              <w:ind w:firstLine="0"/>
+              <w:jc w:val="center"/>
+              <w:rPr>
+                <w:sz w:val="20"/>
+                <w:szCs w:val="24"/>
+              </w:rPr>
+            </w:pPr>
+            <w:r>
+              <w:rPr>
+                <w:sz w:val="20"/>
+                <w:szCs w:val="24"/>
+              </w:rPr>
+              <w:t>F00</w:t>
+            </w:r>
+            <w:r>
+              <w:rPr>
+                <w:sz w:val="20"/>
+                <w:szCs w:val="24"/>
+              </w:rPr>
+              <w:t>7</w:t>
+            </w:r>
+          </w:p>
+        </w:tc>
+        <w:tc>
+          <w:tcPr>
+            <w:tcW w:w="770" w:type="dxa"/>
+          </w:tcPr>
+          <w:p>
+            <w:pPr>
+              <w:ind w:firstLine="0"/>
+              <w:jc w:val="center"/>
+              <w:rPr>
+                <w:sz w:val="20"/>
+                <w:szCs w:val="24"/>
+              </w:rPr>
+            </w:pPr>
+            <w:r>
+              <w:rPr>
+                <w:sz w:val="20"/>
+                <w:szCs w:val="24"/>
+              </w:rPr>
+              <w:t>F00</w:t>
+            </w:r>
+            <w:r>
+              <w:rPr>
+                <w:sz w:val="20"/>
+                <w:szCs w:val="24"/>
+              </w:rPr>
+              <w:t>8</w:t>
             </w:r>
           </w:p>
         </w:tc>
@@ -5579,7 +6465,7 @@
         </w:trPr>
         <w:tc>
           <w:tcPr>
-            <w:tcW w:w="1510" w:type="dxa"/>
+            <w:tcW w:w="1192" w:type="dxa"/>
           </w:tcPr>
           <w:p>
             <w:pPr>
@@ -5601,7 +6487,7 @@
         </w:tc>
         <w:tc>
           <w:tcPr>
-            <w:tcW w:w="1510" w:type="dxa"/>
+            <w:tcW w:w="1110" w:type="dxa"/>
           </w:tcPr>
           <w:p>
             <w:pPr>
@@ -5623,7 +6509,7 @@
         </w:tc>
         <w:tc>
           <w:tcPr>
-            <w:tcW w:w="1510" w:type="dxa"/>
+            <w:tcW w:w="1112" w:type="dxa"/>
           </w:tcPr>
           <w:p>
             <w:pPr>
@@ -5645,7 +6531,7 @@
         </w:tc>
         <w:tc>
           <w:tcPr>
-            <w:tcW w:w="1510" w:type="dxa"/>
+            <w:tcW w:w="1112" w:type="dxa"/>
           </w:tcPr>
           <w:p>
             <w:pPr>
@@ -5667,7 +6553,7 @@
         </w:tc>
         <w:tc>
           <w:tcPr>
-            <w:tcW w:w="1510" w:type="dxa"/>
+            <w:tcW w:w="1112" w:type="dxa"/>
           </w:tcPr>
           <w:p>
             <w:pPr>
@@ -5689,7 +6575,73 @@
         </w:tc>
         <w:tc>
           <w:tcPr>
-            <w:tcW w:w="1510" w:type="dxa"/>
+            <w:tcW w:w="1112" w:type="dxa"/>
+          </w:tcPr>
+          <w:p>
+            <w:pPr>
+              <w:ind w:firstLine="0"/>
+              <w:jc w:val="center"/>
+              <w:rPr>
+                <w:sz w:val="20"/>
+                <w:szCs w:val="24"/>
+              </w:rPr>
+            </w:pPr>
+            <w:r>
+              <w:rPr>
+                <w:sz w:val="20"/>
+                <w:szCs w:val="24"/>
+              </w:rPr>
+              <w:t>X</w:t>
+            </w:r>
+          </w:p>
+        </w:tc>
+        <w:tc>
+          <w:tcPr>
+            <w:tcW w:w="770" w:type="dxa"/>
+          </w:tcPr>
+          <w:p>
+            <w:pPr>
+              <w:ind w:firstLine="0"/>
+              <w:jc w:val="center"/>
+              <w:rPr>
+                <w:sz w:val="20"/>
+                <w:szCs w:val="24"/>
+              </w:rPr>
+            </w:pPr>
+            <w:r>
+              <w:rPr>
+                <w:sz w:val="20"/>
+                <w:szCs w:val="24"/>
+              </w:rPr>
+              <w:t>X</w:t>
+            </w:r>
+          </w:p>
+        </w:tc>
+        <w:tc>
+          <w:tcPr>
+            <w:tcW w:w="770" w:type="dxa"/>
+          </w:tcPr>
+          <w:p>
+            <w:pPr>
+              <w:ind w:firstLine="0"/>
+              <w:jc w:val="center"/>
+              <w:rPr>
+                <w:sz w:val="20"/>
+                <w:szCs w:val="24"/>
+              </w:rPr>
+            </w:pPr>
+            <w:r>
+              <w:rPr>
+                <w:sz w:val="20"/>
+                <w:szCs w:val="24"/>
+              </w:rPr>
+              <w:t>X</w:t>
+            </w:r>
+          </w:p>
+        </w:tc>
+        <w:tc>
+          <w:tcPr>
+            <w:tcW w:w="770" w:type="dxa"/>
           </w:tcPr>
           <w:p>
             <w:pPr>
@@ -5716,7 +6668,7 @@
         </w:trPr>
         <w:tc>
           <w:tcPr>
-            <w:tcW w:w="1510" w:type="dxa"/>
+            <w:tcW w:w="1192" w:type="dxa"/>
           </w:tcPr>
           <w:p>
             <w:pPr>
@@ -5738,7 +6690,7 @@
         </w:tc>
         <w:tc>
           <w:tcPr>
-            <w:tcW w:w="1510" w:type="dxa"/>
+            <w:tcW w:w="1110" w:type="dxa"/>
           </w:tcPr>
           <w:p>
             <w:pPr>
@@ -5760,7 +6712,7 @@
         </w:tc>
         <w:tc>
           <w:tcPr>
-            <w:tcW w:w="1510" w:type="dxa"/>
+            <w:tcW w:w="1112" w:type="dxa"/>
           </w:tcPr>
           <w:p>
             <w:pPr>
@@ -5782,7 +6734,7 @@
         </w:tc>
         <w:tc>
           <w:tcPr>
-            <w:tcW w:w="1510" w:type="dxa"/>
+            <w:tcW w:w="1112" w:type="dxa"/>
           </w:tcPr>
           <w:p>
             <w:pPr>
@@ -5804,7 +6756,7 @@
         </w:tc>
         <w:tc>
           <w:tcPr>
-            <w:tcW w:w="1510" w:type="dxa"/>
+            <w:tcW w:w="1112" w:type="dxa"/>
           </w:tcPr>
           <w:p>
             <w:pPr>
@@ -5826,7 +6778,73 @@
         </w:tc>
         <w:tc>
           <w:tcPr>
-            <w:tcW w:w="1510" w:type="dxa"/>
+            <w:tcW w:w="1112" w:type="dxa"/>
+          </w:tcPr>
+          <w:p>
+            <w:pPr>
+              <w:ind w:firstLine="0"/>
+              <w:jc w:val="center"/>
+              <w:rPr>
+                <w:sz w:val="20"/>
+                <w:szCs w:val="24"/>
+              </w:rPr>
+            </w:pPr>
+            <w:r>
+              <w:rPr>
+                <w:sz w:val="20"/>
+                <w:szCs w:val="24"/>
+              </w:rPr>
+              <w:t>X</w:t>
+            </w:r>
+          </w:p>
+        </w:tc>
+        <w:tc>
+          <w:tcPr>
+            <w:tcW w:w="770" w:type="dxa"/>
+          </w:tcPr>
+          <w:p>
+            <w:pPr>
+              <w:ind w:firstLine="0"/>
+              <w:jc w:val="center"/>
+              <w:rPr>
+                <w:sz w:val="20"/>
+                <w:szCs w:val="24"/>
+              </w:rPr>
+            </w:pPr>
+            <w:r>
+              <w:rPr>
+                <w:sz w:val="20"/>
+                <w:szCs w:val="24"/>
+              </w:rPr>
+              <w:t>X</w:t>
+            </w:r>
+          </w:p>
+        </w:tc>
+        <w:tc>
+          <w:tcPr>
+            <w:tcW w:w="770" w:type="dxa"/>
+          </w:tcPr>
+          <w:p>
+            <w:pPr>
+              <w:ind w:firstLine="0"/>
+              <w:jc w:val="center"/>
+              <w:rPr>
+                <w:sz w:val="20"/>
+                <w:szCs w:val="24"/>
+              </w:rPr>
+            </w:pPr>
+            <w:r>
+              <w:rPr>
+                <w:sz w:val="20"/>
+                <w:szCs w:val="24"/>
+              </w:rPr>
+              <w:t>X</w:t>
+            </w:r>
+          </w:p>
+        </w:tc>
+        <w:tc>
+          <w:tcPr>
+            <w:tcW w:w="770" w:type="dxa"/>
           </w:tcPr>
           <w:p>
             <w:pPr>
@@ -5853,7 +6871,7 @@
         </w:trPr>
         <w:tc>
           <w:tcPr>
-            <w:tcW w:w="1510" w:type="dxa"/>
+            <w:tcW w:w="1192" w:type="dxa"/>
           </w:tcPr>
           <w:p>
             <w:pPr>
@@ -5875,7 +6893,7 @@
         </w:tc>
         <w:tc>
           <w:tcPr>
-            <w:tcW w:w="1510" w:type="dxa"/>
+            <w:tcW w:w="1110" w:type="dxa"/>
           </w:tcPr>
           <w:p>
             <w:pPr>
@@ -5890,7 +6908,7 @@
         </w:tc>
         <w:tc>
           <w:tcPr>
-            <w:tcW w:w="1510" w:type="dxa"/>
+            <w:tcW w:w="1112" w:type="dxa"/>
           </w:tcPr>
           <w:p>
             <w:pPr>
@@ -5912,7 +6930,7 @@
         </w:tc>
         <w:tc>
           <w:tcPr>
-            <w:tcW w:w="1510" w:type="dxa"/>
+            <w:tcW w:w="1112" w:type="dxa"/>
           </w:tcPr>
           <w:p>
             <w:pPr>
@@ -5934,7 +6952,7 @@
         </w:tc>
         <w:tc>
           <w:tcPr>
-            <w:tcW w:w="1510" w:type="dxa"/>
+            <w:tcW w:w="1112" w:type="dxa"/>
           </w:tcPr>
           <w:p>
             <w:pPr>
@@ -5945,11 +6963,18 @@
                 <w:szCs w:val="24"/>
               </w:rPr>
             </w:pPr>
+            <w:r>
+              <w:rPr>
+                <w:sz w:val="20"/>
+                <w:szCs w:val="24"/>
+              </w:rPr>
+              <w:t>X</w:t>
+            </w:r>
           </w:p>
         </w:tc>
         <w:tc>
           <w:tcPr>
-            <w:tcW w:w="1510" w:type="dxa"/>
+            <w:tcW w:w="1112" w:type="dxa"/>
           </w:tcPr>
           <w:p>
             <w:pPr>
@@ -5960,6 +6985,79 @@
                 <w:szCs w:val="24"/>
               </w:rPr>
             </w:pPr>
+            <w:r>
+              <w:rPr>
+                <w:sz w:val="20"/>
+                <w:szCs w:val="24"/>
+              </w:rPr>
+              <w:t>X</w:t>
+            </w:r>
+          </w:p>
+        </w:tc>
+        <w:tc>
+          <w:tcPr>
+            <w:tcW w:w="770" w:type="dxa"/>
+          </w:tcPr>
+          <w:p>
+            <w:pPr>
+              <w:ind w:firstLine="0"/>
+              <w:jc w:val="center"/>
+              <w:rPr>
+                <w:sz w:val="20"/>
+                <w:szCs w:val="24"/>
+              </w:rPr>
+            </w:pPr>
+            <w:r>
+              <w:rPr>
+                <w:sz w:val="20"/>
+                <w:szCs w:val="24"/>
+              </w:rPr>
+              <w:t>X</w:t>
+            </w:r>
+          </w:p>
+        </w:tc>
+        <w:tc>
+          <w:tcPr>
+            <w:tcW w:w="770" w:type="dxa"/>
+          </w:tcPr>
+          <w:p>
+            <w:pPr>
+              <w:ind w:firstLine="0"/>
+              <w:jc w:val="center"/>
+              <w:rPr>
+                <w:sz w:val="20"/>
+                <w:szCs w:val="24"/>
+              </w:rPr>
+            </w:pPr>
+            <w:r>
+              <w:rPr>
+                <w:sz w:val="20"/>
+                <w:szCs w:val="24"/>
+              </w:rPr>
+              <w:t>X</w:t>
+            </w:r>
+          </w:p>
+        </w:tc>
+        <w:tc>
+          <w:tcPr>
+            <w:tcW w:w="770" w:type="dxa"/>
+          </w:tcPr>
+          <w:p>
+            <w:pPr>
+              <w:ind w:firstLine="0"/>
+              <w:jc w:val="center"/>
+              <w:rPr>
+                <w:sz w:val="20"/>
+                <w:szCs w:val="24"/>
+              </w:rPr>
+            </w:pPr>
+            <w:r>
+              <w:rPr>
+                <w:sz w:val="20"/>
+                <w:szCs w:val="24"/>
+              </w:rPr>
+              <w:t>X</w:t>
+            </w:r>
           </w:p>
         </w:tc>
       </w:tr>
@@ -5969,7 +7067,7 @@
         </w:trPr>
         <w:tc>
           <w:tcPr>
-            <w:tcW w:w="1510" w:type="dxa"/>
+            <w:tcW w:w="1192" w:type="dxa"/>
           </w:tcPr>
           <w:p>
             <w:pPr>
@@ -5991,7 +7089,7 @@
         </w:tc>
         <w:tc>
           <w:tcPr>
-            <w:tcW w:w="1510" w:type="dxa"/>
+            <w:tcW w:w="1110" w:type="dxa"/>
           </w:tcPr>
           <w:p>
             <w:pPr>
@@ -6013,7 +7111,7 @@
         </w:tc>
         <w:tc>
           <w:tcPr>
-            <w:tcW w:w="1510" w:type="dxa"/>
+            <w:tcW w:w="1112" w:type="dxa"/>
           </w:tcPr>
           <w:p>
             <w:pPr>
@@ -6024,11 +7122,18 @@
                 <w:szCs w:val="24"/>
               </w:rPr>
             </w:pPr>
+            <w:r>
+              <w:rPr>
+                <w:sz w:val="20"/>
+                <w:szCs w:val="24"/>
+              </w:rPr>
+              <w:t>X</w:t>
+            </w:r>
           </w:p>
         </w:tc>
         <w:tc>
           <w:tcPr>
-            <w:tcW w:w="1510" w:type="dxa"/>
+            <w:tcW w:w="1112" w:type="dxa"/>
           </w:tcPr>
           <w:p>
             <w:pPr>
@@ -6039,11 +7144,18 @@
                 <w:szCs w:val="24"/>
               </w:rPr>
             </w:pPr>
+            <w:r>
+              <w:rPr>
+                <w:sz w:val="20"/>
+                <w:szCs w:val="24"/>
+              </w:rPr>
+              <w:t>X</w:t>
+            </w:r>
           </w:p>
         </w:tc>
         <w:tc>
           <w:tcPr>
-            <w:tcW w:w="1510" w:type="dxa"/>
+            <w:tcW w:w="1112" w:type="dxa"/>
           </w:tcPr>
           <w:p>
             <w:pPr>
@@ -6065,7 +7177,73 @@
         </w:tc>
         <w:tc>
           <w:tcPr>
-            <w:tcW w:w="1510" w:type="dxa"/>
+            <w:tcW w:w="1112" w:type="dxa"/>
+          </w:tcPr>
+          <w:p>
+            <w:pPr>
+              <w:ind w:firstLine="0"/>
+              <w:jc w:val="center"/>
+              <w:rPr>
+                <w:sz w:val="20"/>
+                <w:szCs w:val="24"/>
+              </w:rPr>
+            </w:pPr>
+            <w:r>
+              <w:rPr>
+                <w:sz w:val="20"/>
+                <w:szCs w:val="24"/>
+              </w:rPr>
+              <w:t>X</w:t>
+            </w:r>
+          </w:p>
+        </w:tc>
+        <w:tc>
+          <w:tcPr>
+            <w:tcW w:w="770" w:type="dxa"/>
+          </w:tcPr>
+          <w:p>
+            <w:pPr>
+              <w:ind w:firstLine="0"/>
+              <w:jc w:val="center"/>
+              <w:rPr>
+                <w:sz w:val="20"/>
+                <w:szCs w:val="24"/>
+              </w:rPr>
+            </w:pPr>
+            <w:r>
+              <w:rPr>
+                <w:sz w:val="20"/>
+                <w:szCs w:val="24"/>
+              </w:rPr>
+              <w:t>X</w:t>
+            </w:r>
+          </w:p>
+        </w:tc>
+        <w:tc>
+          <w:tcPr>
+            <w:tcW w:w="770" w:type="dxa"/>
+          </w:tcPr>
+          <w:p>
+            <w:pPr>
+              <w:ind w:firstLine="0"/>
+              <w:jc w:val="center"/>
+              <w:rPr>
+                <w:sz w:val="20"/>
+                <w:szCs w:val="24"/>
+              </w:rPr>
+            </w:pPr>
+            <w:r>
+              <w:rPr>
+                <w:sz w:val="20"/>
+                <w:szCs w:val="24"/>
+              </w:rPr>
+              <w:t>X</w:t>
+            </w:r>
+          </w:p>
+        </w:tc>
+        <w:tc>
+          <w:tcPr>
+            <w:tcW w:w="770" w:type="dxa"/>
           </w:tcPr>
           <w:p>
             <w:pPr>
@@ -6963,6 +8141,7 @@
                 <w:sz w:val="20"/>
                 <w:lang w:eastAsia="pt-BR"/>
               </w:rPr>
+              <w:lastRenderedPageBreak/>
               <w:t xml:space="preserve">O usuário </w:t>
             </w:r>
             <w:proofErr w:type="spellStart"/>
@@ -7050,6 +8229,7 @@
                 <w:sz w:val="20"/>
                 <w:lang w:eastAsia="en-US"/>
               </w:rPr>
+              <w:lastRenderedPageBreak/>
               <w:t>Pós-condição</w:t>
             </w:r>
           </w:p>
@@ -7402,7 +8582,14 @@
         <w:rPr>
           <w:szCs w:val="24"/>
         </w:rPr>
-        <w:t xml:space="preserve">oficial da ferramenta. </w:t>
+        <w:t xml:space="preserve">oficial </w:t>
+      </w:r>
+      <w:bookmarkStart w:id="2" w:name="_GoBack"/>
+      <w:r>
+        <w:rPr>
+          <w:szCs w:val="24"/>
+        </w:rPr>
+        <w:t xml:space="preserve">da ferramenta. </w:t>
       </w:r>
       <w:r>
         <w:rPr>
@@ -7423,6 +8610,7 @@
         <w:t>.</w:t>
       </w:r>
     </w:p>
+    <w:bookmarkEnd w:id="2"/>
     <w:p>
       <w:pPr>
         <w:ind w:firstLine="709"/>
@@ -7783,6 +8971,7 @@
         <w:rPr>
           <w:szCs w:val="28"/>
         </w:rPr>
+        <w:lastRenderedPageBreak/>
         <w:t>MARTINS,</w:t>
       </w:r>
       <w:r>
@@ -8206,7 +9395,7 @@
       <w:rPr>
         <w:noProof/>
       </w:rPr>
-      <w:t>6</w:t>
+      <w:t>7</w:t>
     </w:r>
     <w:r>
       <w:fldChar w:fldCharType="end"/>
@@ -11235,7 +12424,7 @@
 </file>
 
 <file path=customXml/itemProps1.xml><?xml version="1.0" encoding="utf-8"?>
-<ds:datastoreItem xmlns:ds="http://schemas.openxmlformats.org/officeDocument/2006/customXml" ds:itemID="{65F0F11E-2622-4A09-AD62-D9B6016BAE38}">
+<ds:datastoreItem xmlns:ds="http://schemas.openxmlformats.org/officeDocument/2006/customXml" ds:itemID="{2FC8518E-F784-4D3A-93AF-E5234B09F6ED}">
   <ds:schemaRefs>
     <ds:schemaRef ds:uri="http://schemas.openxmlformats.org/officeDocument/2006/bibliography"/>
   </ds:schemaRefs>

--- a/documentação/projeto-ads.docx
+++ b/documentação/projeto-ads.docx
@@ -277,7 +277,12 @@
         </w:rPr>
       </w:pPr>
     </w:p>
-    <w:p/>
+    <w:p>
+      <w:pPr>
+        <w:ind w:hanging="142"/>
+        <w:jc w:val="center"/>
+      </w:pPr>
+    </w:p>
     <w:p>
       <w:pPr>
         <w:pStyle w:val="0-Autor"/>
@@ -312,12 +317,31 @@
         <w:t xml:space="preserve"> de estatística</w:t>
       </w:r>
     </w:p>
-    <w:p/>
-    <w:p/>
+    <w:p>
+      <w:pPr>
+        <w:ind w:firstLine="0"/>
+      </w:pPr>
+    </w:p>
+    <w:p>
+      <w:pPr>
+        <w:ind w:firstLine="0"/>
+      </w:pPr>
+    </w:p>
+    <w:p>
+      <w:pPr>
+        <w:ind w:firstLine="0"/>
+      </w:pPr>
+    </w:p>
+    <w:p>
+      <w:pPr>
+        <w:ind w:firstLine="0"/>
+      </w:pPr>
+    </w:p>
     <w:p>
       <w:pPr>
         <w:pStyle w:val="0-TitAFR"/>
         <w:spacing w:before="0" w:line="360" w:lineRule="auto"/>
+        <w:jc w:val="both"/>
         <w:rPr>
           <w:rFonts w:cs="Arial"/>
           <w:szCs w:val="28"/>
@@ -374,50 +398,6 @@
           <w:rFonts w:cs="Arial"/>
         </w:rPr>
         <w:t>.</w:t>
-      </w:r>
-    </w:p>
-    <w:p>
-      <w:pPr>
-        <w:ind w:left="3969" w:firstLine="0"/>
-        <w:rPr>
-          <w:rFonts w:cs="Arial"/>
-        </w:rPr>
-      </w:pPr>
-    </w:p>
-    <w:p>
-      <w:pPr>
-        <w:ind w:left="3969" w:firstLine="0"/>
-        <w:rPr>
-          <w:rFonts w:cs="Arial"/>
-        </w:rPr>
-      </w:pPr>
-      <w:r>
-        <w:rPr>
-          <w:rFonts w:cs="Arial"/>
-          <w:highlight w:val="yellow"/>
-        </w:rPr>
-        <w:t xml:space="preserve">Orientador: </w:t>
-      </w:r>
-      <w:r>
-        <w:rPr>
-          <w:rFonts w:cs="Arial"/>
-          <w:highlight w:val="yellow"/>
-        </w:rPr>
-        <w:t xml:space="preserve">Prof. </w:t>
-      </w:r>
-      <w:r>
-        <w:rPr>
-          <w:rFonts w:cs="Arial"/>
-          <w:highlight w:val="yellow"/>
-        </w:rPr>
-        <w:t>Dr</w:t>
-      </w:r>
-      <w:r>
-        <w:rPr>
-          <w:rFonts w:cs="Arial"/>
-          <w:highlight w:val="yellow"/>
-        </w:rPr>
-        <w:t>. XXXXX</w:t>
       </w:r>
     </w:p>
     <w:p/>
@@ -1239,21 +1219,7 @@
         <w:rPr>
           <w:szCs w:val="24"/>
         </w:rPr>
-        <w:t xml:space="preserve">.1 </w:t>
-      </w:r>
-      <w:proofErr w:type="spellStart"/>
-      <w:r>
-        <w:rPr>
-          <w:szCs w:val="24"/>
-        </w:rPr>
-        <w:t>Elicitação</w:t>
-      </w:r>
-      <w:proofErr w:type="spellEnd"/>
-      <w:r>
-        <w:rPr>
-          <w:szCs w:val="24"/>
-        </w:rPr>
-        <w:t xml:space="preserve"> </w:t>
+        <w:t xml:space="preserve">.1 Elicitação </w:t>
       </w:r>
       <w:r>
         <w:rPr>
@@ -1426,13 +1392,6 @@
           <w:szCs w:val="24"/>
         </w:rPr>
       </w:pPr>
-      <w:r>
-        <w:rPr>
-          <w:szCs w:val="24"/>
-        </w:rPr>
-        <w:tab/>
-        <w:t>As especificações são ...</w:t>
-      </w:r>
     </w:p>
     <w:p>
       <w:pPr>
@@ -1441,6 +1400,36 @@
           <w:szCs w:val="24"/>
         </w:rPr>
       </w:pPr>
+      <w:r>
+        <w:rPr>
+          <w:szCs w:val="24"/>
+        </w:rPr>
+        <w:t>2</w:t>
+      </w:r>
+      <w:r>
+        <w:rPr>
+          <w:szCs w:val="24"/>
+        </w:rPr>
+        <w:t>.2</w:t>
+      </w:r>
+      <w:r>
+        <w:rPr>
+          <w:szCs w:val="24"/>
+        </w:rPr>
+        <w:t xml:space="preserve"> </w:t>
+      </w:r>
+      <w:r>
+        <w:rPr>
+          <w:szCs w:val="24"/>
+        </w:rPr>
+        <w:t>BPMN</w:t>
+      </w:r>
+      <w:r>
+        <w:rPr>
+          <w:szCs w:val="24"/>
+        </w:rPr>
+        <w:t xml:space="preserve"> </w:t>
+      </w:r>
     </w:p>
     <w:p>
       <w:pPr>
@@ -1449,100 +1438,144 @@
           <w:szCs w:val="24"/>
         </w:rPr>
       </w:pPr>
-      <w:r>
-        <w:rPr>
-          <w:szCs w:val="24"/>
-        </w:rPr>
-        <w:t>2</w:t>
-      </w:r>
-      <w:r>
-        <w:rPr>
-          <w:szCs w:val="24"/>
-        </w:rPr>
-        <w:t>.2</w:t>
-      </w:r>
-      <w:r>
-        <w:rPr>
-          <w:szCs w:val="24"/>
-        </w:rPr>
-        <w:t xml:space="preserve"> </w:t>
-      </w:r>
-      <w:r>
-        <w:rPr>
-          <w:szCs w:val="24"/>
-        </w:rPr>
-        <w:t>BPMN</w:t>
-      </w:r>
-      <w:r>
-        <w:rPr>
-          <w:szCs w:val="24"/>
-        </w:rPr>
-        <w:t xml:space="preserve"> </w:t>
-      </w:r>
     </w:p>
     <w:p>
       <w:pPr>
+        <w:spacing w:line="240" w:lineRule="auto"/>
         <w:ind w:firstLine="0"/>
         <w:rPr>
           <w:szCs w:val="24"/>
         </w:rPr>
       </w:pPr>
+      <w:r>
+        <w:rPr>
+          <w:noProof/>
+          <w:lang w:eastAsia="pt-BR"/>
+        </w:rPr>
+        <w:lastRenderedPageBreak/>
+        <w:drawing>
+          <wp:inline distT="0" distB="0" distL="0" distR="0" wp14:anchorId="54CCFDB9" wp14:editId="0994FE19">
+            <wp:extent cx="5759450" cy="3848735"/>
+            <wp:effectExtent l="0" t="0" r="0" b="0"/>
+            <wp:docPr id="2" name="Imagem 2"/>
+            <wp:cNvGraphicFramePr>
+              <a:graphicFrameLocks xmlns:a="http://schemas.openxmlformats.org/drawingml/2006/main" noChangeAspect="1"/>
+            </wp:cNvGraphicFramePr>
+            <a:graphic xmlns:a="http://schemas.openxmlformats.org/drawingml/2006/main">
+              <a:graphicData uri="http://schemas.openxmlformats.org/drawingml/2006/picture">
+                <pic:pic xmlns:pic="http://schemas.openxmlformats.org/drawingml/2006/picture">
+                  <pic:nvPicPr>
+                    <pic:cNvPr id="1" name=""/>
+                    <pic:cNvPicPr/>
+                  </pic:nvPicPr>
+                  <pic:blipFill>
+                    <a:blip r:embed="rId9"/>
+                    <a:stretch>
+                      <a:fillRect/>
+                    </a:stretch>
+                  </pic:blipFill>
+                  <pic:spPr>
+                    <a:xfrm>
+                      <a:off x="0" y="0"/>
+                      <a:ext cx="5759450" cy="3848735"/>
+                    </a:xfrm>
+                    <a:prstGeom prst="rect">
+                      <a:avLst/>
+                    </a:prstGeom>
+                  </pic:spPr>
+                </pic:pic>
+              </a:graphicData>
+            </a:graphic>
+          </wp:inline>
+        </w:drawing>
+      </w:r>
     </w:p>
     <w:p>
       <w:pPr>
+        <w:spacing w:line="240" w:lineRule="auto"/>
         <w:ind w:firstLine="0"/>
         <w:rPr>
-          <w:szCs w:val="24"/>
-        </w:rPr>
-      </w:pPr>
+          <w:sz w:val="20"/>
+        </w:rPr>
+      </w:pPr>
+      <w:r>
+        <w:rPr>
+          <w:sz w:val="20"/>
+        </w:rPr>
+        <w:t>Figura 1 – Diagrama BPMN do sistema.</w:t>
+      </w:r>
     </w:p>
     <w:p>
       <w:pPr>
+        <w:spacing w:line="240" w:lineRule="auto"/>
         <w:ind w:firstLine="0"/>
         <w:rPr>
-          <w:szCs w:val="24"/>
-          <w:u w:val="single"/>
-        </w:rPr>
-      </w:pPr>
-      <w:r>
-        <w:rPr>
-          <w:szCs w:val="24"/>
-        </w:rPr>
-        <w:t>2</w:t>
-      </w:r>
-      <w:r>
-        <w:rPr>
-          <w:szCs w:val="24"/>
-        </w:rPr>
-        <w:t>.</w:t>
-      </w:r>
-      <w:r>
-        <w:rPr>
-          <w:szCs w:val="24"/>
-        </w:rPr>
-        <w:t>3</w:t>
-      </w:r>
-      <w:r>
-        <w:rPr>
-          <w:szCs w:val="24"/>
-        </w:rPr>
-        <w:t xml:space="preserve"> </w:t>
-      </w:r>
-      <w:r>
-        <w:rPr>
-          <w:szCs w:val="24"/>
-        </w:rPr>
-        <w:t>Requisitos Funcionais</w:t>
-      </w:r>
-      <w:r>
-        <w:rPr>
-          <w:szCs w:val="24"/>
-        </w:rPr>
-        <w:t xml:space="preserve"> </w:t>
+          <w:sz w:val="20"/>
+        </w:rPr>
+      </w:pPr>
+      <w:r>
+        <w:rPr>
+          <w:sz w:val="20"/>
+        </w:rPr>
+        <w:t>Fonte: Próprio autor</w:t>
       </w:r>
     </w:p>
     <w:p>
       <w:pPr>
+        <w:spacing w:line="240" w:lineRule="auto"/>
+        <w:ind w:firstLine="0"/>
+        <w:rPr>
+          <w:szCs w:val="24"/>
+        </w:rPr>
+      </w:pPr>
+    </w:p>
+    <w:p>
+      <w:pPr>
+        <w:ind w:firstLine="0"/>
+        <w:rPr>
+          <w:szCs w:val="24"/>
+          <w:u w:val="single"/>
+        </w:rPr>
+      </w:pPr>
+      <w:r>
+        <w:rPr>
+          <w:szCs w:val="24"/>
+        </w:rPr>
+        <w:t>2</w:t>
+      </w:r>
+      <w:r>
+        <w:rPr>
+          <w:szCs w:val="24"/>
+        </w:rPr>
+        <w:t>.</w:t>
+      </w:r>
+      <w:r>
+        <w:rPr>
+          <w:szCs w:val="24"/>
+        </w:rPr>
+        <w:t>3</w:t>
+      </w:r>
+      <w:r>
+        <w:rPr>
+          <w:szCs w:val="24"/>
+        </w:rPr>
+        <w:t xml:space="preserve"> </w:t>
+      </w:r>
+      <w:r>
+        <w:rPr>
+          <w:szCs w:val="24"/>
+        </w:rPr>
+        <w:t>Requisitos Funcionais</w:t>
+      </w:r>
+      <w:r>
+        <w:rPr>
+          <w:szCs w:val="24"/>
+        </w:rPr>
+        <w:t xml:space="preserve"> </w:t>
+      </w:r>
+    </w:p>
+    <w:p>
+      <w:pPr>
         <w:ind w:firstLine="0"/>
         <w:jc w:val="center"/>
         <w:rPr>
@@ -1554,6 +1587,7 @@
     </w:p>
     <w:p>
       <w:pPr>
+        <w:spacing w:line="240" w:lineRule="auto"/>
         <w:ind w:firstLine="0"/>
         <w:jc w:val="center"/>
         <w:rPr>
@@ -2212,7 +2246,6 @@
                 <w:sz w:val="20"/>
                 <w:szCs w:val="24"/>
               </w:rPr>
-              <w:lastRenderedPageBreak/>
               <w:t>(  )</w:t>
             </w:r>
             <w:proofErr w:type="gramEnd"/>
@@ -2272,7 +2305,6 @@
                 <w:szCs w:val="24"/>
                 <w:lang w:eastAsia="pt-BR"/>
               </w:rPr>
-              <w:lastRenderedPageBreak/>
               <w:t>Descrição</w:t>
             </w:r>
             <w:r>
@@ -2944,7 +2976,6 @@
                 <w:szCs w:val="24"/>
               </w:rPr>
             </w:pPr>
-            <w:proofErr w:type="gramStart"/>
             <w:r>
               <w:rPr>
                 <w:rFonts w:cs="Arial"/>
@@ -2959,24 +2990,15 @@
                 <w:sz w:val="20"/>
                 <w:szCs w:val="24"/>
               </w:rPr>
-              <w:t xml:space="preserve">  </w:t>
-            </w:r>
-            <w:r>
-              <w:rPr>
-                <w:rFonts w:cs="Arial"/>
-                <w:sz w:val="20"/>
-                <w:szCs w:val="24"/>
-              </w:rPr>
-              <w:t>)</w:t>
-            </w:r>
-            <w:proofErr w:type="gramEnd"/>
-            <w:r>
-              <w:rPr>
-                <w:rFonts w:cs="Arial"/>
-                <w:sz w:val="20"/>
-                <w:szCs w:val="24"/>
-              </w:rPr>
-              <w:t xml:space="preserve"> Alta</w:t>
+              <w:t>x</w:t>
+            </w:r>
+            <w:r>
+              <w:rPr>
+                <w:rFonts w:cs="Arial"/>
+                <w:sz w:val="20"/>
+                <w:szCs w:val="24"/>
+              </w:rPr>
+              <w:t>) Alta</w:t>
             </w:r>
           </w:p>
           <w:p>
@@ -2989,21 +3011,40 @@
                 <w:szCs w:val="24"/>
               </w:rPr>
             </w:pPr>
-            <w:r>
-              <w:rPr>
-                <w:rFonts w:cs="Arial"/>
-                <w:sz w:val="20"/>
-                <w:szCs w:val="24"/>
-              </w:rPr>
-              <w:t>(x</w:t>
-            </w:r>
-            <w:r>
-              <w:rPr>
-                <w:rFonts w:cs="Arial"/>
-                <w:sz w:val="20"/>
-                <w:szCs w:val="24"/>
-              </w:rPr>
-              <w:t>) Média</w:t>
+            <w:proofErr w:type="gramStart"/>
+            <w:r>
+              <w:rPr>
+                <w:rFonts w:cs="Arial"/>
+                <w:sz w:val="20"/>
+                <w:szCs w:val="24"/>
+              </w:rPr>
+              <w:lastRenderedPageBreak/>
+              <w:t>(</w:t>
+            </w:r>
+            <w:r>
+              <w:rPr>
+                <w:rFonts w:cs="Arial"/>
+                <w:sz w:val="20"/>
+                <w:szCs w:val="24"/>
+              </w:rPr>
+              <w:t xml:space="preserve">  </w:t>
+            </w:r>
+            <w:r>
+              <w:rPr>
+                <w:rFonts w:cs="Arial"/>
+                <w:sz w:val="20"/>
+                <w:szCs w:val="24"/>
+              </w:rPr>
+              <w:t>)</w:t>
+            </w:r>
+            <w:proofErr w:type="gramEnd"/>
+            <w:r>
+              <w:rPr>
+                <w:rFonts w:cs="Arial"/>
+                <w:sz w:val="20"/>
+                <w:szCs w:val="24"/>
+              </w:rPr>
+              <w:t xml:space="preserve"> Média</w:t>
             </w:r>
           </w:p>
           <w:p>
@@ -3053,6 +3094,7 @@
                 <w:szCs w:val="24"/>
                 <w:lang w:eastAsia="pt-BR"/>
               </w:rPr>
+              <w:lastRenderedPageBreak/>
               <w:t>Descrição</w:t>
             </w:r>
             <w:r>
@@ -3427,7 +3469,6 @@
                 <w:szCs w:val="24"/>
               </w:rPr>
             </w:pPr>
-            <w:proofErr w:type="gramStart"/>
             <w:r>
               <w:rPr>
                 <w:rFonts w:cs="Arial"/>
@@ -3442,24 +3483,15 @@
                 <w:sz w:val="20"/>
                 <w:szCs w:val="24"/>
               </w:rPr>
-              <w:t xml:space="preserve">  </w:t>
-            </w:r>
-            <w:r>
-              <w:rPr>
-                <w:rFonts w:cs="Arial"/>
-                <w:sz w:val="20"/>
-                <w:szCs w:val="24"/>
-              </w:rPr>
-              <w:t>)</w:t>
-            </w:r>
-            <w:proofErr w:type="gramEnd"/>
-            <w:r>
-              <w:rPr>
-                <w:rFonts w:cs="Arial"/>
-                <w:sz w:val="20"/>
-                <w:szCs w:val="24"/>
-              </w:rPr>
-              <w:t xml:space="preserve"> Alta</w:t>
+              <w:t>x</w:t>
+            </w:r>
+            <w:r>
+              <w:rPr>
+                <w:rFonts w:cs="Arial"/>
+                <w:sz w:val="20"/>
+                <w:szCs w:val="24"/>
+              </w:rPr>
+              <w:t>) Alta</w:t>
             </w:r>
           </w:p>
           <w:p>
@@ -3472,21 +3504,39 @@
                 <w:szCs w:val="24"/>
               </w:rPr>
             </w:pPr>
-            <w:r>
-              <w:rPr>
-                <w:rFonts w:cs="Arial"/>
-                <w:sz w:val="20"/>
-                <w:szCs w:val="24"/>
-              </w:rPr>
-              <w:t>(x</w:t>
-            </w:r>
-            <w:r>
-              <w:rPr>
-                <w:rFonts w:cs="Arial"/>
-                <w:sz w:val="20"/>
-                <w:szCs w:val="24"/>
-              </w:rPr>
-              <w:t>) Média</w:t>
+            <w:proofErr w:type="gramStart"/>
+            <w:r>
+              <w:rPr>
+                <w:rFonts w:cs="Arial"/>
+                <w:sz w:val="20"/>
+                <w:szCs w:val="24"/>
+              </w:rPr>
+              <w:t>(</w:t>
+            </w:r>
+            <w:r>
+              <w:rPr>
+                <w:rFonts w:cs="Arial"/>
+                <w:sz w:val="20"/>
+                <w:szCs w:val="24"/>
+              </w:rPr>
+              <w:t xml:space="preserve">  </w:t>
+            </w:r>
+            <w:r>
+              <w:rPr>
+                <w:rFonts w:cs="Arial"/>
+                <w:sz w:val="20"/>
+                <w:szCs w:val="24"/>
+              </w:rPr>
+              <w:t>)</w:t>
+            </w:r>
+            <w:proofErr w:type="gramEnd"/>
+            <w:r>
+              <w:rPr>
+                <w:rFonts w:cs="Arial"/>
+                <w:sz w:val="20"/>
+                <w:szCs w:val="24"/>
+              </w:rPr>
+              <w:t xml:space="preserve"> Média</w:t>
             </w:r>
           </w:p>
           <w:p>
@@ -3873,7 +3923,6 @@
                 <w:szCs w:val="24"/>
               </w:rPr>
             </w:pPr>
-            <w:proofErr w:type="gramStart"/>
             <w:r>
               <w:rPr>
                 <w:rFonts w:cs="Arial"/>
@@ -3888,24 +3937,15 @@
                 <w:sz w:val="20"/>
                 <w:szCs w:val="24"/>
               </w:rPr>
-              <w:t xml:space="preserve">  </w:t>
-            </w:r>
-            <w:r>
-              <w:rPr>
-                <w:rFonts w:cs="Arial"/>
-                <w:sz w:val="20"/>
-                <w:szCs w:val="24"/>
-              </w:rPr>
-              <w:t>)</w:t>
-            </w:r>
-            <w:proofErr w:type="gramEnd"/>
-            <w:r>
-              <w:rPr>
-                <w:rFonts w:cs="Arial"/>
-                <w:sz w:val="20"/>
-                <w:szCs w:val="24"/>
-              </w:rPr>
-              <w:t xml:space="preserve"> Alta</w:t>
+              <w:t>x</w:t>
+            </w:r>
+            <w:r>
+              <w:rPr>
+                <w:rFonts w:cs="Arial"/>
+                <w:sz w:val="20"/>
+                <w:szCs w:val="24"/>
+              </w:rPr>
+              <w:t>) Alta</w:t>
             </w:r>
           </w:p>
           <w:p>
@@ -3918,21 +3958,39 @@
                 <w:szCs w:val="24"/>
               </w:rPr>
             </w:pPr>
-            <w:r>
-              <w:rPr>
-                <w:rFonts w:cs="Arial"/>
-                <w:sz w:val="20"/>
-                <w:szCs w:val="24"/>
-              </w:rPr>
-              <w:t>(x</w:t>
-            </w:r>
-            <w:r>
-              <w:rPr>
-                <w:rFonts w:cs="Arial"/>
-                <w:sz w:val="20"/>
-                <w:szCs w:val="24"/>
-              </w:rPr>
-              <w:t>) Média</w:t>
+            <w:proofErr w:type="gramStart"/>
+            <w:r>
+              <w:rPr>
+                <w:rFonts w:cs="Arial"/>
+                <w:sz w:val="20"/>
+                <w:szCs w:val="24"/>
+              </w:rPr>
+              <w:t>(</w:t>
+            </w:r>
+            <w:r>
+              <w:rPr>
+                <w:rFonts w:cs="Arial"/>
+                <w:sz w:val="20"/>
+                <w:szCs w:val="24"/>
+              </w:rPr>
+              <w:t xml:space="preserve">  </w:t>
+            </w:r>
+            <w:r>
+              <w:rPr>
+                <w:rFonts w:cs="Arial"/>
+                <w:sz w:val="20"/>
+                <w:szCs w:val="24"/>
+              </w:rPr>
+              <w:t>)</w:t>
+            </w:r>
+            <w:proofErr w:type="gramEnd"/>
+            <w:r>
+              <w:rPr>
+                <w:rFonts w:cs="Arial"/>
+                <w:sz w:val="20"/>
+                <w:szCs w:val="24"/>
+              </w:rPr>
+              <w:t xml:space="preserve"> Média</w:t>
             </w:r>
           </w:p>
           <w:p>
@@ -4063,29 +4121,28 @@
                 <w:szCs w:val="24"/>
                 <w:lang w:eastAsia="pt-BR"/>
               </w:rPr>
-              <w:t>RF00</w:t>
-            </w:r>
-            <w:r>
-              <w:rPr>
-                <w:rFonts w:cs="Arial"/>
-                <w:b/>
+              <w:t>RF007</w:t>
+            </w:r>
+            <w:r>
+              <w:rPr>
+                <w:rFonts w:cs="Arial"/>
+                <w:color w:val="000000"/>
+                <w:sz w:val="20"/>
+                <w:szCs w:val="24"/>
+                <w:lang w:eastAsia="pt-BR"/>
+              </w:rPr>
+              <w:t>-</w:t>
+            </w:r>
+            <w:r>
+              <w:rPr>
+                <w:rFonts w:cs="Arial"/>
                 <w:bCs/>
                 <w:color w:val="000000"/>
                 <w:sz w:val="20"/>
                 <w:szCs w:val="24"/>
                 <w:lang w:eastAsia="pt-BR"/>
               </w:rPr>
-              <w:t>7</w:t>
-            </w:r>
-            <w:r>
-              <w:rPr>
-                <w:rFonts w:cs="Arial"/>
-                <w:color w:val="000000"/>
-                <w:sz w:val="20"/>
-                <w:szCs w:val="24"/>
-                <w:lang w:eastAsia="pt-BR"/>
-              </w:rPr>
-              <w:t>-</w:t>
+              <w:t xml:space="preserve"> Calculo probabilístico </w:t>
             </w:r>
             <w:r>
               <w:rPr>
@@ -4096,7 +4153,7 @@
                 <w:szCs w:val="24"/>
                 <w:lang w:eastAsia="pt-BR"/>
               </w:rPr>
-              <w:t xml:space="preserve"> Calculo probabilístico </w:t>
+              <w:t xml:space="preserve">de </w:t>
             </w:r>
             <w:r>
               <w:rPr>
@@ -4107,29 +4164,7 @@
                 <w:szCs w:val="24"/>
                 <w:lang w:eastAsia="pt-BR"/>
               </w:rPr>
-              <w:t xml:space="preserve">de </w:t>
-            </w:r>
-            <w:r>
-              <w:rPr>
-                <w:rFonts w:cs="Arial"/>
-                <w:bCs/>
-                <w:color w:val="000000"/>
-                <w:sz w:val="20"/>
-                <w:szCs w:val="24"/>
-                <w:lang w:eastAsia="pt-BR"/>
-              </w:rPr>
-              <w:t xml:space="preserve">distribuição </w:t>
-            </w:r>
-            <w:r>
-              <w:rPr>
-                <w:rFonts w:cs="Arial"/>
-                <w:bCs/>
-                <w:color w:val="000000"/>
-                <w:sz w:val="20"/>
-                <w:szCs w:val="24"/>
-                <w:lang w:eastAsia="pt-BR"/>
-              </w:rPr>
-              <w:t>normal</w:t>
+              <w:t>distribuição normal</w:t>
             </w:r>
           </w:p>
         </w:tc>
@@ -4297,7 +4332,6 @@
                 <w:szCs w:val="24"/>
               </w:rPr>
             </w:pPr>
-            <w:proofErr w:type="gramStart"/>
             <w:r>
               <w:rPr>
                 <w:rFonts w:cs="Arial"/>
@@ -4312,24 +4346,15 @@
                 <w:sz w:val="20"/>
                 <w:szCs w:val="24"/>
               </w:rPr>
-              <w:t xml:space="preserve">  </w:t>
-            </w:r>
-            <w:r>
-              <w:rPr>
-                <w:rFonts w:cs="Arial"/>
-                <w:sz w:val="20"/>
-                <w:szCs w:val="24"/>
-              </w:rPr>
-              <w:t>)</w:t>
-            </w:r>
-            <w:proofErr w:type="gramEnd"/>
-            <w:r>
-              <w:rPr>
-                <w:rFonts w:cs="Arial"/>
-                <w:sz w:val="20"/>
-                <w:szCs w:val="24"/>
-              </w:rPr>
-              <w:t xml:space="preserve"> Alta</w:t>
+              <w:t>x</w:t>
+            </w:r>
+            <w:r>
+              <w:rPr>
+                <w:rFonts w:cs="Arial"/>
+                <w:sz w:val="20"/>
+                <w:szCs w:val="24"/>
+              </w:rPr>
+              <w:t>) Alta</w:t>
             </w:r>
           </w:p>
           <w:p>
@@ -4342,21 +4367,39 @@
                 <w:szCs w:val="24"/>
               </w:rPr>
             </w:pPr>
-            <w:r>
-              <w:rPr>
-                <w:rFonts w:cs="Arial"/>
-                <w:sz w:val="20"/>
-                <w:szCs w:val="24"/>
-              </w:rPr>
-              <w:t>(x</w:t>
-            </w:r>
-            <w:r>
-              <w:rPr>
-                <w:rFonts w:cs="Arial"/>
-                <w:sz w:val="20"/>
-                <w:szCs w:val="24"/>
-              </w:rPr>
-              <w:t>) Média</w:t>
+            <w:proofErr w:type="gramStart"/>
+            <w:r>
+              <w:rPr>
+                <w:rFonts w:cs="Arial"/>
+                <w:sz w:val="20"/>
+                <w:szCs w:val="24"/>
+              </w:rPr>
+              <w:t>(</w:t>
+            </w:r>
+            <w:r>
+              <w:rPr>
+                <w:rFonts w:cs="Arial"/>
+                <w:sz w:val="20"/>
+                <w:szCs w:val="24"/>
+              </w:rPr>
+              <w:t xml:space="preserve">  </w:t>
+            </w:r>
+            <w:r>
+              <w:rPr>
+                <w:rFonts w:cs="Arial"/>
+                <w:sz w:val="20"/>
+                <w:szCs w:val="24"/>
+              </w:rPr>
+              <w:t>)</w:t>
+            </w:r>
+            <w:proofErr w:type="gramEnd"/>
+            <w:r>
+              <w:rPr>
+                <w:rFonts w:cs="Arial"/>
+                <w:sz w:val="20"/>
+                <w:szCs w:val="24"/>
+              </w:rPr>
+              <w:t xml:space="preserve"> Média</w:t>
             </w:r>
           </w:p>
           <w:p>
@@ -4426,17 +4469,7 @@
                 <w:szCs w:val="24"/>
                 <w:lang w:eastAsia="pt-BR"/>
               </w:rPr>
-              <w:t xml:space="preserve">O sistema deve calcular com os dados fornecidos pelo usuário a </w:t>
-            </w:r>
-            <w:r>
-              <w:rPr>
-                <w:rFonts w:cs="Arial"/>
-                <w:color w:val="000000"/>
-                <w:sz w:val="20"/>
-                <w:szCs w:val="24"/>
-                <w:lang w:eastAsia="pt-BR"/>
-              </w:rPr>
-              <w:t xml:space="preserve">distribuição normal e retornar a </w:t>
+              <w:t xml:space="preserve">O sistema deve calcular com os dados fornecidos pelo usuário a distribuição normal e retornar a </w:t>
             </w:r>
           </w:p>
         </w:tc>
@@ -4467,29 +4500,28 @@
                 <w:szCs w:val="24"/>
                 <w:lang w:eastAsia="pt-BR"/>
               </w:rPr>
-              <w:t>RF00</w:t>
-            </w:r>
-            <w:r>
-              <w:rPr>
-                <w:rFonts w:cs="Arial"/>
-                <w:b/>
+              <w:t>RF008</w:t>
+            </w:r>
+            <w:r>
+              <w:rPr>
+                <w:rFonts w:cs="Arial"/>
+                <w:color w:val="000000"/>
+                <w:sz w:val="20"/>
+                <w:szCs w:val="24"/>
+                <w:lang w:eastAsia="pt-BR"/>
+              </w:rPr>
+              <w:t>-</w:t>
+            </w:r>
+            <w:r>
+              <w:rPr>
+                <w:rFonts w:cs="Arial"/>
                 <w:bCs/>
                 <w:color w:val="000000"/>
                 <w:sz w:val="20"/>
                 <w:szCs w:val="24"/>
                 <w:lang w:eastAsia="pt-BR"/>
               </w:rPr>
-              <w:t>8</w:t>
-            </w:r>
-            <w:r>
-              <w:rPr>
-                <w:rFonts w:cs="Arial"/>
-                <w:color w:val="000000"/>
-                <w:sz w:val="20"/>
-                <w:szCs w:val="24"/>
-                <w:lang w:eastAsia="pt-BR"/>
-              </w:rPr>
-              <w:t>-</w:t>
+              <w:t xml:space="preserve"> Calculo probabilístico</w:t>
             </w:r>
             <w:r>
               <w:rPr>
@@ -4500,7 +4532,7 @@
                 <w:szCs w:val="24"/>
                 <w:lang w:eastAsia="pt-BR"/>
               </w:rPr>
-              <w:t xml:space="preserve"> Calculo probabilístico</w:t>
+              <w:t xml:space="preserve"> de</w:t>
             </w:r>
             <w:r>
               <w:rPr>
@@ -4511,29 +4543,7 @@
                 <w:szCs w:val="24"/>
                 <w:lang w:eastAsia="pt-BR"/>
               </w:rPr>
-              <w:t xml:space="preserve"> de</w:t>
-            </w:r>
-            <w:r>
-              <w:rPr>
-                <w:rFonts w:cs="Arial"/>
-                <w:bCs/>
-                <w:color w:val="000000"/>
-                <w:sz w:val="20"/>
-                <w:szCs w:val="24"/>
-                <w:lang w:eastAsia="pt-BR"/>
-              </w:rPr>
-              <w:t xml:space="preserve"> distribuição </w:t>
-            </w:r>
-            <w:r>
-              <w:rPr>
-                <w:rFonts w:cs="Arial"/>
-                <w:bCs/>
-                <w:color w:val="000000"/>
-                <w:sz w:val="20"/>
-                <w:szCs w:val="24"/>
-                <w:lang w:eastAsia="pt-BR"/>
-              </w:rPr>
-              <w:t>uniforme</w:t>
+              <w:t xml:space="preserve"> distribuição uniforme</w:t>
             </w:r>
           </w:p>
         </w:tc>
@@ -4701,7 +4711,6 @@
                 <w:szCs w:val="24"/>
               </w:rPr>
             </w:pPr>
-            <w:proofErr w:type="gramStart"/>
             <w:r>
               <w:rPr>
                 <w:rFonts w:cs="Arial"/>
@@ -4716,24 +4725,15 @@
                 <w:sz w:val="20"/>
                 <w:szCs w:val="24"/>
               </w:rPr>
-              <w:t xml:space="preserve">  </w:t>
-            </w:r>
-            <w:r>
-              <w:rPr>
-                <w:rFonts w:cs="Arial"/>
-                <w:sz w:val="20"/>
-                <w:szCs w:val="24"/>
-              </w:rPr>
-              <w:t>)</w:t>
-            </w:r>
-            <w:proofErr w:type="gramEnd"/>
-            <w:r>
-              <w:rPr>
-                <w:rFonts w:cs="Arial"/>
-                <w:sz w:val="20"/>
-                <w:szCs w:val="24"/>
-              </w:rPr>
-              <w:t xml:space="preserve"> Alta</w:t>
+              <w:t>x</w:t>
+            </w:r>
+            <w:r>
+              <w:rPr>
+                <w:rFonts w:cs="Arial"/>
+                <w:sz w:val="20"/>
+                <w:szCs w:val="24"/>
+              </w:rPr>
+              <w:t>) Alta</w:t>
             </w:r>
           </w:p>
           <w:p>
@@ -4746,21 +4746,39 @@
                 <w:szCs w:val="24"/>
               </w:rPr>
             </w:pPr>
-            <w:r>
-              <w:rPr>
-                <w:rFonts w:cs="Arial"/>
-                <w:sz w:val="20"/>
-                <w:szCs w:val="24"/>
-              </w:rPr>
-              <w:t>(x</w:t>
-            </w:r>
-            <w:r>
-              <w:rPr>
-                <w:rFonts w:cs="Arial"/>
-                <w:sz w:val="20"/>
-                <w:szCs w:val="24"/>
-              </w:rPr>
-              <w:t>) Média</w:t>
+            <w:proofErr w:type="gramStart"/>
+            <w:r>
+              <w:rPr>
+                <w:rFonts w:cs="Arial"/>
+                <w:sz w:val="20"/>
+                <w:szCs w:val="24"/>
+              </w:rPr>
+              <w:t>(</w:t>
+            </w:r>
+            <w:r>
+              <w:rPr>
+                <w:rFonts w:cs="Arial"/>
+                <w:sz w:val="20"/>
+                <w:szCs w:val="24"/>
+              </w:rPr>
+              <w:t xml:space="preserve">  </w:t>
+            </w:r>
+            <w:r>
+              <w:rPr>
+                <w:rFonts w:cs="Arial"/>
+                <w:sz w:val="20"/>
+                <w:szCs w:val="24"/>
+              </w:rPr>
+              <w:t>)</w:t>
+            </w:r>
+            <w:proofErr w:type="gramEnd"/>
+            <w:r>
+              <w:rPr>
+                <w:rFonts w:cs="Arial"/>
+                <w:sz w:val="20"/>
+                <w:szCs w:val="24"/>
+              </w:rPr>
+              <w:t xml:space="preserve"> Média</w:t>
             </w:r>
           </w:p>
           <w:p>
@@ -4841,17 +4859,7 @@
                 <w:szCs w:val="24"/>
                 <w:lang w:eastAsia="pt-BR"/>
               </w:rPr>
-              <w:t xml:space="preserve">a distribuição </w:t>
-            </w:r>
-            <w:r>
-              <w:rPr>
-                <w:rFonts w:cs="Arial"/>
-                <w:color w:val="000000"/>
-                <w:sz w:val="20"/>
-                <w:szCs w:val="24"/>
-                <w:lang w:eastAsia="pt-BR"/>
-              </w:rPr>
-              <w:t>uniforme e retornar a</w:t>
+              <w:t>a distribuição uniforme e retornar a</w:t>
             </w:r>
             <w:r>
               <w:rPr>
@@ -4882,6 +4890,405 @@
                 <w:lang w:eastAsia="pt-BR"/>
               </w:rPr>
               <w:t>, seu desvio padrão e seu coeficiente de variação</w:t>
+            </w:r>
+          </w:p>
+        </w:tc>
+      </w:tr>
+      <w:tr>
+        <w:trPr>
+          <w:jc w:val="center"/>
+        </w:trPr>
+        <w:tc>
+          <w:tcPr>
+            <w:tcW w:w="3539" w:type="dxa"/>
+          </w:tcPr>
+          <w:p>
+            <w:pPr>
+              <w:spacing w:line="240" w:lineRule="auto"/>
+              <w:ind w:firstLine="0"/>
+              <w:rPr>
+                <w:szCs w:val="24"/>
+              </w:rPr>
+            </w:pPr>
+            <w:r>
+              <w:rPr>
+                <w:rFonts w:cs="Arial"/>
+                <w:b/>
+                <w:bCs/>
+                <w:color w:val="000000"/>
+                <w:sz w:val="20"/>
+                <w:szCs w:val="24"/>
+                <w:lang w:eastAsia="pt-BR"/>
+              </w:rPr>
+              <w:t>RF009</w:t>
+            </w:r>
+            <w:r>
+              <w:rPr>
+                <w:rFonts w:cs="Arial"/>
+                <w:color w:val="000000"/>
+                <w:sz w:val="20"/>
+                <w:szCs w:val="24"/>
+                <w:lang w:eastAsia="pt-BR"/>
+              </w:rPr>
+              <w:t>-</w:t>
+            </w:r>
+            <w:r>
+              <w:rPr>
+                <w:rFonts w:cs="Arial"/>
+                <w:bCs/>
+                <w:color w:val="000000"/>
+                <w:sz w:val="20"/>
+                <w:szCs w:val="24"/>
+                <w:lang w:eastAsia="pt-BR"/>
+              </w:rPr>
+              <w:t xml:space="preserve"> Calculo </w:t>
+            </w:r>
+            <w:r>
+              <w:rPr>
+                <w:rFonts w:cs="Arial"/>
+                <w:bCs/>
+                <w:color w:val="000000"/>
+                <w:sz w:val="20"/>
+                <w:szCs w:val="24"/>
+                <w:lang w:eastAsia="pt-BR"/>
+              </w:rPr>
+              <w:t>de correlação e regressão</w:t>
+            </w:r>
+          </w:p>
+        </w:tc>
+        <w:tc>
+          <w:tcPr>
+            <w:tcW w:w="2501" w:type="dxa"/>
+          </w:tcPr>
+          <w:p>
+            <w:pPr>
+              <w:suppressAutoHyphens w:val="0"/>
+              <w:spacing w:line="240" w:lineRule="auto"/>
+              <w:ind w:firstLine="0"/>
+              <w:rPr>
+                <w:rFonts w:cs="Arial"/>
+                <w:bCs/>
+                <w:color w:val="000000"/>
+                <w:sz w:val="20"/>
+                <w:szCs w:val="24"/>
+                <w:lang w:eastAsia="pt-BR"/>
+              </w:rPr>
+            </w:pPr>
+            <w:r>
+              <w:rPr>
+                <w:rFonts w:cs="Arial"/>
+                <w:bCs/>
+                <w:color w:val="000000"/>
+                <w:sz w:val="20"/>
+                <w:szCs w:val="24"/>
+                <w:lang w:eastAsia="pt-BR"/>
+              </w:rPr>
+              <w:t>Categoria:</w:t>
+            </w:r>
+          </w:p>
+          <w:p>
+            <w:pPr>
+              <w:pStyle w:val="0-BancaComponentes"/>
+              <w:jc w:val="both"/>
+              <w:rPr>
+                <w:sz w:val="20"/>
+              </w:rPr>
+            </w:pPr>
+            <w:proofErr w:type="gramStart"/>
+            <w:r>
+              <w:rPr>
+                <w:sz w:val="20"/>
+              </w:rPr>
+              <w:t>(</w:t>
+            </w:r>
+            <w:r>
+              <w:rPr>
+                <w:sz w:val="20"/>
+              </w:rPr>
+              <w:t xml:space="preserve"> </w:t>
+            </w:r>
+            <w:r>
+              <w:rPr>
+                <w:sz w:val="20"/>
+              </w:rPr>
+              <w:t xml:space="preserve"> )</w:t>
+            </w:r>
+            <w:proofErr w:type="gramEnd"/>
+            <w:r>
+              <w:rPr>
+                <w:sz w:val="20"/>
+              </w:rPr>
+              <w:t xml:space="preserve"> Oculto</w:t>
+            </w:r>
+          </w:p>
+          <w:p>
+            <w:pPr>
+              <w:spacing w:line="240" w:lineRule="auto"/>
+              <w:ind w:firstLine="0"/>
+              <w:rPr>
+                <w:szCs w:val="24"/>
+              </w:rPr>
+            </w:pPr>
+            <w:r>
+              <w:rPr>
+                <w:sz w:val="20"/>
+              </w:rPr>
+              <w:t>(X) Evidente</w:t>
+            </w:r>
+          </w:p>
+        </w:tc>
+        <w:tc>
+          <w:tcPr>
+            <w:tcW w:w="3020" w:type="dxa"/>
+          </w:tcPr>
+          <w:p>
+            <w:pPr>
+              <w:suppressAutoHyphens w:val="0"/>
+              <w:spacing w:line="240" w:lineRule="auto"/>
+              <w:ind w:firstLine="0"/>
+              <w:rPr>
+                <w:rFonts w:cs="Arial"/>
+                <w:color w:val="000000"/>
+                <w:sz w:val="20"/>
+                <w:szCs w:val="24"/>
+                <w:lang w:eastAsia="pt-BR"/>
+              </w:rPr>
+            </w:pPr>
+            <w:r>
+              <w:rPr>
+                <w:rFonts w:cs="Arial"/>
+                <w:color w:val="000000"/>
+                <w:sz w:val="20"/>
+                <w:szCs w:val="24"/>
+                <w:lang w:eastAsia="pt-BR"/>
+              </w:rPr>
+              <w:t xml:space="preserve">Prioridade: </w:t>
+            </w:r>
+          </w:p>
+          <w:p>
+            <w:pPr>
+              <w:pStyle w:val="0-BancaComponentes"/>
+              <w:jc w:val="both"/>
+              <w:rPr>
+                <w:rFonts w:cs="Arial"/>
+                <w:sz w:val="20"/>
+                <w:szCs w:val="24"/>
+              </w:rPr>
+            </w:pPr>
+            <w:proofErr w:type="gramStart"/>
+            <w:r>
+              <w:rPr>
+                <w:rFonts w:cs="Arial"/>
+                <w:sz w:val="20"/>
+                <w:szCs w:val="24"/>
+              </w:rPr>
+              <w:t>(</w:t>
+            </w:r>
+            <w:r>
+              <w:rPr>
+                <w:rFonts w:cs="Arial"/>
+                <w:sz w:val="20"/>
+                <w:szCs w:val="24"/>
+              </w:rPr>
+              <w:t xml:space="preserve">  </w:t>
+            </w:r>
+            <w:r>
+              <w:rPr>
+                <w:rFonts w:cs="Arial"/>
+                <w:sz w:val="20"/>
+                <w:szCs w:val="24"/>
+              </w:rPr>
+              <w:t>)</w:t>
+            </w:r>
+            <w:proofErr w:type="gramEnd"/>
+            <w:r>
+              <w:rPr>
+                <w:rFonts w:cs="Arial"/>
+                <w:sz w:val="20"/>
+                <w:szCs w:val="24"/>
+              </w:rPr>
+              <w:t xml:space="preserve"> Altíssima</w:t>
+            </w:r>
+          </w:p>
+          <w:p>
+            <w:pPr>
+              <w:pStyle w:val="0-BancaComponentes"/>
+              <w:jc w:val="both"/>
+              <w:rPr>
+                <w:rFonts w:cs="Arial"/>
+                <w:sz w:val="20"/>
+                <w:szCs w:val="24"/>
+              </w:rPr>
+            </w:pPr>
+            <w:r>
+              <w:rPr>
+                <w:rFonts w:cs="Arial"/>
+                <w:sz w:val="20"/>
+                <w:szCs w:val="24"/>
+              </w:rPr>
+              <w:t>(</w:t>
+            </w:r>
+            <w:r>
+              <w:rPr>
+                <w:rFonts w:cs="Arial"/>
+                <w:sz w:val="20"/>
+                <w:szCs w:val="24"/>
+              </w:rPr>
+              <w:t>x</w:t>
+            </w:r>
+            <w:r>
+              <w:rPr>
+                <w:rFonts w:cs="Arial"/>
+                <w:sz w:val="20"/>
+                <w:szCs w:val="24"/>
+              </w:rPr>
+              <w:t>) Alta</w:t>
+            </w:r>
+          </w:p>
+          <w:p>
+            <w:pPr>
+              <w:pStyle w:val="0-BancaComponentes"/>
+              <w:jc w:val="both"/>
+              <w:rPr>
+                <w:rFonts w:cs="Arial"/>
+                <w:sz w:val="20"/>
+                <w:szCs w:val="24"/>
+              </w:rPr>
+            </w:pPr>
+            <w:proofErr w:type="gramStart"/>
+            <w:r>
+              <w:rPr>
+                <w:rFonts w:cs="Arial"/>
+                <w:sz w:val="20"/>
+                <w:szCs w:val="24"/>
+              </w:rPr>
+              <w:t>(</w:t>
+            </w:r>
+            <w:r>
+              <w:rPr>
+                <w:rFonts w:cs="Arial"/>
+                <w:sz w:val="20"/>
+                <w:szCs w:val="24"/>
+              </w:rPr>
+              <w:t xml:space="preserve">  </w:t>
+            </w:r>
+            <w:r>
+              <w:rPr>
+                <w:rFonts w:cs="Arial"/>
+                <w:sz w:val="20"/>
+                <w:szCs w:val="24"/>
+              </w:rPr>
+              <w:t>)</w:t>
+            </w:r>
+            <w:proofErr w:type="gramEnd"/>
+            <w:r>
+              <w:rPr>
+                <w:rFonts w:cs="Arial"/>
+                <w:sz w:val="20"/>
+                <w:szCs w:val="24"/>
+              </w:rPr>
+              <w:t xml:space="preserve"> Média</w:t>
+            </w:r>
+          </w:p>
+          <w:p>
+            <w:pPr>
+              <w:spacing w:line="240" w:lineRule="auto"/>
+              <w:ind w:firstLine="0"/>
+              <w:rPr>
+                <w:szCs w:val="24"/>
+              </w:rPr>
+            </w:pPr>
+            <w:r>
+              <w:rPr>
+                <w:rFonts w:cs="Arial"/>
+                <w:sz w:val="20"/>
+                <w:szCs w:val="24"/>
+              </w:rPr>
+              <w:t>(  ) Baixa</w:t>
+            </w:r>
+          </w:p>
+        </w:tc>
+      </w:tr>
+      <w:tr>
+        <w:trPr>
+          <w:trHeight w:val="283"/>
+          <w:jc w:val="center"/>
+        </w:trPr>
+        <w:tc>
+          <w:tcPr>
+            <w:tcW w:w="9060" w:type="dxa"/>
+            <w:gridSpan w:val="3"/>
+          </w:tcPr>
+          <w:p>
+            <w:pPr>
+              <w:spacing w:line="240" w:lineRule="auto"/>
+              <w:ind w:firstLine="0"/>
+              <w:rPr>
+                <w:szCs w:val="24"/>
+                <w:u w:val="single"/>
+              </w:rPr>
+            </w:pPr>
+            <w:r>
+              <w:rPr>
+                <w:rFonts w:cs="Arial"/>
+                <w:b/>
+                <w:bCs/>
+                <w:color w:val="000000"/>
+                <w:sz w:val="20"/>
+                <w:szCs w:val="24"/>
+                <w:lang w:eastAsia="pt-BR"/>
+              </w:rPr>
+              <w:t>Descrição</w:t>
+            </w:r>
+            <w:r>
+              <w:rPr>
+                <w:rFonts w:cs="Arial"/>
+                <w:color w:val="000000"/>
+                <w:sz w:val="20"/>
+                <w:szCs w:val="24"/>
+                <w:lang w:eastAsia="pt-BR"/>
+              </w:rPr>
+              <w:t xml:space="preserve">: </w:t>
+            </w:r>
+            <w:r>
+              <w:rPr>
+                <w:rFonts w:cs="Arial"/>
+                <w:color w:val="000000"/>
+                <w:sz w:val="20"/>
+                <w:szCs w:val="24"/>
+                <w:lang w:eastAsia="pt-BR"/>
+              </w:rPr>
+              <w:t xml:space="preserve">O sistema deve calcular com os dados fornecidos pelo usuário a </w:t>
+            </w:r>
+            <w:r>
+              <w:rPr>
+                <w:rFonts w:cs="Arial"/>
+                <w:color w:val="000000"/>
+                <w:sz w:val="20"/>
+                <w:szCs w:val="24"/>
+                <w:lang w:eastAsia="pt-BR"/>
+              </w:rPr>
+              <w:t>correlação e a regressão das variáveis X e Y e retornar</w:t>
+            </w:r>
+            <w:r>
+              <w:rPr>
+                <w:rFonts w:cs="Arial"/>
+                <w:color w:val="000000"/>
+                <w:sz w:val="20"/>
+                <w:szCs w:val="24"/>
+                <w:lang w:eastAsia="pt-BR"/>
+              </w:rPr>
+              <w:t xml:space="preserve"> </w:t>
+            </w:r>
+            <w:r>
+              <w:rPr>
+                <w:rFonts w:cs="Arial"/>
+                <w:color w:val="000000"/>
+                <w:sz w:val="20"/>
+                <w:szCs w:val="24"/>
+                <w:lang w:eastAsia="pt-BR"/>
+              </w:rPr>
+              <w:t>o grau de relacionamento entre elas, a equação de relacionamento e um gráfico plotando as informações anteriores.</w:t>
             </w:r>
           </w:p>
         </w:tc>
@@ -4889,17 +5296,11 @@
     </w:tbl>
     <w:p>
       <w:pPr>
-        <w:ind w:firstLine="709"/>
-        <w:rPr>
-          <w:szCs w:val="24"/>
-        </w:rPr>
-      </w:pPr>
-      <w:r>
-        <w:rPr>
-          <w:szCs w:val="24"/>
-        </w:rPr>
-        <w:br/>
-      </w:r>
+        <w:ind w:firstLine="0"/>
+        <w:rPr>
+          <w:szCs w:val="24"/>
+        </w:rPr>
+      </w:pPr>
     </w:p>
     <w:p>
       <w:pPr>
@@ -4912,7 +5313,13 @@
         <w:rPr>
           <w:szCs w:val="24"/>
         </w:rPr>
-        <w:t>3.</w:t>
+        <w:t>2</w:t>
+      </w:r>
+      <w:r>
+        <w:rPr>
+          <w:szCs w:val="24"/>
+        </w:rPr>
+        <w:t>.</w:t>
       </w:r>
       <w:r>
         <w:rPr>
@@ -4941,14 +5348,17 @@
     </w:p>
     <w:p>
       <w:pPr>
-        <w:ind w:firstLine="709"/>
-        <w:rPr>
+        <w:ind w:firstLine="0"/>
+        <w:rPr>
+          <w:b/>
+          <w:sz w:val="20"/>
           <w:szCs w:val="24"/>
         </w:rPr>
       </w:pPr>
     </w:p>
     <w:p>
       <w:pPr>
+        <w:spacing w:line="240" w:lineRule="auto"/>
         <w:ind w:firstLine="0"/>
         <w:jc w:val="center"/>
         <w:rPr>
@@ -5458,6 +5868,7 @@
                 <w:sz w:val="20"/>
                 <w:lang w:eastAsia="pt-BR"/>
               </w:rPr>
+              <w:lastRenderedPageBreak/>
               <w:t>RNF00</w:t>
             </w:r>
             <w:r>
@@ -5705,38 +6116,47 @@
                 <w:rFonts w:eastAsia="Arial" w:cs="Arial"/>
                 <w:sz w:val="20"/>
               </w:rPr>
-              <w:t xml:space="preserve"> </w:t>
-            </w:r>
+              <w:t xml:space="preserve"> Aplicativo mobile</w:t>
+            </w:r>
+          </w:p>
+        </w:tc>
+        <w:tc>
+          <w:tcPr>
+            <w:tcW w:w="2835" w:type="dxa"/>
+          </w:tcPr>
+          <w:p>
+            <w:pPr>
+              <w:spacing w:line="240" w:lineRule="auto"/>
+              <w:ind w:firstLine="0"/>
+              <w:rPr>
+                <w:rFonts w:cs="Arial"/>
+                <w:color w:val="000000"/>
+                <w:sz w:val="20"/>
+                <w:lang w:eastAsia="pt-BR"/>
+              </w:rPr>
+            </w:pPr>
             <w:r>
               <w:rPr>
                 <w:rFonts w:eastAsia="Arial" w:cs="Arial"/>
                 <w:sz w:val="20"/>
               </w:rPr>
-              <w:t>Aplicativo mobile</w:t>
-            </w:r>
-          </w:p>
-        </w:tc>
-        <w:tc>
-          <w:tcPr>
-            <w:tcW w:w="2835" w:type="dxa"/>
-          </w:tcPr>
-          <w:p>
-            <w:pPr>
-              <w:spacing w:line="240" w:lineRule="auto"/>
-              <w:ind w:firstLine="0"/>
-              <w:rPr>
-                <w:rFonts w:cs="Arial"/>
-                <w:color w:val="000000"/>
-                <w:sz w:val="20"/>
-                <w:lang w:eastAsia="pt-BR"/>
-              </w:rPr>
-            </w:pPr>
+              <w:t xml:space="preserve">O sistema deve ser executado em dispositivos </w:t>
+            </w:r>
+            <w:proofErr w:type="spellStart"/>
             <w:r>
               <w:rPr>
                 <w:rFonts w:eastAsia="Arial" w:cs="Arial"/>
                 <w:sz w:val="20"/>
               </w:rPr>
-              <w:t xml:space="preserve">O sistema deve ser executado em dispositivos </w:t>
+              <w:t>android</w:t>
+            </w:r>
+            <w:proofErr w:type="spellEnd"/>
+            <w:r>
+              <w:rPr>
+                <w:rFonts w:eastAsia="Arial" w:cs="Arial"/>
+                <w:sz w:val="20"/>
+              </w:rPr>
+              <w:t xml:space="preserve"> e </w:t>
             </w:r>
             <w:proofErr w:type="spellStart"/>
             <w:r>
@@ -5744,7 +6164,7 @@
                 <w:rFonts w:eastAsia="Arial" w:cs="Arial"/>
                 <w:sz w:val="20"/>
               </w:rPr>
-              <w:t>android</w:t>
+              <w:t>ios</w:t>
             </w:r>
             <w:proofErr w:type="spellEnd"/>
             <w:r>
@@ -5752,22 +6172,6 @@
                 <w:rFonts w:eastAsia="Arial" w:cs="Arial"/>
                 <w:sz w:val="20"/>
               </w:rPr>
-              <w:t xml:space="preserve"> e </w:t>
-            </w:r>
-            <w:proofErr w:type="spellStart"/>
-            <w:r>
-              <w:rPr>
-                <w:rFonts w:eastAsia="Arial" w:cs="Arial"/>
-                <w:sz w:val="20"/>
-              </w:rPr>
-              <w:t>ios</w:t>
-            </w:r>
-            <w:proofErr w:type="spellEnd"/>
-            <w:r>
-              <w:rPr>
-                <w:rFonts w:eastAsia="Arial" w:cs="Arial"/>
-                <w:sz w:val="20"/>
-              </w:rPr>
               <w:t>.</w:t>
             </w:r>
           </w:p>
@@ -5865,234 +6269,6 @@
                 <w:color w:val="000000"/>
                 <w:sz w:val="20"/>
                 <w:lang w:eastAsia="pt-BR"/>
-              </w:rPr>
-            </w:pPr>
-            <w:r>
-              <w:rPr>
-                <w:rFonts w:cs="Arial"/>
-                <w:color w:val="000000"/>
-                <w:sz w:val="20"/>
-                <w:lang w:eastAsia="pt-BR"/>
-              </w:rPr>
-              <w:t>(X) Obrigatório</w:t>
-            </w:r>
-          </w:p>
-        </w:tc>
-        <w:tc>
-          <w:tcPr>
-            <w:tcW w:w="1707" w:type="dxa"/>
-          </w:tcPr>
-          <w:p>
-            <w:pPr>
-              <w:suppressAutoHyphens w:val="0"/>
-              <w:spacing w:line="240" w:lineRule="auto"/>
-              <w:ind w:firstLine="0"/>
-              <w:rPr>
-                <w:rFonts w:cs="Arial"/>
-                <w:sz w:val="20"/>
-                <w:lang w:eastAsia="pt-BR"/>
-              </w:rPr>
-            </w:pPr>
-            <w:r>
-              <w:rPr>
-                <w:rFonts w:cs="Arial"/>
-                <w:color w:val="000000"/>
-                <w:sz w:val="20"/>
-                <w:lang w:eastAsia="pt-BR"/>
-              </w:rPr>
-              <w:t>(X) Permanente</w:t>
-            </w:r>
-          </w:p>
-          <w:p>
-            <w:pPr>
-              <w:spacing w:line="240" w:lineRule="auto"/>
-              <w:ind w:firstLine="0"/>
-              <w:rPr>
-                <w:szCs w:val="24"/>
-              </w:rPr>
-            </w:pPr>
-            <w:r>
-              <w:rPr>
-                <w:rFonts w:cs="Arial"/>
-                <w:color w:val="000000"/>
-                <w:sz w:val="20"/>
-                <w:lang w:eastAsia="pt-BR"/>
-              </w:rPr>
-              <w:t>(  ) Transitório</w:t>
-            </w:r>
-          </w:p>
-        </w:tc>
-      </w:tr>
-      <w:tr>
-        <w:tblPrEx>
-          <w:jc w:val="left"/>
-        </w:tblPrEx>
-        <w:tc>
-          <w:tcPr>
-            <w:tcW w:w="1423" w:type="dxa"/>
-          </w:tcPr>
-          <w:p>
-            <w:pPr>
-              <w:spacing w:line="240" w:lineRule="auto"/>
-              <w:ind w:firstLine="0"/>
-              <w:rPr>
-                <w:rFonts w:cs="Arial"/>
-                <w:color w:val="000000"/>
-                <w:sz w:val="20"/>
-                <w:lang w:eastAsia="pt-BR"/>
-              </w:rPr>
-            </w:pPr>
-            <w:r>
-              <w:rPr>
-                <w:rFonts w:cs="Arial"/>
-                <w:b/>
-                <w:bCs/>
-                <w:color w:val="000000"/>
-                <w:sz w:val="20"/>
-                <w:lang w:eastAsia="pt-BR"/>
-              </w:rPr>
-              <w:t>RNF00</w:t>
-            </w:r>
-            <w:r>
-              <w:rPr>
-                <w:rFonts w:cs="Arial"/>
-                <w:b/>
-                <w:bCs/>
-                <w:color w:val="000000"/>
-                <w:sz w:val="20"/>
-                <w:lang w:eastAsia="pt-BR"/>
-              </w:rPr>
-              <w:t>4</w:t>
-            </w:r>
-            <w:r>
-              <w:rPr>
-                <w:rFonts w:cs="Arial"/>
-                <w:color w:val="000000"/>
-                <w:sz w:val="20"/>
-                <w:lang w:eastAsia="pt-BR"/>
-              </w:rPr>
-              <w:t>-</w:t>
-            </w:r>
-            <w:r>
-              <w:rPr>
-                <w:rFonts w:cs="Arial"/>
-                <w:color w:val="000000"/>
-                <w:sz w:val="20"/>
-                <w:lang w:eastAsia="pt-BR"/>
-              </w:rPr>
-              <w:t>Segurança Costureira</w:t>
-            </w:r>
-          </w:p>
-        </w:tc>
-        <w:tc>
-          <w:tcPr>
-            <w:tcW w:w="2835" w:type="dxa"/>
-          </w:tcPr>
-          <w:p>
-            <w:pPr>
-              <w:spacing w:line="240" w:lineRule="auto"/>
-              <w:ind w:firstLine="0"/>
-              <w:rPr>
-                <w:szCs w:val="24"/>
-              </w:rPr>
-            </w:pPr>
-            <w:r>
-              <w:rPr>
-                <w:rFonts w:cs="Arial"/>
-                <w:color w:val="000000"/>
-                <w:sz w:val="20"/>
-                <w:lang w:eastAsia="pt-BR"/>
-              </w:rPr>
-              <w:t>A costureira poderá executar apenas as funcionalidades de cadastrar-se, consultar pedido e selecionar pedido.</w:t>
-            </w:r>
-          </w:p>
-        </w:tc>
-        <w:tc>
-          <w:tcPr>
-            <w:tcW w:w="1549" w:type="dxa"/>
-          </w:tcPr>
-          <w:p>
-            <w:pPr>
-              <w:spacing w:line="240" w:lineRule="auto"/>
-              <w:ind w:firstLine="0"/>
-              <w:rPr>
-                <w:rFonts w:cs="Arial"/>
-                <w:color w:val="000000"/>
-                <w:sz w:val="20"/>
-                <w:lang w:eastAsia="pt-BR"/>
-              </w:rPr>
-            </w:pPr>
-            <w:r>
-              <w:rPr>
-                <w:rFonts w:cs="Arial"/>
-                <w:color w:val="000000"/>
-                <w:sz w:val="20"/>
-                <w:lang w:eastAsia="pt-BR"/>
-              </w:rPr>
-              <w:t>Tipo</w:t>
-            </w:r>
-          </w:p>
-          <w:p>
-            <w:pPr>
-              <w:spacing w:line="240" w:lineRule="auto"/>
-              <w:ind w:firstLine="0"/>
-              <w:rPr>
-                <w:szCs w:val="24"/>
-              </w:rPr>
-            </w:pPr>
-            <w:r>
-              <w:rPr>
-                <w:rFonts w:cs="Arial"/>
-                <w:color w:val="000000"/>
-                <w:sz w:val="20"/>
-                <w:lang w:eastAsia="pt-BR"/>
-              </w:rPr>
-              <w:t>Segurança</w:t>
-            </w:r>
-          </w:p>
-        </w:tc>
-        <w:tc>
-          <w:tcPr>
-            <w:tcW w:w="1559" w:type="dxa"/>
-          </w:tcPr>
-          <w:p>
-            <w:pPr>
-              <w:suppressAutoHyphens w:val="0"/>
-              <w:spacing w:line="240" w:lineRule="auto"/>
-              <w:ind w:firstLine="0"/>
-              <w:rPr>
-                <w:rFonts w:cs="Arial"/>
-                <w:sz w:val="20"/>
-                <w:lang w:eastAsia="pt-BR"/>
-              </w:rPr>
-            </w:pPr>
-            <w:proofErr w:type="gramStart"/>
-            <w:r>
-              <w:rPr>
-                <w:rFonts w:cs="Arial"/>
-                <w:color w:val="000000"/>
-                <w:sz w:val="20"/>
-                <w:lang w:eastAsia="pt-BR"/>
-              </w:rPr>
-              <w:t>(  )</w:t>
-            </w:r>
-            <w:proofErr w:type="gramEnd"/>
-            <w:r>
-              <w:rPr>
-                <w:rFonts w:cs="Arial"/>
-                <w:color w:val="000000"/>
-                <w:sz w:val="20"/>
-                <w:lang w:eastAsia="pt-BR"/>
-              </w:rPr>
-              <w:t xml:space="preserve"> Desejável</w:t>
-            </w:r>
-          </w:p>
-          <w:p>
-            <w:pPr>
-              <w:spacing w:line="240" w:lineRule="auto"/>
-              <w:ind w:firstLine="0"/>
-              <w:rPr>
-                <w:szCs w:val="24"/>
               </w:rPr>
             </w:pPr>
             <w:r>
@@ -6162,46 +6338,7 @@
     </w:p>
     <w:p>
       <w:pPr>
-        <w:ind w:firstLine="0"/>
-        <w:rPr>
-          <w:szCs w:val="24"/>
-        </w:rPr>
-      </w:pPr>
-      <w:r>
-        <w:rPr>
-          <w:szCs w:val="24"/>
-        </w:rPr>
-        <w:t>3.</w:t>
-      </w:r>
-      <w:r>
-        <w:rPr>
-          <w:szCs w:val="24"/>
-        </w:rPr>
-        <w:t>5</w:t>
-      </w:r>
-      <w:r>
-        <w:rPr>
-          <w:szCs w:val="24"/>
-        </w:rPr>
-        <w:t xml:space="preserve"> </w:t>
-      </w:r>
-      <w:r>
-        <w:rPr>
-          <w:szCs w:val="24"/>
-        </w:rPr>
-        <w:t>Matriz de Rastreabilidade</w:t>
-      </w:r>
-    </w:p>
-    <w:p>
-      <w:pPr>
-        <w:ind w:firstLine="0"/>
-        <w:rPr>
-          <w:szCs w:val="24"/>
-        </w:rPr>
-      </w:pPr>
-    </w:p>
-    <w:p>
-      <w:pPr>
+        <w:spacing w:line="240" w:lineRule="auto"/>
         <w:ind w:firstLine="0"/>
         <w:jc w:val="center"/>
         <w:rPr>
@@ -6232,15 +6369,16 @@
         <w:tblLook w:val="04A0" w:firstRow="1" w:lastRow="0" w:firstColumn="1" w:lastColumn="0" w:noHBand="0" w:noVBand="1"/>
       </w:tblPr>
       <w:tblGrid>
-        <w:gridCol w:w="1192"/>
-        <w:gridCol w:w="1110"/>
-        <w:gridCol w:w="1112"/>
-        <w:gridCol w:w="1112"/>
-        <w:gridCol w:w="1112"/>
-        <w:gridCol w:w="1112"/>
-        <w:gridCol w:w="770"/>
-        <w:gridCol w:w="770"/>
-        <w:gridCol w:w="770"/>
+        <w:gridCol w:w="1114"/>
+        <w:gridCol w:w="1011"/>
+        <w:gridCol w:w="1013"/>
+        <w:gridCol w:w="1013"/>
+        <w:gridCol w:w="1013"/>
+        <w:gridCol w:w="1013"/>
+        <w:gridCol w:w="737"/>
+        <w:gridCol w:w="737"/>
+        <w:gridCol w:w="737"/>
+        <w:gridCol w:w="672"/>
       </w:tblGrid>
       <w:tr>
         <w:trPr>
@@ -6248,7 +6386,7 @@
         </w:trPr>
         <w:tc>
           <w:tcPr>
-            <w:tcW w:w="1192" w:type="dxa"/>
+            <w:tcW w:w="1123" w:type="dxa"/>
           </w:tcPr>
           <w:p>
             <w:pPr>
@@ -6263,7 +6401,7 @@
         </w:tc>
         <w:tc>
           <w:tcPr>
-            <w:tcW w:w="1110" w:type="dxa"/>
+            <w:tcW w:w="1021" w:type="dxa"/>
           </w:tcPr>
           <w:p>
             <w:pPr>
@@ -6285,7 +6423,7 @@
         </w:tc>
         <w:tc>
           <w:tcPr>
-            <w:tcW w:w="1112" w:type="dxa"/>
+            <w:tcW w:w="1023" w:type="dxa"/>
           </w:tcPr>
           <w:p>
             <w:pPr>
@@ -6307,7 +6445,7 @@
         </w:tc>
         <w:tc>
           <w:tcPr>
-            <w:tcW w:w="1112" w:type="dxa"/>
+            <w:tcW w:w="1023" w:type="dxa"/>
           </w:tcPr>
           <w:p>
             <w:pPr>
@@ -6329,7 +6467,7 @@
         </w:tc>
         <w:tc>
           <w:tcPr>
-            <w:tcW w:w="1112" w:type="dxa"/>
+            <w:tcW w:w="1023" w:type="dxa"/>
           </w:tcPr>
           <w:p>
             <w:pPr>
@@ -6351,7 +6489,7 @@
         </w:tc>
         <w:tc>
           <w:tcPr>
-            <w:tcW w:w="1112" w:type="dxa"/>
+            <w:tcW w:w="1023" w:type="dxa"/>
           </w:tcPr>
           <w:p>
             <w:pPr>
@@ -6373,7 +6511,7 @@
         </w:tc>
         <w:tc>
           <w:tcPr>
-            <w:tcW w:w="770" w:type="dxa"/>
+            <w:tcW w:w="740" w:type="dxa"/>
           </w:tcPr>
           <w:p>
             <w:pPr>
@@ -6402,7 +6540,7 @@
         </w:tc>
         <w:tc>
           <w:tcPr>
-            <w:tcW w:w="770" w:type="dxa"/>
+            <w:tcW w:w="740" w:type="dxa"/>
           </w:tcPr>
           <w:p>
             <w:pPr>
@@ -6431,7 +6569,7 @@
         </w:tc>
         <w:tc>
           <w:tcPr>
-            <w:tcW w:w="770" w:type="dxa"/>
+            <w:tcW w:w="740" w:type="dxa"/>
           </w:tcPr>
           <w:p>
             <w:pPr>
@@ -6455,6 +6593,28 @@
                 <w:szCs w:val="24"/>
               </w:rPr>
               <w:t>8</w:t>
+            </w:r>
+          </w:p>
+        </w:tc>
+        <w:tc>
+          <w:tcPr>
+            <w:tcW w:w="604" w:type="dxa"/>
+          </w:tcPr>
+          <w:p>
+            <w:pPr>
+              <w:ind w:firstLine="0"/>
+              <w:jc w:val="center"/>
+              <w:rPr>
+                <w:sz w:val="20"/>
+                <w:szCs w:val="24"/>
+              </w:rPr>
+            </w:pPr>
+            <w:r>
+              <w:rPr>
+                <w:sz w:val="20"/>
+                <w:szCs w:val="24"/>
+              </w:rPr>
+              <w:t>F009</w:t>
             </w:r>
           </w:p>
         </w:tc>
@@ -6465,7 +6625,7 @@
         </w:trPr>
         <w:tc>
           <w:tcPr>
-            <w:tcW w:w="1192" w:type="dxa"/>
+            <w:tcW w:w="1123" w:type="dxa"/>
           </w:tcPr>
           <w:p>
             <w:pPr>
@@ -6487,7 +6647,7 @@
         </w:tc>
         <w:tc>
           <w:tcPr>
-            <w:tcW w:w="1110" w:type="dxa"/>
+            <w:tcW w:w="1021" w:type="dxa"/>
           </w:tcPr>
           <w:p>
             <w:pPr>
@@ -6509,7 +6669,7 @@
         </w:tc>
         <w:tc>
           <w:tcPr>
-            <w:tcW w:w="1112" w:type="dxa"/>
+            <w:tcW w:w="1023" w:type="dxa"/>
           </w:tcPr>
           <w:p>
             <w:pPr>
@@ -6531,7 +6691,7 @@
         </w:tc>
         <w:tc>
           <w:tcPr>
-            <w:tcW w:w="1112" w:type="dxa"/>
+            <w:tcW w:w="1023" w:type="dxa"/>
           </w:tcPr>
           <w:p>
             <w:pPr>
@@ -6553,7 +6713,7 @@
         </w:tc>
         <w:tc>
           <w:tcPr>
-            <w:tcW w:w="1112" w:type="dxa"/>
+            <w:tcW w:w="1023" w:type="dxa"/>
           </w:tcPr>
           <w:p>
             <w:pPr>
@@ -6575,7 +6735,7 @@
         </w:tc>
         <w:tc>
           <w:tcPr>
-            <w:tcW w:w="1112" w:type="dxa"/>
+            <w:tcW w:w="1023" w:type="dxa"/>
           </w:tcPr>
           <w:p>
             <w:pPr>
@@ -6597,7 +6757,7 @@
         </w:tc>
         <w:tc>
           <w:tcPr>
-            <w:tcW w:w="770" w:type="dxa"/>
+            <w:tcW w:w="740" w:type="dxa"/>
           </w:tcPr>
           <w:p>
             <w:pPr>
@@ -6619,7 +6779,7 @@
         </w:tc>
         <w:tc>
           <w:tcPr>
-            <w:tcW w:w="770" w:type="dxa"/>
+            <w:tcW w:w="740" w:type="dxa"/>
           </w:tcPr>
           <w:p>
             <w:pPr>
@@ -6641,7 +6801,29 @@
         </w:tc>
         <w:tc>
           <w:tcPr>
-            <w:tcW w:w="770" w:type="dxa"/>
+            <w:tcW w:w="740" w:type="dxa"/>
+          </w:tcPr>
+          <w:p>
+            <w:pPr>
+              <w:ind w:firstLine="0"/>
+              <w:jc w:val="center"/>
+              <w:rPr>
+                <w:sz w:val="20"/>
+                <w:szCs w:val="24"/>
+              </w:rPr>
+            </w:pPr>
+            <w:r>
+              <w:rPr>
+                <w:sz w:val="20"/>
+                <w:szCs w:val="24"/>
+              </w:rPr>
+              <w:t>X</w:t>
+            </w:r>
+          </w:p>
+        </w:tc>
+        <w:tc>
+          <w:tcPr>
+            <w:tcW w:w="604" w:type="dxa"/>
           </w:tcPr>
           <w:p>
             <w:pPr>
@@ -6668,7 +6850,7 @@
         </w:trPr>
         <w:tc>
           <w:tcPr>
-            <w:tcW w:w="1192" w:type="dxa"/>
+            <w:tcW w:w="1123" w:type="dxa"/>
           </w:tcPr>
           <w:p>
             <w:pPr>
@@ -6690,7 +6872,7 @@
         </w:tc>
         <w:tc>
           <w:tcPr>
-            <w:tcW w:w="1110" w:type="dxa"/>
+            <w:tcW w:w="1021" w:type="dxa"/>
           </w:tcPr>
           <w:p>
             <w:pPr>
@@ -6712,7 +6894,7 @@
         </w:tc>
         <w:tc>
           <w:tcPr>
-            <w:tcW w:w="1112" w:type="dxa"/>
+            <w:tcW w:w="1023" w:type="dxa"/>
           </w:tcPr>
           <w:p>
             <w:pPr>
@@ -6734,7 +6916,7 @@
         </w:tc>
         <w:tc>
           <w:tcPr>
-            <w:tcW w:w="1112" w:type="dxa"/>
+            <w:tcW w:w="1023" w:type="dxa"/>
           </w:tcPr>
           <w:p>
             <w:pPr>
@@ -6756,7 +6938,7 @@
         </w:tc>
         <w:tc>
           <w:tcPr>
-            <w:tcW w:w="1112" w:type="dxa"/>
+            <w:tcW w:w="1023" w:type="dxa"/>
           </w:tcPr>
           <w:p>
             <w:pPr>
@@ -6778,7 +6960,7 @@
         </w:tc>
         <w:tc>
           <w:tcPr>
-            <w:tcW w:w="1112" w:type="dxa"/>
+            <w:tcW w:w="1023" w:type="dxa"/>
           </w:tcPr>
           <w:p>
             <w:pPr>
@@ -6800,7 +6982,7 @@
         </w:tc>
         <w:tc>
           <w:tcPr>
-            <w:tcW w:w="770" w:type="dxa"/>
+            <w:tcW w:w="740" w:type="dxa"/>
           </w:tcPr>
           <w:p>
             <w:pPr>
@@ -6822,7 +7004,7 @@
         </w:tc>
         <w:tc>
           <w:tcPr>
-            <w:tcW w:w="770" w:type="dxa"/>
+            <w:tcW w:w="740" w:type="dxa"/>
           </w:tcPr>
           <w:p>
             <w:pPr>
@@ -6844,7 +7026,29 @@
         </w:tc>
         <w:tc>
           <w:tcPr>
-            <w:tcW w:w="770" w:type="dxa"/>
+            <w:tcW w:w="740" w:type="dxa"/>
+          </w:tcPr>
+          <w:p>
+            <w:pPr>
+              <w:ind w:firstLine="0"/>
+              <w:jc w:val="center"/>
+              <w:rPr>
+                <w:sz w:val="20"/>
+                <w:szCs w:val="24"/>
+              </w:rPr>
+            </w:pPr>
+            <w:r>
+              <w:rPr>
+                <w:sz w:val="20"/>
+                <w:szCs w:val="24"/>
+              </w:rPr>
+              <w:t>X</w:t>
+            </w:r>
+          </w:p>
+        </w:tc>
+        <w:tc>
+          <w:tcPr>
+            <w:tcW w:w="604" w:type="dxa"/>
           </w:tcPr>
           <w:p>
             <w:pPr>
@@ -6871,7 +7075,7 @@
         </w:trPr>
         <w:tc>
           <w:tcPr>
-            <w:tcW w:w="1192" w:type="dxa"/>
+            <w:tcW w:w="1123" w:type="dxa"/>
           </w:tcPr>
           <w:p>
             <w:pPr>
@@ -6893,7 +7097,7 @@
         </w:tc>
         <w:tc>
           <w:tcPr>
-            <w:tcW w:w="1110" w:type="dxa"/>
+            <w:tcW w:w="1021" w:type="dxa"/>
           </w:tcPr>
           <w:p>
             <w:pPr>
@@ -6908,7 +7112,7 @@
         </w:tc>
         <w:tc>
           <w:tcPr>
-            <w:tcW w:w="1112" w:type="dxa"/>
+            <w:tcW w:w="1023" w:type="dxa"/>
           </w:tcPr>
           <w:p>
             <w:pPr>
@@ -6930,7 +7134,7 @@
         </w:tc>
         <w:tc>
           <w:tcPr>
-            <w:tcW w:w="1112" w:type="dxa"/>
+            <w:tcW w:w="1023" w:type="dxa"/>
           </w:tcPr>
           <w:p>
             <w:pPr>
@@ -6952,7 +7156,7 @@
         </w:tc>
         <w:tc>
           <w:tcPr>
-            <w:tcW w:w="1112" w:type="dxa"/>
+            <w:tcW w:w="1023" w:type="dxa"/>
           </w:tcPr>
           <w:p>
             <w:pPr>
@@ -6974,7 +7178,7 @@
         </w:tc>
         <w:tc>
           <w:tcPr>
-            <w:tcW w:w="1112" w:type="dxa"/>
+            <w:tcW w:w="1023" w:type="dxa"/>
           </w:tcPr>
           <w:p>
             <w:pPr>
@@ -6996,7 +7200,7 @@
         </w:tc>
         <w:tc>
           <w:tcPr>
-            <w:tcW w:w="770" w:type="dxa"/>
+            <w:tcW w:w="740" w:type="dxa"/>
           </w:tcPr>
           <w:p>
             <w:pPr>
@@ -7018,7 +7222,7 @@
         </w:tc>
         <w:tc>
           <w:tcPr>
-            <w:tcW w:w="770" w:type="dxa"/>
+            <w:tcW w:w="740" w:type="dxa"/>
           </w:tcPr>
           <w:p>
             <w:pPr>
@@ -7040,7 +7244,29 @@
         </w:tc>
         <w:tc>
           <w:tcPr>
-            <w:tcW w:w="770" w:type="dxa"/>
+            <w:tcW w:w="740" w:type="dxa"/>
+          </w:tcPr>
+          <w:p>
+            <w:pPr>
+              <w:ind w:firstLine="0"/>
+              <w:jc w:val="center"/>
+              <w:rPr>
+                <w:sz w:val="20"/>
+                <w:szCs w:val="24"/>
+              </w:rPr>
+            </w:pPr>
+            <w:r>
+              <w:rPr>
+                <w:sz w:val="20"/>
+                <w:szCs w:val="24"/>
+              </w:rPr>
+              <w:t>X</w:t>
+            </w:r>
+          </w:p>
+        </w:tc>
+        <w:tc>
+          <w:tcPr>
+            <w:tcW w:w="604" w:type="dxa"/>
           </w:tcPr>
           <w:p>
             <w:pPr>
@@ -7067,7 +7293,7 @@
         </w:trPr>
         <w:tc>
           <w:tcPr>
-            <w:tcW w:w="1192" w:type="dxa"/>
+            <w:tcW w:w="1123" w:type="dxa"/>
           </w:tcPr>
           <w:p>
             <w:pPr>
@@ -7089,7 +7315,7 @@
         </w:tc>
         <w:tc>
           <w:tcPr>
-            <w:tcW w:w="1110" w:type="dxa"/>
+            <w:tcW w:w="1021" w:type="dxa"/>
           </w:tcPr>
           <w:p>
             <w:pPr>
@@ -7111,7 +7337,7 @@
         </w:tc>
         <w:tc>
           <w:tcPr>
-            <w:tcW w:w="1112" w:type="dxa"/>
+            <w:tcW w:w="1023" w:type="dxa"/>
           </w:tcPr>
           <w:p>
             <w:pPr>
@@ -7133,7 +7359,7 @@
         </w:tc>
         <w:tc>
           <w:tcPr>
-            <w:tcW w:w="1112" w:type="dxa"/>
+            <w:tcW w:w="1023" w:type="dxa"/>
           </w:tcPr>
           <w:p>
             <w:pPr>
@@ -7155,7 +7381,7 @@
         </w:tc>
         <w:tc>
           <w:tcPr>
-            <w:tcW w:w="1112" w:type="dxa"/>
+            <w:tcW w:w="1023" w:type="dxa"/>
           </w:tcPr>
           <w:p>
             <w:pPr>
@@ -7177,7 +7403,7 @@
         </w:tc>
         <w:tc>
           <w:tcPr>
-            <w:tcW w:w="1112" w:type="dxa"/>
+            <w:tcW w:w="1023" w:type="dxa"/>
           </w:tcPr>
           <w:p>
             <w:pPr>
@@ -7199,7 +7425,7 @@
         </w:tc>
         <w:tc>
           <w:tcPr>
-            <w:tcW w:w="770" w:type="dxa"/>
+            <w:tcW w:w="740" w:type="dxa"/>
           </w:tcPr>
           <w:p>
             <w:pPr>
@@ -7221,7 +7447,7 @@
         </w:tc>
         <w:tc>
           <w:tcPr>
-            <w:tcW w:w="770" w:type="dxa"/>
+            <w:tcW w:w="740" w:type="dxa"/>
           </w:tcPr>
           <w:p>
             <w:pPr>
@@ -7243,7 +7469,29 @@
         </w:tc>
         <w:tc>
           <w:tcPr>
-            <w:tcW w:w="770" w:type="dxa"/>
+            <w:tcW w:w="740" w:type="dxa"/>
+          </w:tcPr>
+          <w:p>
+            <w:pPr>
+              <w:ind w:firstLine="0"/>
+              <w:jc w:val="center"/>
+              <w:rPr>
+                <w:sz w:val="20"/>
+                <w:szCs w:val="24"/>
+              </w:rPr>
+            </w:pPr>
+            <w:r>
+              <w:rPr>
+                <w:sz w:val="20"/>
+                <w:szCs w:val="24"/>
+              </w:rPr>
+              <w:t>X</w:t>
+            </w:r>
+          </w:p>
+        </w:tc>
+        <w:tc>
+          <w:tcPr>
+            <w:tcW w:w="604" w:type="dxa"/>
           </w:tcPr>
           <w:p>
             <w:pPr>
@@ -7286,13 +7534,19 @@
         <w:rPr>
           <w:szCs w:val="24"/>
         </w:rPr>
-        <w:t>3.</w:t>
-      </w:r>
-      <w:r>
-        <w:rPr>
-          <w:szCs w:val="24"/>
-        </w:rPr>
-        <w:t>6</w:t>
+        <w:t>2</w:t>
+      </w:r>
+      <w:r>
+        <w:rPr>
+          <w:szCs w:val="24"/>
+        </w:rPr>
+        <w:t>.</w:t>
+      </w:r>
+      <w:r>
+        <w:rPr>
+          <w:szCs w:val="24"/>
+        </w:rPr>
+        <w:t>5</w:t>
       </w:r>
       <w:r>
         <w:rPr>
@@ -7309,117 +7563,153 @@
     </w:p>
     <w:p>
       <w:pPr>
-        <w:ind w:firstLine="709"/>
-        <w:rPr>
-          <w:szCs w:val="24"/>
-        </w:rPr>
-      </w:pPr>
-      <w:r>
-        <w:rPr>
-          <w:szCs w:val="24"/>
-        </w:rPr>
-        <w:t>Í</w:t>
-      </w:r>
-      <w:r>
-        <w:rPr>
-          <w:szCs w:val="24"/>
-        </w:rPr>
-        <w:t>ndice de casos de uso e D</w:t>
-      </w:r>
-      <w:r>
-        <w:rPr>
-          <w:szCs w:val="24"/>
-        </w:rPr>
-        <w:t>iagrama de casos de uso</w:t>
-      </w:r>
-      <w:r>
-        <w:rPr>
-          <w:szCs w:val="24"/>
-        </w:rPr>
-        <w:t xml:space="preserve"> </w:t>
-      </w:r>
-      <w:r>
-        <w:rPr>
-          <w:color w:val="FF0000"/>
-          <w:szCs w:val="24"/>
-        </w:rPr>
-        <w:t xml:space="preserve">(este item é </w:t>
-      </w:r>
-      <w:r>
-        <w:rPr>
-          <w:color w:val="FF0000"/>
-          <w:szCs w:val="24"/>
-        </w:rPr>
-        <w:t>obrigatório</w:t>
-      </w:r>
-      <w:r>
-        <w:rPr>
-          <w:color w:val="FF0000"/>
-          <w:szCs w:val="24"/>
-        </w:rPr>
-        <w:t>)</w:t>
-      </w:r>
+        <w:ind w:firstLine="0"/>
+        <w:rPr>
+          <w:szCs w:val="24"/>
+        </w:rPr>
+      </w:pPr>
     </w:p>
     <w:p>
       <w:pPr>
         <w:ind w:firstLine="709"/>
-        <w:rPr>
-          <w:szCs w:val="24"/>
-        </w:rPr>
-      </w:pPr>
-      <w:r>
-        <w:rPr>
-          <w:szCs w:val="24"/>
-        </w:rPr>
-        <w:t>E</w:t>
-      </w:r>
-      <w:r>
-        <w:rPr>
-          <w:szCs w:val="24"/>
-        </w:rPr>
-        <w:t>specificação de cada um dos casos de uso</w:t>
-      </w:r>
-      <w:r>
-        <w:rPr>
-          <w:szCs w:val="24"/>
-        </w:rPr>
-        <w:t xml:space="preserve"> </w:t>
-      </w:r>
-      <w:r>
-        <w:rPr>
-          <w:color w:val="FF0000"/>
-          <w:szCs w:val="24"/>
-        </w:rPr>
-        <w:t>(</w:t>
-      </w:r>
-      <w:r>
-        <w:rPr>
-          <w:color w:val="FF0000"/>
-          <w:szCs w:val="24"/>
-        </w:rPr>
-        <w:t>a critério do orientador</w:t>
-      </w:r>
-      <w:r>
-        <w:rPr>
-          <w:color w:val="FF0000"/>
-          <w:szCs w:val="24"/>
-        </w:rPr>
-        <w:t>)</w:t>
+      </w:pPr>
+      <w:r>
+        <w:t>UC001 – Cadastrar-se</w:t>
       </w:r>
     </w:p>
     <w:p>
       <w:pPr>
         <w:ind w:firstLine="709"/>
-        <w:rPr>
-          <w:szCs w:val="24"/>
-        </w:rPr>
-      </w:pPr>
+      </w:pPr>
+      <w:r>
+        <w:t>UC002 – Escolher cálculos desejado</w:t>
+      </w:r>
     </w:p>
     <w:p>
       <w:pPr>
+        <w:ind w:firstLine="709"/>
+      </w:pPr>
+      <w:r>
+        <w:t>UC003 – Inserir dados</w:t>
+      </w:r>
+    </w:p>
+    <w:p>
+      <w:pPr>
+        <w:ind w:firstLine="0"/>
+        <w:rPr>
+          <w:szCs w:val="24"/>
+        </w:rPr>
+      </w:pPr>
+    </w:p>
+    <w:p>
+      <w:pPr>
+        <w:spacing w:line="240" w:lineRule="auto"/>
         <w:ind w:firstLine="0"/>
         <w:jc w:val="center"/>
         <w:rPr>
+          <w:szCs w:val="24"/>
+        </w:rPr>
+      </w:pPr>
+      <w:r>
+        <w:rPr>
+          <w:noProof/>
+          <w:szCs w:val="24"/>
+          <w:lang w:eastAsia="pt-BR"/>
+        </w:rPr>
+        <w:drawing>
+          <wp:inline distT="0" distB="0" distL="0" distR="0">
+            <wp:extent cx="2854325" cy="2549525"/>
+            <wp:effectExtent l="0" t="0" r="0" b="0"/>
+            <wp:docPr id="1" name="Imagem 1" descr="C:\Users\thaly\Documents\Análise e desenvolvimento de sistemas\3º semestre\Trabalho estatística\projectestatistica\documentação\usecase-diagram8.png"/>
+            <wp:cNvGraphicFramePr>
+              <a:graphicFrameLocks xmlns:a="http://schemas.openxmlformats.org/drawingml/2006/main" noChangeAspect="1"/>
+            </wp:cNvGraphicFramePr>
+            <a:graphic xmlns:a="http://schemas.openxmlformats.org/drawingml/2006/main">
+              <a:graphicData uri="http://schemas.openxmlformats.org/drawingml/2006/picture">
+                <pic:pic xmlns:pic="http://schemas.openxmlformats.org/drawingml/2006/picture">
+                  <pic:nvPicPr>
+                    <pic:cNvPr id="0" name="Picture 1" descr="C:\Users\thaly\Documents\Análise e desenvolvimento de sistemas\3º semestre\Trabalho estatística\projectestatistica\documentação\usecase-diagram8.png"/>
+                    <pic:cNvPicPr>
+                      <a:picLocks noChangeAspect="1" noChangeArrowheads="1"/>
+                    </pic:cNvPicPr>
+                  </pic:nvPicPr>
+                  <pic:blipFill>
+                    <a:blip r:embed="rId10">
+                      <a:extLst>
+                        <a:ext uri="{28A0092B-C50C-407E-A947-70E740481C1C}">
+                          <a14:useLocalDpi xmlns:a14="http://schemas.microsoft.com/office/drawing/2010/main" val="0"/>
+                        </a:ext>
+                      </a:extLst>
+                    </a:blip>
+                    <a:srcRect/>
+                    <a:stretch>
+                      <a:fillRect/>
+                    </a:stretch>
+                  </pic:blipFill>
+                  <pic:spPr bwMode="auto">
+                    <a:xfrm>
+                      <a:off x="0" y="0"/>
+                      <a:ext cx="2854325" cy="2549525"/>
+                    </a:xfrm>
+                    <a:prstGeom prst="rect">
+                      <a:avLst/>
+                    </a:prstGeom>
+                    <a:noFill/>
+                    <a:ln>
+                      <a:noFill/>
+                    </a:ln>
+                  </pic:spPr>
+                </pic:pic>
+              </a:graphicData>
+            </a:graphic>
+          </wp:inline>
+        </w:drawing>
+      </w:r>
+    </w:p>
+    <w:p>
+      <w:pPr>
+        <w:spacing w:line="240" w:lineRule="auto"/>
+        <w:ind w:left="2410" w:firstLine="0"/>
+        <w:rPr>
+          <w:sz w:val="20"/>
+        </w:rPr>
+      </w:pPr>
+      <w:r>
+        <w:rPr>
+          <w:sz w:val="20"/>
+        </w:rPr>
+        <w:t>Figura 2 –Diagrama de caso de uso</w:t>
+      </w:r>
+    </w:p>
+    <w:p>
+      <w:pPr>
+        <w:spacing w:line="240" w:lineRule="auto"/>
+        <w:ind w:left="2410" w:firstLine="0"/>
+        <w:rPr>
+          <w:sz w:val="20"/>
+        </w:rPr>
+      </w:pPr>
+      <w:r>
+        <w:rPr>
+          <w:sz w:val="20"/>
+        </w:rPr>
+        <w:t>Fonte: Próprio autor</w:t>
+      </w:r>
+    </w:p>
+    <w:p>
+      <w:pPr>
+        <w:ind w:firstLine="709"/>
+        <w:rPr>
+          <w:szCs w:val="24"/>
+        </w:rPr>
+      </w:pPr>
+    </w:p>
+    <w:p>
+      <w:pPr>
+        <w:spacing w:line="240" w:lineRule="auto"/>
+        <w:ind w:firstLine="0"/>
+        <w:jc w:val="center"/>
+        <w:rPr>
           <w:sz w:val="20"/>
           <w:szCs w:val="24"/>
         </w:rPr>
@@ -7437,7 +7727,7 @@
           <w:sz w:val="20"/>
           <w:szCs w:val="24"/>
         </w:rPr>
-        <w:t xml:space="preserve"> – Use Case Cadastrar Usuários</w:t>
+        <w:t xml:space="preserve"> – Use Case Cadastrar-se</w:t>
       </w:r>
     </w:p>
     <w:tbl>
@@ -7448,8 +7738,8 @@
         <w:tblLook w:val="04A0" w:firstRow="1" w:lastRow="0" w:firstColumn="1" w:lastColumn="0" w:noHBand="0" w:noVBand="1"/>
       </w:tblPr>
       <w:tblGrid>
-        <w:gridCol w:w="1999"/>
-        <w:gridCol w:w="7061"/>
+        <w:gridCol w:w="1585"/>
+        <w:gridCol w:w="7475"/>
       </w:tblGrid>
       <w:tr>
         <w:trPr>
@@ -7481,19 +7771,8 @@
                 <w:sz w:val="20"/>
                 <w:lang w:eastAsia="en-US"/>
               </w:rPr>
-              <w:t xml:space="preserve">Caso de Uso – Cadastrar </w:t>
-            </w:r>
-            <w:proofErr w:type="spellStart"/>
-            <w:r>
-              <w:rPr>
-                <w:rFonts w:cs="Arial"/>
-                <w:b/>
-                <w:sz w:val="20"/>
-                <w:lang w:eastAsia="en-US"/>
-              </w:rPr>
-              <w:t>xxxxxxxxxxxxxxx</w:t>
-            </w:r>
-            <w:proofErr w:type="spellEnd"/>
+              <w:t>Caso de Uso – Cadastrar-se</w:t>
+            </w:r>
           </w:p>
         </w:tc>
       </w:tr>
@@ -7612,18 +7891,16 @@
                 <w:sz w:val="20"/>
                 <w:lang w:eastAsia="en-US"/>
               </w:rPr>
-              <w:t xml:space="preserve">Este caso de uso tem por objetivo cadastrar </w:t>
-            </w:r>
-            <w:proofErr w:type="spellStart"/>
+              <w:t xml:space="preserve">Este caso de uso tem por objetivo </w:t>
+            </w:r>
             <w:r>
               <w:rPr>
                 <w:rFonts w:cs="Arial"/>
                 <w:sz w:val="20"/>
                 <w:lang w:eastAsia="en-US"/>
               </w:rPr>
-              <w:t>xxxxxxxxxx</w:t>
-            </w:r>
-            <w:proofErr w:type="spellEnd"/>
+              <w:t>permitir que o usuário faça seu próprio cadastro no sistema</w:t>
+            </w:r>
           </w:p>
         </w:tc>
       </w:tr>
@@ -7682,7 +7959,7 @@
                 <w:sz w:val="20"/>
                 <w:lang w:eastAsia="pt-BR"/>
               </w:rPr>
-              <w:t>Usuário do sistema</w:t>
+              <w:t>Usuário</w:t>
             </w:r>
           </w:p>
         </w:tc>
@@ -7776,6 +8053,7 @@
                 <w:sz w:val="20"/>
                 <w:lang w:eastAsia="en-US"/>
               </w:rPr>
+              <w:lastRenderedPageBreak/>
               <w:t>Cenário Principal</w:t>
             </w:r>
           </w:p>
@@ -7798,6 +8076,190 @@
           <w:tcPr>
             <w:tcW w:w="0" w:type="auto"/>
           </w:tcPr>
+          <w:p>
+            <w:pPr>
+              <w:numPr>
+                <w:ilvl w:val="0"/>
+                <w:numId w:val="11"/>
+              </w:numPr>
+              <w:tabs>
+                <w:tab w:val="left" w:pos="720"/>
+              </w:tabs>
+              <w:suppressAutoHyphens w:val="0"/>
+              <w:spacing w:after="200" w:line="240" w:lineRule="auto"/>
+              <w:ind w:left="0" w:firstLine="0"/>
+              <w:jc w:val="left"/>
+              <w:rPr>
+                <w:rFonts w:cs="Arial"/>
+                <w:sz w:val="20"/>
+                <w:lang w:eastAsia="pt-BR"/>
+              </w:rPr>
+            </w:pPr>
+            <w:r>
+              <w:rPr>
+                <w:rFonts w:cs="Arial"/>
+                <w:sz w:val="20"/>
+                <w:lang w:eastAsia="pt-BR"/>
+              </w:rPr>
+              <w:t xml:space="preserve">O use case inicia quando o usuário seleciona a opção </w:t>
+            </w:r>
+            <w:r>
+              <w:rPr>
+                <w:rFonts w:cs="Arial"/>
+                <w:sz w:val="20"/>
+                <w:lang w:eastAsia="pt-BR"/>
+              </w:rPr>
+              <w:t xml:space="preserve">usuário na barra de navegação na tela inicial do sistema e depois a opção de cadastrar-se no </w:t>
+            </w:r>
+            <w:proofErr w:type="spellStart"/>
+            <w:r>
+              <w:rPr>
+                <w:rFonts w:cs="Arial"/>
+                <w:sz w:val="20"/>
+                <w:lang w:eastAsia="pt-BR"/>
+              </w:rPr>
+              <w:t>popup</w:t>
+            </w:r>
+            <w:proofErr w:type="spellEnd"/>
+            <w:r>
+              <w:rPr>
+                <w:rFonts w:cs="Arial"/>
+                <w:sz w:val="20"/>
+                <w:lang w:eastAsia="pt-BR"/>
+              </w:rPr>
+              <w:t xml:space="preserve"> que irá abrir na tela.</w:t>
+            </w:r>
+          </w:p>
+          <w:p>
+            <w:pPr>
+              <w:numPr>
+                <w:ilvl w:val="0"/>
+                <w:numId w:val="11"/>
+              </w:numPr>
+              <w:tabs>
+                <w:tab w:val="left" w:pos="720"/>
+              </w:tabs>
+              <w:suppressAutoHyphens w:val="0"/>
+              <w:spacing w:after="200" w:line="240" w:lineRule="auto"/>
+              <w:ind w:left="0" w:firstLine="0"/>
+              <w:jc w:val="left"/>
+              <w:rPr>
+                <w:rFonts w:cs="Arial"/>
+                <w:sz w:val="20"/>
+                <w:lang w:eastAsia="pt-BR"/>
+              </w:rPr>
+            </w:pPr>
+            <w:r>
+              <w:rPr>
+                <w:rFonts w:cs="Arial"/>
+                <w:sz w:val="20"/>
+                <w:lang w:eastAsia="pt-BR"/>
+              </w:rPr>
+              <w:t>O sistema carrega o formulário de cadastro de clientes.</w:t>
+            </w:r>
+          </w:p>
+          <w:p>
+            <w:pPr>
+              <w:numPr>
+                <w:ilvl w:val="0"/>
+                <w:numId w:val="11"/>
+              </w:numPr>
+              <w:tabs>
+                <w:tab w:val="left" w:pos="720"/>
+              </w:tabs>
+              <w:suppressAutoHyphens w:val="0"/>
+              <w:spacing w:after="200" w:line="240" w:lineRule="auto"/>
+              <w:ind w:left="0" w:firstLine="0"/>
+              <w:jc w:val="left"/>
+              <w:rPr>
+                <w:rFonts w:cs="Arial"/>
+                <w:sz w:val="20"/>
+                <w:lang w:eastAsia="pt-BR"/>
+              </w:rPr>
+            </w:pPr>
+            <w:r>
+              <w:rPr>
+                <w:rFonts w:cs="Arial"/>
+                <w:sz w:val="20"/>
+                <w:lang w:eastAsia="pt-BR"/>
+              </w:rPr>
+              <w:t xml:space="preserve">O usuário entra com os dados de </w:t>
+            </w:r>
+            <w:r>
+              <w:rPr>
+                <w:rFonts w:cs="Arial"/>
+                <w:color w:val="000000"/>
+                <w:sz w:val="20"/>
+                <w:szCs w:val="24"/>
+                <w:lang w:eastAsia="pt-BR"/>
+              </w:rPr>
+              <w:t xml:space="preserve">nome, </w:t>
+            </w:r>
+            <w:r>
+              <w:rPr>
+                <w:rFonts w:cs="Arial"/>
+                <w:color w:val="000000"/>
+                <w:sz w:val="20"/>
+                <w:szCs w:val="24"/>
+                <w:lang w:eastAsia="pt-BR"/>
+              </w:rPr>
+              <w:t xml:space="preserve">senha, data de nascimento e </w:t>
+            </w:r>
+            <w:r>
+              <w:rPr>
+                <w:rFonts w:cs="Arial"/>
+                <w:color w:val="000000"/>
+                <w:sz w:val="20"/>
+                <w:szCs w:val="24"/>
+                <w:lang w:eastAsia="pt-BR"/>
+              </w:rPr>
+              <w:t>e-mail</w:t>
+            </w:r>
+            <w:r>
+              <w:rPr>
+                <w:rFonts w:cs="Arial"/>
+                <w:sz w:val="20"/>
+                <w:lang w:eastAsia="pt-BR"/>
+              </w:rPr>
+              <w:t>.</w:t>
+            </w:r>
+          </w:p>
+          <w:p>
+            <w:pPr>
+              <w:numPr>
+                <w:ilvl w:val="0"/>
+                <w:numId w:val="11"/>
+              </w:numPr>
+              <w:tabs>
+                <w:tab w:val="left" w:pos="720"/>
+              </w:tabs>
+              <w:suppressAutoHyphens w:val="0"/>
+              <w:spacing w:after="200" w:line="240" w:lineRule="auto"/>
+              <w:ind w:left="0" w:firstLine="0"/>
+              <w:jc w:val="left"/>
+              <w:rPr>
+                <w:rFonts w:cs="Arial"/>
+                <w:sz w:val="20"/>
+                <w:lang w:eastAsia="pt-BR"/>
+              </w:rPr>
+            </w:pPr>
+            <w:r>
+              <w:rPr>
+                <w:rFonts w:cs="Arial"/>
+                <w:sz w:val="20"/>
+                <w:lang w:eastAsia="pt-BR"/>
+              </w:rPr>
+              <w:t xml:space="preserve">O sistema </w:t>
+            </w:r>
+            <w:r>
+              <w:rPr>
+                <w:rFonts w:cs="Arial"/>
+                <w:sz w:val="20"/>
+                <w:lang w:eastAsia="pt-BR"/>
+              </w:rPr>
+              <w:t>valida os dados.</w:t>
+            </w:r>
+          </w:p>
           <w:p>
             <w:pPr>
               <w:numPr>
@@ -7811,363 +8273,6 @@
               <w:rPr>
                 <w:rFonts w:cs="Arial"/>
                 <w:sz w:val="20"/>
-                <w:lang w:eastAsia="pt-BR"/>
-              </w:rPr>
-            </w:pPr>
-            <w:r>
-              <w:rPr>
-                <w:rFonts w:cs="Arial"/>
-                <w:sz w:val="20"/>
-                <w:lang w:eastAsia="pt-BR"/>
-              </w:rPr>
-              <w:t xml:space="preserve">O use case inicia quando o usuário seleciona a opção cadastro de </w:t>
-            </w:r>
-            <w:proofErr w:type="spellStart"/>
-            <w:r>
-              <w:rPr>
-                <w:rFonts w:cs="Arial"/>
-                <w:sz w:val="20"/>
-                <w:lang w:eastAsia="pt-BR"/>
-              </w:rPr>
-              <w:t>xxxxx</w:t>
-            </w:r>
-            <w:proofErr w:type="spellEnd"/>
-            <w:r>
-              <w:rPr>
-                <w:rFonts w:cs="Arial"/>
-                <w:sz w:val="20"/>
-                <w:lang w:eastAsia="pt-BR"/>
-              </w:rPr>
-              <w:t>.</w:t>
-            </w:r>
-          </w:p>
-          <w:p>
-            <w:pPr>
-              <w:numPr>
-                <w:ilvl w:val="0"/>
-                <w:numId w:val="11"/>
-              </w:numPr>
-              <w:suppressAutoHyphens w:val="0"/>
-              <w:spacing w:line="240" w:lineRule="auto"/>
-              <w:ind w:left="0" w:firstLine="0"/>
-              <w:jc w:val="left"/>
-              <w:rPr>
-                <w:rFonts w:cs="Arial"/>
-                <w:sz w:val="20"/>
-                <w:lang w:eastAsia="pt-BR"/>
-              </w:rPr>
-            </w:pPr>
-            <w:r>
-              <w:rPr>
-                <w:rFonts w:cs="Arial"/>
-                <w:sz w:val="20"/>
-                <w:lang w:eastAsia="pt-BR"/>
-              </w:rPr>
-              <w:t xml:space="preserve">O sistema carrega o formulário de cadastro de </w:t>
-            </w:r>
-            <w:proofErr w:type="spellStart"/>
-            <w:r>
-              <w:rPr>
-                <w:rFonts w:cs="Arial"/>
-                <w:sz w:val="20"/>
-                <w:lang w:eastAsia="pt-BR"/>
-              </w:rPr>
-              <w:t>xxxx</w:t>
-            </w:r>
-            <w:proofErr w:type="spellEnd"/>
-            <w:r>
-              <w:rPr>
-                <w:rFonts w:cs="Arial"/>
-                <w:sz w:val="20"/>
-                <w:lang w:eastAsia="pt-BR"/>
-              </w:rPr>
-              <w:t>.</w:t>
-            </w:r>
-          </w:p>
-          <w:p>
-            <w:pPr>
-              <w:numPr>
-                <w:ilvl w:val="0"/>
-                <w:numId w:val="11"/>
-              </w:numPr>
-              <w:suppressAutoHyphens w:val="0"/>
-              <w:spacing w:line="240" w:lineRule="auto"/>
-              <w:ind w:left="0" w:firstLine="0"/>
-              <w:jc w:val="left"/>
-              <w:rPr>
-                <w:rFonts w:cs="Arial"/>
-                <w:sz w:val="20"/>
-                <w:lang w:eastAsia="pt-BR"/>
-              </w:rPr>
-            </w:pPr>
-            <w:r>
-              <w:rPr>
-                <w:rFonts w:cs="Arial"/>
-                <w:sz w:val="20"/>
-                <w:lang w:eastAsia="pt-BR"/>
-              </w:rPr>
-              <w:t xml:space="preserve">O sistema gera um código </w:t>
-            </w:r>
-            <w:proofErr w:type="spellStart"/>
-            <w:r>
-              <w:rPr>
-                <w:rFonts w:cs="Arial"/>
-                <w:sz w:val="20"/>
-                <w:lang w:eastAsia="pt-BR"/>
-              </w:rPr>
-              <w:t>xxxxxxxxxxx</w:t>
-            </w:r>
-            <w:proofErr w:type="spellEnd"/>
-            <w:r>
-              <w:rPr>
-                <w:rFonts w:cs="Arial"/>
-                <w:sz w:val="20"/>
-                <w:lang w:eastAsia="pt-BR"/>
-              </w:rPr>
-              <w:t>.</w:t>
-            </w:r>
-          </w:p>
-          <w:p>
-            <w:pPr>
-              <w:numPr>
-                <w:ilvl w:val="0"/>
-                <w:numId w:val="11"/>
-              </w:numPr>
-              <w:suppressAutoHyphens w:val="0"/>
-              <w:spacing w:line="240" w:lineRule="auto"/>
-              <w:ind w:left="0" w:firstLine="0"/>
-              <w:jc w:val="left"/>
-              <w:rPr>
-                <w:rFonts w:cs="Arial"/>
-                <w:sz w:val="20"/>
-                <w:lang w:eastAsia="pt-BR"/>
-              </w:rPr>
-            </w:pPr>
-            <w:r>
-              <w:rPr>
-                <w:rFonts w:cs="Arial"/>
-                <w:sz w:val="20"/>
-                <w:lang w:eastAsia="pt-BR"/>
-              </w:rPr>
-              <w:t xml:space="preserve">Informa </w:t>
-            </w:r>
-            <w:proofErr w:type="spellStart"/>
-            <w:r>
-              <w:rPr>
-                <w:rFonts w:cs="Arial"/>
-                <w:sz w:val="20"/>
-                <w:lang w:eastAsia="pt-BR"/>
-              </w:rPr>
-              <w:t>xxx</w:t>
-            </w:r>
-            <w:proofErr w:type="spellEnd"/>
-            <w:r>
-              <w:rPr>
-                <w:rFonts w:cs="Arial"/>
-                <w:sz w:val="20"/>
-                <w:lang w:eastAsia="pt-BR"/>
-              </w:rPr>
-              <w:t xml:space="preserve">, </w:t>
-            </w:r>
-            <w:proofErr w:type="spellStart"/>
-            <w:r>
-              <w:rPr>
-                <w:rFonts w:cs="Arial"/>
-                <w:sz w:val="20"/>
-                <w:lang w:eastAsia="pt-BR"/>
-              </w:rPr>
-              <w:t>xxxxxxxxx</w:t>
-            </w:r>
-            <w:proofErr w:type="spellEnd"/>
-            <w:r>
-              <w:rPr>
-                <w:rFonts w:cs="Arial"/>
-                <w:sz w:val="20"/>
-                <w:lang w:eastAsia="pt-BR"/>
-              </w:rPr>
-              <w:t xml:space="preserve">, </w:t>
-            </w:r>
-            <w:proofErr w:type="spellStart"/>
-            <w:r>
-              <w:rPr>
-                <w:rFonts w:cs="Arial"/>
-                <w:sz w:val="20"/>
-                <w:lang w:eastAsia="pt-BR"/>
-              </w:rPr>
-              <w:t>xxxxxxxxx</w:t>
-            </w:r>
-            <w:proofErr w:type="spellEnd"/>
-            <w:r>
-              <w:rPr>
-                <w:rFonts w:cs="Arial"/>
-                <w:sz w:val="20"/>
-                <w:lang w:eastAsia="pt-BR"/>
-              </w:rPr>
-              <w:t>.</w:t>
-            </w:r>
-          </w:p>
-          <w:p>
-            <w:pPr>
-              <w:numPr>
-                <w:ilvl w:val="0"/>
-                <w:numId w:val="11"/>
-              </w:numPr>
-              <w:suppressAutoHyphens w:val="0"/>
-              <w:spacing w:line="240" w:lineRule="auto"/>
-              <w:ind w:left="0" w:firstLine="0"/>
-              <w:jc w:val="left"/>
-              <w:rPr>
-                <w:rFonts w:cs="Arial"/>
-                <w:sz w:val="20"/>
-                <w:lang w:eastAsia="pt-BR"/>
-              </w:rPr>
-            </w:pPr>
-            <w:r>
-              <w:rPr>
-                <w:rFonts w:cs="Arial"/>
-                <w:sz w:val="20"/>
-                <w:lang w:eastAsia="pt-BR"/>
-              </w:rPr>
-              <w:t xml:space="preserve">O usuário </w:t>
-            </w:r>
-            <w:proofErr w:type="spellStart"/>
-            <w:r>
-              <w:rPr>
-                <w:rFonts w:cs="Arial"/>
-                <w:sz w:val="20"/>
-                <w:lang w:eastAsia="pt-BR"/>
-              </w:rPr>
-              <w:t>xxxxxxxxxxxx</w:t>
-            </w:r>
-            <w:proofErr w:type="spellEnd"/>
-            <w:r>
-              <w:rPr>
-                <w:rFonts w:cs="Arial"/>
-                <w:sz w:val="20"/>
-                <w:lang w:eastAsia="pt-BR"/>
-              </w:rPr>
-              <w:t>.</w:t>
-            </w:r>
-          </w:p>
-          <w:p>
-            <w:pPr>
-              <w:numPr>
-                <w:ilvl w:val="0"/>
-                <w:numId w:val="11"/>
-              </w:numPr>
-              <w:suppressAutoHyphens w:val="0"/>
-              <w:spacing w:line="240" w:lineRule="auto"/>
-              <w:ind w:left="0" w:firstLine="0"/>
-              <w:jc w:val="left"/>
-              <w:rPr>
-                <w:rFonts w:cs="Arial"/>
-                <w:sz w:val="20"/>
-                <w:lang w:eastAsia="pt-BR"/>
-              </w:rPr>
-            </w:pPr>
-            <w:r>
-              <w:rPr>
-                <w:rFonts w:cs="Arial"/>
-                <w:sz w:val="20"/>
-                <w:lang w:eastAsia="pt-BR"/>
-              </w:rPr>
-              <w:t xml:space="preserve">O sistema </w:t>
-            </w:r>
-            <w:proofErr w:type="spellStart"/>
-            <w:r>
-              <w:rPr>
-                <w:rFonts w:cs="Arial"/>
-                <w:sz w:val="20"/>
-                <w:lang w:eastAsia="pt-BR"/>
-              </w:rPr>
-              <w:t>xxxxxxxxxxxxxxxxxxxxxxx</w:t>
-            </w:r>
-            <w:proofErr w:type="spellEnd"/>
-          </w:p>
-          <w:p>
-            <w:pPr>
-              <w:numPr>
-                <w:ilvl w:val="0"/>
-                <w:numId w:val="11"/>
-              </w:numPr>
-              <w:suppressAutoHyphens w:val="0"/>
-              <w:spacing w:line="240" w:lineRule="auto"/>
-              <w:ind w:left="0" w:firstLine="0"/>
-              <w:jc w:val="left"/>
-              <w:rPr>
-                <w:rFonts w:cs="Arial"/>
-                <w:sz w:val="20"/>
-                <w:lang w:eastAsia="pt-BR"/>
-              </w:rPr>
-            </w:pPr>
-            <w:r>
-              <w:rPr>
-                <w:rFonts w:cs="Arial"/>
-                <w:sz w:val="20"/>
-                <w:lang w:eastAsia="pt-BR"/>
-              </w:rPr>
-              <w:t xml:space="preserve">O usuário confirma </w:t>
-            </w:r>
-            <w:proofErr w:type="spellStart"/>
-            <w:r>
-              <w:rPr>
-                <w:rFonts w:cs="Arial"/>
-                <w:sz w:val="20"/>
-                <w:lang w:eastAsia="pt-BR"/>
-              </w:rPr>
-              <w:t>xxxxxxxxxxxxxxxxxx</w:t>
-            </w:r>
-            <w:proofErr w:type="spellEnd"/>
-          </w:p>
-          <w:p>
-            <w:pPr>
-              <w:numPr>
-                <w:ilvl w:val="0"/>
-                <w:numId w:val="11"/>
-              </w:numPr>
-              <w:suppressAutoHyphens w:val="0"/>
-              <w:spacing w:line="240" w:lineRule="auto"/>
-              <w:ind w:left="0" w:firstLine="0"/>
-              <w:jc w:val="left"/>
-              <w:rPr>
-                <w:rFonts w:cs="Arial"/>
-                <w:sz w:val="20"/>
-                <w:lang w:eastAsia="pt-BR"/>
-              </w:rPr>
-            </w:pPr>
-            <w:r>
-              <w:rPr>
-                <w:rFonts w:cs="Arial"/>
-                <w:sz w:val="20"/>
-                <w:lang w:eastAsia="pt-BR"/>
-              </w:rPr>
-              <w:lastRenderedPageBreak/>
-              <w:t xml:space="preserve">O usuário </w:t>
-            </w:r>
-            <w:proofErr w:type="spellStart"/>
-            <w:r>
-              <w:rPr>
-                <w:rFonts w:cs="Arial"/>
-                <w:sz w:val="20"/>
-                <w:lang w:eastAsia="pt-BR"/>
-              </w:rPr>
-              <w:t>xxxxxxxxxxxxxxxxx</w:t>
-            </w:r>
-            <w:proofErr w:type="spellEnd"/>
-          </w:p>
-          <w:p>
-            <w:pPr>
-              <w:numPr>
-                <w:ilvl w:val="0"/>
-                <w:numId w:val="11"/>
-              </w:numPr>
-              <w:suppressAutoHyphens w:val="0"/>
-              <w:spacing w:line="240" w:lineRule="auto"/>
-              <w:ind w:left="0" w:firstLine="0"/>
-              <w:jc w:val="left"/>
-              <w:rPr>
-                <w:rFonts w:cs="Arial"/>
-                <w:sz w:val="20"/>
                 <w:lang w:eastAsia="en-US"/>
               </w:rPr>
             </w:pPr>
@@ -8177,18 +8282,8 @@
                 <w:sz w:val="20"/>
                 <w:lang w:eastAsia="pt-BR"/>
               </w:rPr>
-              <w:t xml:space="preserve">O sistema </w:t>
-            </w:r>
-            <w:proofErr w:type="spellStart"/>
-            <w:r>
-              <w:rPr>
-                <w:rFonts w:cs="Arial"/>
-                <w:sz w:val="20"/>
-                <w:lang w:eastAsia="pt-BR"/>
-              </w:rPr>
-              <w:t>xxxxxxxxxxxxxxx</w:t>
-            </w:r>
-            <w:proofErr w:type="spellEnd"/>
+              <w:t>O sistema armazena o cadastro no banco de dados e informa o usuário de que o cadastro foi realizado com sucesso</w:t>
+            </w:r>
             <w:r>
               <w:rPr>
                 <w:rFonts w:cs="Arial"/>
@@ -8229,7 +8324,6 @@
                 <w:sz w:val="20"/>
                 <w:lang w:eastAsia="en-US"/>
               </w:rPr>
-              <w:lastRenderedPageBreak/>
               <w:t>Pós-condição</w:t>
             </w:r>
           </w:p>
@@ -8256,18 +8350,8 @@
                 <w:sz w:val="20"/>
                 <w:lang w:eastAsia="pt-BR"/>
               </w:rPr>
-              <w:t xml:space="preserve">Para ativar </w:t>
-            </w:r>
-            <w:proofErr w:type="spellStart"/>
-            <w:r>
-              <w:rPr>
-                <w:rFonts w:cs="Arial"/>
-                <w:sz w:val="20"/>
-                <w:lang w:eastAsia="pt-BR"/>
-              </w:rPr>
-              <w:t>xxxxxxxxxxxxxx</w:t>
-            </w:r>
-            <w:proofErr w:type="spellEnd"/>
+              <w:t xml:space="preserve"> Nenhuma.</w:t>
+            </w:r>
           </w:p>
         </w:tc>
       </w:tr>
@@ -8326,18 +8410,8 @@
                 <w:sz w:val="20"/>
                 <w:lang w:eastAsia="pt-BR"/>
               </w:rPr>
-              <w:t xml:space="preserve">4a – O usuário informa </w:t>
-            </w:r>
-            <w:proofErr w:type="spellStart"/>
-            <w:r>
-              <w:rPr>
-                <w:rFonts w:cs="Arial"/>
-                <w:sz w:val="20"/>
-                <w:lang w:eastAsia="pt-BR"/>
-              </w:rPr>
-              <w:t>xxxxxxxx</w:t>
-            </w:r>
-            <w:proofErr w:type="spellEnd"/>
+              <w:t>3a – Cancelar cadastro</w:t>
+            </w:r>
           </w:p>
           <w:p>
             <w:pPr>
@@ -8357,25 +8431,8 @@
                 <w:sz w:val="20"/>
                 <w:lang w:eastAsia="pt-BR"/>
               </w:rPr>
-              <w:t xml:space="preserve">4a.1 O sistema </w:t>
-            </w:r>
-            <w:proofErr w:type="spellStart"/>
-            <w:r>
-              <w:rPr>
-                <w:rFonts w:cs="Arial"/>
-                <w:sz w:val="20"/>
-                <w:lang w:eastAsia="pt-BR"/>
-              </w:rPr>
-              <w:t>xxxxxxxxx</w:t>
-            </w:r>
-            <w:proofErr w:type="spellEnd"/>
-            <w:r>
-              <w:rPr>
-                <w:rFonts w:cs="Arial"/>
-                <w:sz w:val="20"/>
-                <w:lang w:eastAsia="pt-BR"/>
-              </w:rPr>
-              <w:t xml:space="preserve">. </w:t>
+              <w:tab/>
+              <w:t>3a 1. O usuário clica no botão cancelar cadastro.</w:t>
             </w:r>
           </w:p>
           <w:p>
@@ -8396,25 +8453,8 @@
                 <w:sz w:val="20"/>
                 <w:lang w:eastAsia="pt-BR"/>
               </w:rPr>
-              <w:t xml:space="preserve">7a – O usuário informa </w:t>
-            </w:r>
-            <w:proofErr w:type="spellStart"/>
-            <w:r>
-              <w:rPr>
-                <w:rFonts w:cs="Arial"/>
-                <w:sz w:val="20"/>
-                <w:lang w:eastAsia="pt-BR"/>
-              </w:rPr>
-              <w:t>xxxxxxxx</w:t>
-            </w:r>
-            <w:proofErr w:type="spellEnd"/>
-            <w:r>
-              <w:rPr>
-                <w:rFonts w:cs="Arial"/>
-                <w:sz w:val="20"/>
-                <w:lang w:eastAsia="pt-BR"/>
-              </w:rPr>
-              <w:t>.</w:t>
+              <w:tab/>
+              <w:t>3a 2. O sistema fecha o formulário de cadastro.</w:t>
             </w:r>
           </w:p>
           <w:p>
@@ -8426,34 +8466,82 @@
               <w:rPr>
                 <w:rFonts w:cs="Arial"/>
                 <w:sz w:val="20"/>
-                <w:lang w:eastAsia="en-US"/>
-              </w:rPr>
-            </w:pPr>
-            <w:r>
-              <w:rPr>
-                <w:rFonts w:cs="Arial"/>
-                <w:sz w:val="20"/>
-                <w:lang w:eastAsia="pt-BR"/>
-              </w:rPr>
-              <w:t xml:space="preserve">7a.1 O sistema </w:t>
-            </w:r>
-            <w:proofErr w:type="spellStart"/>
-            <w:r>
-              <w:rPr>
-                <w:rFonts w:cs="Arial"/>
-                <w:sz w:val="20"/>
-                <w:lang w:eastAsia="pt-BR"/>
-              </w:rPr>
-              <w:t>xxxxxxxxxxxxx</w:t>
-            </w:r>
-            <w:proofErr w:type="spellEnd"/>
-            <w:r>
-              <w:rPr>
-                <w:rFonts w:cs="Arial"/>
-                <w:sz w:val="20"/>
-                <w:lang w:eastAsia="pt-BR"/>
-              </w:rPr>
-              <w:t>.</w:t>
+                <w:lang w:eastAsia="pt-BR"/>
+              </w:rPr>
+            </w:pPr>
+            <w:r>
+              <w:rPr>
+                <w:rFonts w:cs="Arial"/>
+                <w:sz w:val="20"/>
+                <w:lang w:eastAsia="pt-BR"/>
+              </w:rPr>
+              <w:tab/>
+              <w:t>3a 3. O UC é encerrado.</w:t>
+            </w:r>
+          </w:p>
+          <w:p>
+            <w:pPr>
+              <w:suppressAutoHyphens w:val="0"/>
+              <w:spacing w:line="240" w:lineRule="auto"/>
+              <w:ind w:firstLine="0"/>
+              <w:jc w:val="left"/>
+              <w:rPr>
+                <w:rFonts w:cs="Arial"/>
+                <w:sz w:val="20"/>
+                <w:lang w:eastAsia="pt-BR"/>
+              </w:rPr>
+            </w:pPr>
+            <w:r>
+              <w:rPr>
+                <w:rFonts w:cs="Arial"/>
+                <w:sz w:val="20"/>
+                <w:lang w:eastAsia="pt-BR"/>
+              </w:rPr>
+              <w:t>4a – Algum dos atributos estão vazios</w:t>
+            </w:r>
+          </w:p>
+          <w:p>
+            <w:pPr>
+              <w:suppressAutoHyphens w:val="0"/>
+              <w:spacing w:line="240" w:lineRule="auto"/>
+              <w:ind w:firstLine="0"/>
+              <w:jc w:val="left"/>
+              <w:rPr>
+                <w:rFonts w:cs="Arial"/>
+                <w:sz w:val="20"/>
+                <w:lang w:eastAsia="pt-BR"/>
+              </w:rPr>
+            </w:pPr>
+            <w:r>
+              <w:rPr>
+                <w:rFonts w:cs="Arial"/>
+                <w:sz w:val="20"/>
+                <w:lang w:eastAsia="pt-BR"/>
+              </w:rPr>
+              <w:tab/>
+              <w:t>4a 1. O sistema informa o usuário de que todos os atributos são obrigatórios.</w:t>
+            </w:r>
+          </w:p>
+          <w:p>
+            <w:pPr>
+              <w:suppressAutoHyphens w:val="0"/>
+              <w:spacing w:line="240" w:lineRule="auto"/>
+              <w:ind w:firstLine="0"/>
+              <w:jc w:val="left"/>
+              <w:rPr>
+                <w:rFonts w:cs="Arial"/>
+                <w:sz w:val="20"/>
+                <w:lang w:eastAsia="pt-BR"/>
+              </w:rPr>
+            </w:pPr>
+            <w:r>
+              <w:rPr>
+                <w:rFonts w:cs="Arial"/>
+                <w:sz w:val="20"/>
+                <w:lang w:eastAsia="pt-BR"/>
+              </w:rPr>
+              <w:tab/>
+              <w:t>4a 2. O sistema retorna ao passo 3 do fluxo principal.</w:t>
             </w:r>
           </w:p>
         </w:tc>
@@ -8469,428 +8557,1260 @@
     </w:p>
     <w:p>
       <w:pPr>
-        <w:autoSpaceDE w:val="0"/>
-        <w:autoSpaceDN w:val="0"/>
-        <w:adjustRightInd w:val="0"/>
-        <w:ind w:firstLine="0"/>
-        <w:rPr>
-          <w:b/>
-          <w:bCs/>
-          <w:szCs w:val="24"/>
-        </w:rPr>
-      </w:pPr>
-      <w:r>
-        <w:rPr>
-          <w:b/>
-          <w:bCs/>
-          <w:szCs w:val="24"/>
-        </w:rPr>
-        <w:t xml:space="preserve">4 </w:t>
-      </w:r>
-      <w:r>
-        <w:rPr>
-          <w:b/>
-          <w:bCs/>
-          <w:szCs w:val="24"/>
-        </w:rPr>
-        <w:t>Ferramentas</w:t>
-      </w:r>
-      <w:r>
-        <w:rPr>
-          <w:b/>
-          <w:bCs/>
-          <w:szCs w:val="24"/>
-        </w:rPr>
-        <w:t xml:space="preserve"> e Métodos ou Desenvolvimento</w:t>
-      </w:r>
-    </w:p>
-    <w:p>
-      <w:pPr>
-        <w:ind w:firstLine="0"/>
-        <w:rPr>
-          <w:szCs w:val="24"/>
-        </w:rPr>
-      </w:pPr>
-    </w:p>
-    <w:p>
-      <w:pPr>
-        <w:ind w:firstLine="0"/>
-        <w:rPr>
-          <w:szCs w:val="24"/>
-        </w:rPr>
-      </w:pPr>
-      <w:r>
-        <w:rPr>
-          <w:szCs w:val="24"/>
-        </w:rPr>
-        <w:t xml:space="preserve">4.1 </w:t>
-      </w:r>
-      <w:r>
-        <w:rPr>
-          <w:szCs w:val="24"/>
-        </w:rPr>
-        <w:t>Ferramentas</w:t>
-      </w:r>
-      <w:r>
-        <w:rPr>
-          <w:szCs w:val="24"/>
-        </w:rPr>
-        <w:t xml:space="preserve"> </w:t>
-      </w:r>
-      <w:r>
-        <w:rPr>
-          <w:color w:val="FF0000"/>
-          <w:szCs w:val="24"/>
-        </w:rPr>
-        <w:t xml:space="preserve">(este item é </w:t>
-      </w:r>
-      <w:r>
-        <w:rPr>
-          <w:color w:val="FF0000"/>
-          <w:szCs w:val="24"/>
-        </w:rPr>
-        <w:t>obrigatório</w:t>
-      </w:r>
-      <w:r>
-        <w:rPr>
-          <w:color w:val="FF0000"/>
-          <w:szCs w:val="24"/>
-        </w:rPr>
-        <w:t>)</w:t>
-      </w:r>
-    </w:p>
-    <w:p>
-      <w:pPr>
-        <w:ind w:firstLine="709"/>
-        <w:rPr>
-          <w:szCs w:val="24"/>
-        </w:rPr>
-      </w:pPr>
-      <w:r>
-        <w:rPr>
-          <w:szCs w:val="24"/>
-        </w:rPr>
-        <w:t>D</w:t>
-      </w:r>
-      <w:r>
-        <w:rPr>
-          <w:szCs w:val="24"/>
-        </w:rPr>
-        <w:t xml:space="preserve">escrever as ferramentas utilizadas para o desenvolvimento do projeto, incluindo descrição da versão utilizada, tipo de licença e referência para o site </w:t>
-      </w:r>
-      <w:r>
-        <w:rPr>
-          <w:szCs w:val="24"/>
-        </w:rPr>
-        <w:t xml:space="preserve">oficial </w:t>
-      </w:r>
-      <w:bookmarkStart w:id="2" w:name="_GoBack"/>
-      <w:r>
-        <w:rPr>
-          <w:szCs w:val="24"/>
-        </w:rPr>
-        <w:t xml:space="preserve">da ferramenta. </w:t>
-      </w:r>
-      <w:r>
-        <w:rPr>
-          <w:szCs w:val="24"/>
-        </w:rPr>
-        <w:t>Justifique o motivo d</w:t>
-      </w:r>
-      <w:r>
-        <w:rPr>
-          <w:szCs w:val="24"/>
-        </w:rPr>
-        <w:t>a utilização de cada ferramenta</w:t>
-      </w:r>
-      <w:r>
-        <w:rPr>
-          <w:szCs w:val="24"/>
-        </w:rPr>
-        <w:t>.</w:t>
-      </w:r>
-    </w:p>
-    <w:bookmarkEnd w:id="2"/>
-    <w:p>
-      <w:pPr>
-        <w:ind w:firstLine="709"/>
-        <w:rPr>
-          <w:szCs w:val="24"/>
-        </w:rPr>
-      </w:pPr>
-    </w:p>
-    <w:p>
-      <w:pPr>
-        <w:ind w:firstLine="0"/>
-        <w:rPr>
-          <w:szCs w:val="24"/>
-        </w:rPr>
-      </w:pPr>
-      <w:r>
-        <w:rPr>
-          <w:szCs w:val="24"/>
-        </w:rPr>
-        <w:t>4.2 Métodos</w:t>
-      </w:r>
-      <w:r>
-        <w:t xml:space="preserve"> </w:t>
-      </w:r>
-      <w:r>
-        <w:t>o</w:t>
-      </w:r>
-      <w:r>
-        <w:rPr>
-          <w:szCs w:val="24"/>
-        </w:rPr>
-        <w:t>u Desenvolvimento</w:t>
-      </w:r>
-      <w:r>
-        <w:rPr>
-          <w:szCs w:val="24"/>
-        </w:rPr>
-        <w:t xml:space="preserve"> </w:t>
-      </w:r>
-      <w:r>
-        <w:rPr>
-          <w:color w:val="FF0000"/>
-          <w:szCs w:val="24"/>
-        </w:rPr>
-        <w:t xml:space="preserve">(este item é </w:t>
-      </w:r>
-      <w:r>
-        <w:rPr>
-          <w:color w:val="FF0000"/>
-          <w:szCs w:val="24"/>
-        </w:rPr>
-        <w:t>obrigatório</w:t>
-      </w:r>
-      <w:r>
-        <w:rPr>
-          <w:color w:val="FF0000"/>
-          <w:szCs w:val="24"/>
-        </w:rPr>
-        <w:t>)</w:t>
-      </w:r>
-    </w:p>
-    <w:p>
-      <w:pPr>
-        <w:ind w:firstLine="709"/>
-        <w:rPr>
-          <w:szCs w:val="24"/>
-        </w:rPr>
-      </w:pPr>
-      <w:r>
-        <w:rPr>
-          <w:szCs w:val="24"/>
-        </w:rPr>
-        <w:t>D</w:t>
-      </w:r>
-      <w:r>
-        <w:rPr>
-          <w:szCs w:val="24"/>
-        </w:rPr>
-        <w:t>escrever o processo de desenvolvimento do projeto, adicionando e explicand</w:t>
-      </w:r>
-      <w:r>
-        <w:rPr>
-          <w:szCs w:val="24"/>
-        </w:rPr>
-        <w:t>o partes de código</w:t>
-      </w:r>
-      <w:r>
-        <w:rPr>
-          <w:szCs w:val="24"/>
-        </w:rPr>
-        <w:t xml:space="preserve"> que julgar</w:t>
-      </w:r>
-      <w:r>
-        <w:rPr>
-          <w:szCs w:val="24"/>
-        </w:rPr>
-        <w:t xml:space="preserve"> fundamentais.</w:t>
-      </w:r>
-    </w:p>
-    <w:p>
-      <w:pPr>
-        <w:ind w:firstLine="709"/>
-        <w:rPr>
-          <w:szCs w:val="24"/>
-        </w:rPr>
-      </w:pPr>
-    </w:p>
-    <w:p>
-      <w:pPr>
-        <w:ind w:firstLine="0"/>
-        <w:rPr>
-          <w:b/>
-          <w:bCs/>
-          <w:szCs w:val="24"/>
-        </w:rPr>
-      </w:pPr>
-      <w:r>
-        <w:rPr>
-          <w:b/>
-          <w:bCs/>
-          <w:szCs w:val="24"/>
-        </w:rPr>
-        <w:t xml:space="preserve">5 </w:t>
-      </w:r>
-      <w:r>
-        <w:rPr>
-          <w:b/>
-          <w:bCs/>
-          <w:szCs w:val="24"/>
-        </w:rPr>
-        <w:t>Resultados e Discussão</w:t>
-      </w:r>
-      <w:r>
-        <w:rPr>
-          <w:b/>
-          <w:bCs/>
-          <w:szCs w:val="24"/>
-        </w:rPr>
-        <w:t xml:space="preserve"> </w:t>
-      </w:r>
-      <w:r>
-        <w:rPr>
-          <w:color w:val="FF0000"/>
-          <w:szCs w:val="24"/>
-        </w:rPr>
-        <w:t xml:space="preserve">(este item é </w:t>
-      </w:r>
-      <w:r>
-        <w:rPr>
-          <w:color w:val="FF0000"/>
-          <w:szCs w:val="24"/>
-        </w:rPr>
-        <w:t>obrigatório</w:t>
-      </w:r>
-      <w:r>
-        <w:rPr>
-          <w:color w:val="FF0000"/>
-          <w:szCs w:val="24"/>
-        </w:rPr>
-        <w:t>)</w:t>
-      </w:r>
-    </w:p>
-    <w:p>
-      <w:pPr>
-        <w:ind w:firstLine="709"/>
-      </w:pPr>
-    </w:p>
-    <w:p>
-      <w:pPr>
-        <w:ind w:firstLine="709"/>
-      </w:pPr>
-      <w:r>
-        <w:t xml:space="preserve">Apresentar </w:t>
-      </w:r>
-      <w:proofErr w:type="spellStart"/>
-      <w:r>
-        <w:rPr>
-          <w:i/>
-        </w:rPr>
-        <w:t>prints</w:t>
-      </w:r>
-      <w:proofErr w:type="spellEnd"/>
-      <w:r>
-        <w:t xml:space="preserve"> do sistema, explicando cada funcionalidade que foi implementada. Caso o sistema tenha sido implantado em algum usuário, coletar e descrever informações sobre o processo de implantação e os benefícios levantados pelo usuário sobre a utilização do software.</w:t>
-      </w:r>
-    </w:p>
-    <w:p>
-      <w:pPr>
-        <w:ind w:firstLine="709"/>
-        <w:rPr>
-          <w:b/>
-          <w:szCs w:val="24"/>
-        </w:rPr>
-      </w:pPr>
-    </w:p>
-    <w:p>
-      <w:pPr>
-        <w:ind w:firstLine="0"/>
-        <w:jc w:val="center"/>
-        <w:rPr>
-          <w:b/>
-          <w:szCs w:val="24"/>
-        </w:rPr>
-      </w:pPr>
-      <w:r>
-        <w:rPr>
-          <w:b/>
-          <w:szCs w:val="24"/>
-        </w:rPr>
-        <w:t xml:space="preserve">Considerações </w:t>
-      </w:r>
-      <w:r>
-        <w:rPr>
-          <w:b/>
-          <w:szCs w:val="24"/>
-        </w:rPr>
-        <w:t>f</w:t>
-      </w:r>
-      <w:r>
-        <w:rPr>
-          <w:b/>
-          <w:szCs w:val="24"/>
-        </w:rPr>
-        <w:t>inais</w:t>
-      </w:r>
-      <w:bookmarkEnd w:id="1"/>
-    </w:p>
-    <w:p>
-      <w:pPr>
-        <w:ind w:firstLine="709"/>
-        <w:rPr>
-          <w:rFonts w:cs="Arial"/>
-          <w:szCs w:val="24"/>
-        </w:rPr>
-      </w:pPr>
-    </w:p>
-    <w:p>
-      <w:pPr>
-        <w:ind w:firstLine="709"/>
-        <w:rPr>
-          <w:rFonts w:cs="Arial"/>
-          <w:szCs w:val="24"/>
-        </w:rPr>
-      </w:pPr>
-      <w:r>
-        <w:rPr>
-          <w:rFonts w:cs="Arial"/>
-          <w:szCs w:val="24"/>
-        </w:rPr>
-        <w:t>R</w:t>
-      </w:r>
-      <w:r>
-        <w:rPr>
-          <w:rFonts w:cs="Arial"/>
-          <w:szCs w:val="24"/>
-        </w:rPr>
-        <w:t>elembrar quais foram objetivos iniciais, o que foi de fato desenvolvido, quais foram os principais desafios e quais serão os projetos futuros que poderão ser realizados</w:t>
-      </w:r>
-      <w:r>
-        <w:rPr>
-          <w:rFonts w:cs="Arial"/>
-          <w:szCs w:val="24"/>
-        </w:rPr>
-        <w:t>.</w:t>
-      </w:r>
-    </w:p>
-    <w:p>
-      <w:pPr>
-        <w:ind w:firstLine="709"/>
-        <w:rPr>
-          <w:szCs w:val="24"/>
-        </w:rPr>
-      </w:pPr>
-    </w:p>
-    <w:p>
-      <w:pPr>
         <w:spacing w:line="240" w:lineRule="auto"/>
         <w:ind w:firstLine="0"/>
         <w:jc w:val="center"/>
         <w:rPr>
+          <w:sz w:val="20"/>
+          <w:szCs w:val="24"/>
+        </w:rPr>
+      </w:pPr>
+      <w:r>
+        <w:rPr>
+          <w:b/>
+          <w:sz w:val="20"/>
+          <w:szCs w:val="24"/>
+        </w:rPr>
+        <w:t xml:space="preserve">Quadro </w:t>
+      </w:r>
+      <w:r>
+        <w:rPr>
+          <w:b/>
+          <w:sz w:val="20"/>
+          <w:szCs w:val="24"/>
+        </w:rPr>
+        <w:t>5</w:t>
+      </w:r>
+      <w:r>
+        <w:rPr>
+          <w:sz w:val="20"/>
+          <w:szCs w:val="24"/>
+        </w:rPr>
+        <w:t xml:space="preserve"> – Escolher calculo desejado</w:t>
+      </w:r>
+    </w:p>
+    <w:tbl>
+      <w:tblPr>
+        <w:tblStyle w:val="Tabelacomgrade1"/>
+        <w:tblW w:w="0" w:type="auto"/>
+        <w:jc w:val="center"/>
+        <w:tblLook w:val="04A0" w:firstRow="1" w:lastRow="0" w:firstColumn="1" w:lastColumn="0" w:noHBand="0" w:noVBand="1"/>
+      </w:tblPr>
+      <w:tblGrid>
+        <w:gridCol w:w="1511"/>
+        <w:gridCol w:w="7549"/>
+      </w:tblGrid>
+      <w:tr>
+        <w:trPr>
+          <w:trHeight w:val="283"/>
+          <w:jc w:val="center"/>
+        </w:trPr>
+        <w:tc>
+          <w:tcPr>
+            <w:tcW w:w="0" w:type="auto"/>
+            <w:gridSpan w:val="2"/>
+          </w:tcPr>
+          <w:bookmarkEnd w:id="1"/>
+          <w:p>
+            <w:pPr>
+              <w:suppressAutoHyphens w:val="0"/>
+              <w:spacing w:line="240" w:lineRule="auto"/>
+              <w:ind w:firstLine="0"/>
+              <w:jc w:val="left"/>
+              <w:rPr>
+                <w:rFonts w:cs="Arial"/>
+                <w:b/>
+                <w:sz w:val="20"/>
+                <w:lang w:eastAsia="en-US"/>
+              </w:rPr>
+            </w:pPr>
+            <w:r>
+              <w:rPr>
+                <w:rFonts w:cs="Arial"/>
+                <w:b/>
+                <w:sz w:val="20"/>
+                <w:lang w:eastAsia="en-US"/>
+              </w:rPr>
+              <w:t>Caso de Uso – Cadastrar-se</w:t>
+            </w:r>
+          </w:p>
+        </w:tc>
+      </w:tr>
+      <w:tr>
+        <w:trPr>
+          <w:trHeight w:val="283"/>
+          <w:jc w:val="center"/>
+        </w:trPr>
+        <w:tc>
+          <w:tcPr>
+            <w:tcW w:w="0" w:type="auto"/>
+          </w:tcPr>
+          <w:p>
+            <w:pPr>
+              <w:suppressAutoHyphens w:val="0"/>
+              <w:spacing w:line="240" w:lineRule="auto"/>
+              <w:ind w:firstLine="0"/>
+              <w:jc w:val="left"/>
+              <w:rPr>
+                <w:rFonts w:cs="Arial"/>
+                <w:b/>
+                <w:sz w:val="20"/>
+                <w:lang w:eastAsia="en-US"/>
+              </w:rPr>
+            </w:pPr>
+            <w:r>
+              <w:rPr>
+                <w:rFonts w:cs="Arial"/>
+                <w:b/>
+                <w:sz w:val="20"/>
+                <w:lang w:eastAsia="en-US"/>
+              </w:rPr>
+              <w:t>ID</w:t>
+            </w:r>
+          </w:p>
+        </w:tc>
+        <w:tc>
+          <w:tcPr>
+            <w:tcW w:w="0" w:type="auto"/>
+          </w:tcPr>
+          <w:p>
+            <w:pPr>
+              <w:suppressAutoHyphens w:val="0"/>
+              <w:spacing w:line="240" w:lineRule="auto"/>
+              <w:ind w:firstLine="0"/>
+              <w:jc w:val="left"/>
+              <w:rPr>
+                <w:rFonts w:cs="Arial"/>
+                <w:sz w:val="20"/>
+                <w:lang w:eastAsia="en-US"/>
+              </w:rPr>
+            </w:pPr>
+            <w:r>
+              <w:rPr>
+                <w:rFonts w:cs="Arial"/>
+                <w:sz w:val="20"/>
+                <w:lang w:eastAsia="en-US"/>
+              </w:rPr>
+              <w:t>UC 002</w:t>
+            </w:r>
+          </w:p>
+        </w:tc>
+      </w:tr>
+      <w:tr>
+        <w:trPr>
+          <w:trHeight w:val="283"/>
+          <w:jc w:val="center"/>
+        </w:trPr>
+        <w:tc>
+          <w:tcPr>
+            <w:tcW w:w="0" w:type="auto"/>
+          </w:tcPr>
+          <w:p>
+            <w:pPr>
+              <w:suppressAutoHyphens w:val="0"/>
+              <w:spacing w:line="240" w:lineRule="auto"/>
+              <w:ind w:firstLine="0"/>
+              <w:jc w:val="left"/>
+              <w:rPr>
+                <w:rFonts w:cs="Arial"/>
+                <w:b/>
+                <w:sz w:val="20"/>
+                <w:lang w:eastAsia="en-US"/>
+              </w:rPr>
+            </w:pPr>
+            <w:r>
+              <w:rPr>
+                <w:rFonts w:cs="Arial"/>
+                <w:b/>
+                <w:sz w:val="20"/>
+                <w:lang w:eastAsia="en-US"/>
+              </w:rPr>
+              <w:t>Descrição</w:t>
+            </w:r>
+          </w:p>
+        </w:tc>
+        <w:tc>
+          <w:tcPr>
+            <w:tcW w:w="0" w:type="auto"/>
+          </w:tcPr>
+          <w:p>
+            <w:pPr>
+              <w:suppressAutoHyphens w:val="0"/>
+              <w:spacing w:line="240" w:lineRule="auto"/>
+              <w:ind w:firstLine="0"/>
+              <w:jc w:val="left"/>
+              <w:rPr>
+                <w:rFonts w:cs="Arial"/>
+                <w:sz w:val="20"/>
+                <w:lang w:eastAsia="en-US"/>
+              </w:rPr>
+            </w:pPr>
+            <w:r>
+              <w:rPr>
+                <w:rFonts w:cs="Arial"/>
+                <w:sz w:val="20"/>
+                <w:lang w:eastAsia="en-US"/>
+              </w:rPr>
+              <w:t xml:space="preserve">Este caso de uso tem por objetivo </w:t>
+            </w:r>
+            <w:r>
+              <w:rPr>
+                <w:rFonts w:cs="Arial"/>
+                <w:sz w:val="20"/>
+                <w:lang w:eastAsia="en-US"/>
+              </w:rPr>
+              <w:t>permitir que o usuário escolha o cálculo que ele deseja realizar.</w:t>
+            </w:r>
+          </w:p>
+        </w:tc>
+      </w:tr>
+      <w:tr>
+        <w:trPr>
+          <w:trHeight w:val="283"/>
+          <w:jc w:val="center"/>
+        </w:trPr>
+        <w:tc>
+          <w:tcPr>
+            <w:tcW w:w="0" w:type="auto"/>
+          </w:tcPr>
+          <w:p>
+            <w:pPr>
+              <w:suppressAutoHyphens w:val="0"/>
+              <w:spacing w:line="240" w:lineRule="auto"/>
+              <w:ind w:firstLine="0"/>
+              <w:jc w:val="left"/>
+              <w:rPr>
+                <w:rFonts w:cs="Arial"/>
+                <w:b/>
+                <w:sz w:val="20"/>
+                <w:lang w:eastAsia="en-US"/>
+              </w:rPr>
+            </w:pPr>
+            <w:r>
+              <w:rPr>
+                <w:rFonts w:cs="Arial"/>
+                <w:b/>
+                <w:sz w:val="20"/>
+                <w:lang w:eastAsia="en-US"/>
+              </w:rPr>
+              <w:t>Ator Primário</w:t>
+            </w:r>
+          </w:p>
+        </w:tc>
+        <w:tc>
+          <w:tcPr>
+            <w:tcW w:w="0" w:type="auto"/>
+          </w:tcPr>
+          <w:p>
+            <w:pPr>
+              <w:suppressAutoHyphens w:val="0"/>
+              <w:spacing w:line="240" w:lineRule="auto"/>
+              <w:ind w:firstLine="0"/>
+              <w:jc w:val="left"/>
+              <w:rPr>
+                <w:rFonts w:cs="Arial"/>
+                <w:sz w:val="20"/>
+                <w:lang w:eastAsia="en-US"/>
+              </w:rPr>
+            </w:pPr>
+            <w:r>
+              <w:rPr>
+                <w:rFonts w:cs="Arial"/>
+                <w:sz w:val="20"/>
+                <w:lang w:eastAsia="pt-BR"/>
+              </w:rPr>
+              <w:t>Usuário</w:t>
+            </w:r>
+          </w:p>
+        </w:tc>
+      </w:tr>
+      <w:tr>
+        <w:trPr>
+          <w:trHeight w:val="283"/>
+          <w:jc w:val="center"/>
+        </w:trPr>
+        <w:tc>
+          <w:tcPr>
+            <w:tcW w:w="0" w:type="auto"/>
+          </w:tcPr>
+          <w:p>
+            <w:pPr>
+              <w:suppressAutoHyphens w:val="0"/>
+              <w:spacing w:line="240" w:lineRule="auto"/>
+              <w:ind w:firstLine="0"/>
+              <w:jc w:val="left"/>
+              <w:rPr>
+                <w:rFonts w:cs="Arial"/>
+                <w:b/>
+                <w:sz w:val="20"/>
+                <w:lang w:eastAsia="en-US"/>
+              </w:rPr>
+            </w:pPr>
+            <w:r>
+              <w:rPr>
+                <w:rFonts w:cs="Arial"/>
+                <w:b/>
+                <w:sz w:val="20"/>
+                <w:lang w:eastAsia="en-US"/>
+              </w:rPr>
+              <w:t>Pré-condição</w:t>
+            </w:r>
+          </w:p>
+        </w:tc>
+        <w:tc>
+          <w:tcPr>
+            <w:tcW w:w="0" w:type="auto"/>
+          </w:tcPr>
+          <w:p>
+            <w:pPr>
+              <w:suppressAutoHyphens w:val="0"/>
+              <w:spacing w:line="240" w:lineRule="auto"/>
+              <w:ind w:firstLine="0"/>
+              <w:jc w:val="left"/>
+              <w:rPr>
+                <w:rFonts w:cs="Arial"/>
+                <w:sz w:val="20"/>
+                <w:lang w:eastAsia="en-US"/>
+              </w:rPr>
+            </w:pPr>
+            <w:r>
+              <w:rPr>
+                <w:rFonts w:cs="Arial"/>
+                <w:sz w:val="20"/>
+                <w:lang w:eastAsia="pt-BR"/>
+              </w:rPr>
+              <w:t>Estar cadastrado no sistema</w:t>
+            </w:r>
+            <w:r>
+              <w:rPr>
+                <w:rFonts w:cs="Arial"/>
+                <w:sz w:val="20"/>
+                <w:lang w:eastAsia="pt-BR"/>
+              </w:rPr>
+              <w:t xml:space="preserve"> – UC001</w:t>
+            </w:r>
+          </w:p>
+        </w:tc>
+      </w:tr>
+      <w:tr>
+        <w:trPr>
+          <w:trHeight w:val="268"/>
+          <w:jc w:val="center"/>
+        </w:trPr>
+        <w:tc>
+          <w:tcPr>
+            <w:tcW w:w="0" w:type="auto"/>
+          </w:tcPr>
+          <w:p>
+            <w:pPr>
+              <w:suppressAutoHyphens w:val="0"/>
+              <w:spacing w:line="240" w:lineRule="auto"/>
+              <w:ind w:firstLine="0"/>
+              <w:jc w:val="left"/>
+              <w:rPr>
+                <w:rFonts w:cs="Arial"/>
+                <w:b/>
+                <w:sz w:val="20"/>
+                <w:lang w:eastAsia="en-US"/>
+              </w:rPr>
+            </w:pPr>
+            <w:r>
+              <w:rPr>
+                <w:rFonts w:cs="Arial"/>
+                <w:b/>
+                <w:sz w:val="20"/>
+                <w:lang w:eastAsia="en-US"/>
+              </w:rPr>
+              <w:t>Cenário Principal</w:t>
+            </w:r>
+          </w:p>
+          <w:p>
+            <w:pPr>
+              <w:suppressAutoHyphens w:val="0"/>
+              <w:spacing w:line="240" w:lineRule="auto"/>
+              <w:ind w:firstLine="0"/>
+              <w:jc w:val="left"/>
+              <w:rPr>
+                <w:rFonts w:cs="Arial"/>
+                <w:b/>
+                <w:sz w:val="20"/>
+                <w:lang w:eastAsia="en-US"/>
+              </w:rPr>
+            </w:pPr>
+          </w:p>
+        </w:tc>
+        <w:tc>
+          <w:tcPr>
+            <w:tcW w:w="0" w:type="auto"/>
+          </w:tcPr>
+          <w:p>
+            <w:pPr>
+              <w:numPr>
+                <w:ilvl w:val="0"/>
+                <w:numId w:val="12"/>
+              </w:numPr>
+              <w:tabs>
+                <w:tab w:val="clear" w:pos="720"/>
+                <w:tab w:val="left" w:pos="858"/>
+              </w:tabs>
+              <w:suppressAutoHyphens w:val="0"/>
+              <w:spacing w:after="200" w:line="240" w:lineRule="auto"/>
+              <w:ind w:left="0" w:firstLine="0"/>
+              <w:jc w:val="left"/>
+              <w:rPr>
+                <w:rFonts w:cs="Arial"/>
+                <w:sz w:val="20"/>
+                <w:lang w:eastAsia="pt-BR"/>
+              </w:rPr>
+            </w:pPr>
+            <w:r>
+              <w:rPr>
+                <w:rFonts w:cs="Arial"/>
+                <w:sz w:val="20"/>
+                <w:lang w:eastAsia="pt-BR"/>
+              </w:rPr>
+              <w:t>O use case inicia quando o usuário seleciona a opção serviços na barra de navegação na tela inicial do sistema</w:t>
+            </w:r>
+            <w:r>
+              <w:rPr>
+                <w:rFonts w:cs="Arial"/>
+                <w:sz w:val="20"/>
+                <w:lang w:eastAsia="pt-BR"/>
+              </w:rPr>
+              <w:t xml:space="preserve"> e/ou clica em uma das 3 opções iniciais (estatística descritiva, probabilidades e correlação e regressão linear.</w:t>
+            </w:r>
+          </w:p>
+          <w:p>
+            <w:pPr>
+              <w:numPr>
+                <w:ilvl w:val="0"/>
+                <w:numId w:val="12"/>
+              </w:numPr>
+              <w:tabs>
+                <w:tab w:val="left" w:pos="720"/>
+              </w:tabs>
+              <w:suppressAutoHyphens w:val="0"/>
+              <w:spacing w:after="200" w:line="240" w:lineRule="auto"/>
+              <w:ind w:left="0" w:firstLine="0"/>
+              <w:jc w:val="left"/>
+              <w:rPr>
+                <w:rFonts w:cs="Arial"/>
+                <w:sz w:val="20"/>
+                <w:lang w:eastAsia="pt-BR"/>
+              </w:rPr>
+            </w:pPr>
+            <w:r>
+              <w:rPr>
+                <w:rFonts w:cs="Arial"/>
+                <w:sz w:val="20"/>
+                <w:lang w:eastAsia="pt-BR"/>
+              </w:rPr>
+              <w:t xml:space="preserve">O sistema carrega </w:t>
+            </w:r>
+            <w:r>
+              <w:rPr>
+                <w:rFonts w:cs="Arial"/>
+                <w:sz w:val="20"/>
+                <w:lang w:eastAsia="pt-BR"/>
+              </w:rPr>
+              <w:t>a página que contém os cálculos</w:t>
+            </w:r>
+            <w:r>
+              <w:rPr>
+                <w:rFonts w:cs="Arial"/>
+                <w:sz w:val="20"/>
+                <w:lang w:eastAsia="pt-BR"/>
+              </w:rPr>
+              <w:t>.</w:t>
+            </w:r>
+          </w:p>
+        </w:tc>
+      </w:tr>
+      <w:tr>
+        <w:trPr>
+          <w:trHeight w:val="283"/>
+          <w:jc w:val="center"/>
+        </w:trPr>
+        <w:tc>
+          <w:tcPr>
+            <w:tcW w:w="0" w:type="auto"/>
+          </w:tcPr>
+          <w:p>
+            <w:pPr>
+              <w:suppressAutoHyphens w:val="0"/>
+              <w:spacing w:line="240" w:lineRule="auto"/>
+              <w:ind w:firstLine="0"/>
+              <w:jc w:val="left"/>
+              <w:rPr>
+                <w:rFonts w:cs="Arial"/>
+                <w:b/>
+                <w:sz w:val="20"/>
+                <w:lang w:eastAsia="en-US"/>
+              </w:rPr>
+            </w:pPr>
+            <w:r>
+              <w:rPr>
+                <w:rFonts w:cs="Arial"/>
+                <w:b/>
+                <w:sz w:val="20"/>
+                <w:lang w:eastAsia="en-US"/>
+              </w:rPr>
+              <w:t>Pós-condição</w:t>
+            </w:r>
+          </w:p>
+        </w:tc>
+        <w:tc>
+          <w:tcPr>
+            <w:tcW w:w="0" w:type="auto"/>
+          </w:tcPr>
+          <w:p>
+            <w:pPr>
+              <w:suppressAutoHyphens w:val="0"/>
+              <w:spacing w:line="240" w:lineRule="auto"/>
+              <w:ind w:firstLine="0"/>
+              <w:jc w:val="left"/>
+              <w:rPr>
+                <w:rFonts w:cs="Arial"/>
+                <w:sz w:val="20"/>
+                <w:lang w:eastAsia="en-US"/>
+              </w:rPr>
+            </w:pPr>
+            <w:r>
+              <w:rPr>
+                <w:rFonts w:cs="Arial"/>
+                <w:sz w:val="20"/>
+                <w:lang w:eastAsia="pt-BR"/>
+              </w:rPr>
+              <w:t>Nenhuma</w:t>
+            </w:r>
+          </w:p>
+        </w:tc>
+      </w:tr>
+      <w:tr>
+        <w:trPr>
+          <w:trHeight w:val="133"/>
+          <w:jc w:val="center"/>
+        </w:trPr>
+        <w:tc>
+          <w:tcPr>
+            <w:tcW w:w="0" w:type="auto"/>
+          </w:tcPr>
+          <w:p>
+            <w:pPr>
+              <w:suppressAutoHyphens w:val="0"/>
+              <w:spacing w:line="240" w:lineRule="auto"/>
+              <w:ind w:firstLine="0"/>
+              <w:jc w:val="left"/>
+              <w:rPr>
+                <w:rFonts w:cs="Arial"/>
+                <w:b/>
+                <w:sz w:val="20"/>
+                <w:lang w:eastAsia="en-US"/>
+              </w:rPr>
+            </w:pPr>
+            <w:r>
+              <w:rPr>
+                <w:rFonts w:cs="Arial"/>
+                <w:b/>
+                <w:sz w:val="20"/>
+                <w:lang w:eastAsia="en-US"/>
+              </w:rPr>
+              <w:t>Cenário Alternativo</w:t>
+            </w:r>
+          </w:p>
+        </w:tc>
+        <w:tc>
+          <w:tcPr>
+            <w:tcW w:w="0" w:type="auto"/>
+          </w:tcPr>
+          <w:p>
+            <w:pPr>
+              <w:suppressAutoHyphens w:val="0"/>
+              <w:spacing w:line="240" w:lineRule="auto"/>
+              <w:ind w:firstLine="0"/>
+              <w:jc w:val="left"/>
+              <w:rPr>
+                <w:rFonts w:cs="Arial"/>
+                <w:sz w:val="20"/>
+                <w:lang w:eastAsia="pt-BR"/>
+              </w:rPr>
+            </w:pPr>
+            <w:r>
+              <w:rPr>
+                <w:rFonts w:cs="Arial"/>
+                <w:sz w:val="20"/>
+                <w:lang w:eastAsia="pt-BR"/>
+              </w:rPr>
+              <w:t>Nenhum</w:t>
+            </w:r>
+          </w:p>
+        </w:tc>
+      </w:tr>
+    </w:tbl>
+    <w:p>
+      <w:pPr>
+        <w:ind w:firstLine="709"/>
+        <w:rPr>
+          <w:szCs w:val="24"/>
+        </w:rPr>
+      </w:pPr>
+    </w:p>
+    <w:p>
+      <w:pPr>
+        <w:spacing w:line="240" w:lineRule="auto"/>
+        <w:ind w:firstLine="0"/>
+        <w:jc w:val="center"/>
+        <w:rPr>
+          <w:sz w:val="20"/>
+          <w:szCs w:val="24"/>
+        </w:rPr>
+      </w:pPr>
+      <w:r>
+        <w:rPr>
+          <w:b/>
+          <w:sz w:val="20"/>
+          <w:szCs w:val="24"/>
+        </w:rPr>
+        <w:t xml:space="preserve">Quadro </w:t>
+      </w:r>
+      <w:r>
+        <w:rPr>
+          <w:b/>
+          <w:sz w:val="20"/>
+          <w:szCs w:val="24"/>
+        </w:rPr>
+        <w:t>6</w:t>
+      </w:r>
+      <w:r>
+        <w:rPr>
+          <w:sz w:val="20"/>
+          <w:szCs w:val="24"/>
+        </w:rPr>
+        <w:t xml:space="preserve"> – Inserir dados</w:t>
+      </w:r>
+    </w:p>
+    <w:tbl>
+      <w:tblPr>
+        <w:tblStyle w:val="Tabelacomgrade1"/>
+        <w:tblW w:w="0" w:type="auto"/>
+        <w:jc w:val="center"/>
+        <w:tblLook w:val="04A0" w:firstRow="1" w:lastRow="0" w:firstColumn="1" w:lastColumn="0" w:noHBand="0" w:noVBand="1"/>
+      </w:tblPr>
+      <w:tblGrid>
+        <w:gridCol w:w="1786"/>
+        <w:gridCol w:w="7274"/>
+      </w:tblGrid>
+      <w:tr>
+        <w:trPr>
+          <w:trHeight w:val="283"/>
+          <w:jc w:val="center"/>
+        </w:trPr>
+        <w:tc>
+          <w:tcPr>
+            <w:tcW w:w="0" w:type="auto"/>
+            <w:gridSpan w:val="2"/>
+          </w:tcPr>
+          <w:p>
+            <w:pPr>
+              <w:suppressAutoHyphens w:val="0"/>
+              <w:spacing w:line="240" w:lineRule="auto"/>
+              <w:ind w:firstLine="0"/>
+              <w:jc w:val="left"/>
+              <w:rPr>
+                <w:rFonts w:cs="Arial"/>
+                <w:b/>
+                <w:sz w:val="20"/>
+                <w:lang w:eastAsia="en-US"/>
+              </w:rPr>
+            </w:pPr>
+            <w:r>
+              <w:rPr>
+                <w:rFonts w:cs="Arial"/>
+                <w:b/>
+                <w:sz w:val="20"/>
+                <w:lang w:eastAsia="en-US"/>
+              </w:rPr>
+              <w:t>Caso de Uso – Inserir dados</w:t>
+            </w:r>
+          </w:p>
+        </w:tc>
+      </w:tr>
+      <w:tr>
+        <w:trPr>
+          <w:trHeight w:val="283"/>
+          <w:jc w:val="center"/>
+        </w:trPr>
+        <w:tc>
+          <w:tcPr>
+            <w:tcW w:w="0" w:type="auto"/>
+          </w:tcPr>
+          <w:p>
+            <w:pPr>
+              <w:suppressAutoHyphens w:val="0"/>
+              <w:spacing w:line="240" w:lineRule="auto"/>
+              <w:ind w:firstLine="0"/>
+              <w:jc w:val="left"/>
+              <w:rPr>
+                <w:rFonts w:cs="Arial"/>
+                <w:b/>
+                <w:sz w:val="20"/>
+                <w:lang w:eastAsia="en-US"/>
+              </w:rPr>
+            </w:pPr>
+            <w:r>
+              <w:rPr>
+                <w:rFonts w:cs="Arial"/>
+                <w:b/>
+                <w:sz w:val="20"/>
+                <w:lang w:eastAsia="en-US"/>
+              </w:rPr>
+              <w:t>ID</w:t>
+            </w:r>
+          </w:p>
+        </w:tc>
+        <w:tc>
+          <w:tcPr>
+            <w:tcW w:w="0" w:type="auto"/>
+          </w:tcPr>
+          <w:p>
+            <w:pPr>
+              <w:suppressAutoHyphens w:val="0"/>
+              <w:spacing w:line="240" w:lineRule="auto"/>
+              <w:ind w:firstLine="0"/>
+              <w:jc w:val="left"/>
+              <w:rPr>
+                <w:rFonts w:cs="Arial"/>
+                <w:sz w:val="20"/>
+                <w:lang w:eastAsia="en-US"/>
+              </w:rPr>
+            </w:pPr>
+            <w:r>
+              <w:rPr>
+                <w:rFonts w:cs="Arial"/>
+                <w:sz w:val="20"/>
+                <w:lang w:eastAsia="en-US"/>
+              </w:rPr>
+              <w:t>UC 003</w:t>
+            </w:r>
+          </w:p>
+        </w:tc>
+      </w:tr>
+      <w:tr>
+        <w:trPr>
+          <w:trHeight w:val="283"/>
+          <w:jc w:val="center"/>
+        </w:trPr>
+        <w:tc>
+          <w:tcPr>
+            <w:tcW w:w="0" w:type="auto"/>
+          </w:tcPr>
+          <w:p>
+            <w:pPr>
+              <w:suppressAutoHyphens w:val="0"/>
+              <w:spacing w:line="240" w:lineRule="auto"/>
+              <w:ind w:firstLine="0"/>
+              <w:jc w:val="left"/>
+              <w:rPr>
+                <w:rFonts w:cs="Arial"/>
+                <w:b/>
+                <w:sz w:val="20"/>
+                <w:lang w:eastAsia="en-US"/>
+              </w:rPr>
+            </w:pPr>
+            <w:r>
+              <w:rPr>
+                <w:rFonts w:cs="Arial"/>
+                <w:b/>
+                <w:sz w:val="20"/>
+                <w:lang w:eastAsia="en-US"/>
+              </w:rPr>
+              <w:t>Descrição</w:t>
+            </w:r>
+          </w:p>
+        </w:tc>
+        <w:tc>
+          <w:tcPr>
+            <w:tcW w:w="0" w:type="auto"/>
+          </w:tcPr>
+          <w:p>
+            <w:pPr>
+              <w:suppressAutoHyphens w:val="0"/>
+              <w:spacing w:line="240" w:lineRule="auto"/>
+              <w:ind w:firstLine="0"/>
+              <w:jc w:val="left"/>
+              <w:rPr>
+                <w:rFonts w:cs="Arial"/>
+                <w:sz w:val="20"/>
+                <w:lang w:eastAsia="en-US"/>
+              </w:rPr>
+            </w:pPr>
+            <w:r>
+              <w:rPr>
+                <w:rFonts w:cs="Arial"/>
+                <w:sz w:val="20"/>
+                <w:lang w:eastAsia="en-US"/>
+              </w:rPr>
+              <w:t xml:space="preserve">Este caso de uso tem por objetivo </w:t>
+            </w:r>
+            <w:r>
+              <w:rPr>
+                <w:rFonts w:cs="Arial"/>
+                <w:sz w:val="20"/>
+                <w:lang w:eastAsia="en-US"/>
+              </w:rPr>
+              <w:t>permitir que o usuário insira os dados para a efetuação dos cálculos escolhidos.</w:t>
+            </w:r>
+          </w:p>
+        </w:tc>
+      </w:tr>
+      <w:tr>
+        <w:trPr>
+          <w:trHeight w:val="283"/>
+          <w:jc w:val="center"/>
+        </w:trPr>
+        <w:tc>
+          <w:tcPr>
+            <w:tcW w:w="0" w:type="auto"/>
+          </w:tcPr>
+          <w:p>
+            <w:pPr>
+              <w:suppressAutoHyphens w:val="0"/>
+              <w:spacing w:line="240" w:lineRule="auto"/>
+              <w:ind w:firstLine="0"/>
+              <w:jc w:val="left"/>
+              <w:rPr>
+                <w:rFonts w:cs="Arial"/>
+                <w:b/>
+                <w:sz w:val="20"/>
+                <w:lang w:eastAsia="en-US"/>
+              </w:rPr>
+            </w:pPr>
+            <w:r>
+              <w:rPr>
+                <w:rFonts w:cs="Arial"/>
+                <w:b/>
+                <w:sz w:val="20"/>
+                <w:lang w:eastAsia="en-US"/>
+              </w:rPr>
+              <w:t>Ator Primário</w:t>
+            </w:r>
+          </w:p>
+        </w:tc>
+        <w:tc>
+          <w:tcPr>
+            <w:tcW w:w="0" w:type="auto"/>
+          </w:tcPr>
+          <w:p>
+            <w:pPr>
+              <w:suppressAutoHyphens w:val="0"/>
+              <w:spacing w:line="240" w:lineRule="auto"/>
+              <w:ind w:firstLine="0"/>
+              <w:jc w:val="left"/>
+              <w:rPr>
+                <w:rFonts w:cs="Arial"/>
+                <w:sz w:val="20"/>
+                <w:lang w:eastAsia="en-US"/>
+              </w:rPr>
+            </w:pPr>
+            <w:r>
+              <w:rPr>
+                <w:rFonts w:cs="Arial"/>
+                <w:sz w:val="20"/>
+                <w:lang w:eastAsia="pt-BR"/>
+              </w:rPr>
+              <w:t>Usuário</w:t>
+            </w:r>
+          </w:p>
+        </w:tc>
+      </w:tr>
+      <w:tr>
+        <w:trPr>
+          <w:trHeight w:val="283"/>
+          <w:jc w:val="center"/>
+        </w:trPr>
+        <w:tc>
+          <w:tcPr>
+            <w:tcW w:w="0" w:type="auto"/>
+          </w:tcPr>
+          <w:p>
+            <w:pPr>
+              <w:suppressAutoHyphens w:val="0"/>
+              <w:spacing w:line="240" w:lineRule="auto"/>
+              <w:ind w:firstLine="0"/>
+              <w:jc w:val="left"/>
+              <w:rPr>
+                <w:rFonts w:cs="Arial"/>
+                <w:b/>
+                <w:sz w:val="20"/>
+                <w:lang w:eastAsia="en-US"/>
+              </w:rPr>
+            </w:pPr>
+            <w:r>
+              <w:rPr>
+                <w:rFonts w:cs="Arial"/>
+                <w:b/>
+                <w:sz w:val="20"/>
+                <w:lang w:eastAsia="en-US"/>
+              </w:rPr>
+              <w:t>Pré-condição</w:t>
+            </w:r>
+          </w:p>
+        </w:tc>
+        <w:tc>
+          <w:tcPr>
+            <w:tcW w:w="0" w:type="auto"/>
+          </w:tcPr>
+          <w:p>
+            <w:pPr>
+              <w:suppressAutoHyphens w:val="0"/>
+              <w:spacing w:line="240" w:lineRule="auto"/>
+              <w:ind w:firstLine="0"/>
+              <w:jc w:val="left"/>
+              <w:rPr>
+                <w:rFonts w:cs="Arial"/>
+                <w:sz w:val="20"/>
+                <w:lang w:eastAsia="en-US"/>
+              </w:rPr>
+            </w:pPr>
+            <w:r>
+              <w:rPr>
+                <w:rFonts w:cs="Arial"/>
+                <w:sz w:val="20"/>
+                <w:lang w:eastAsia="pt-BR"/>
+              </w:rPr>
+              <w:t>Escolher cálculo desejado – UC002</w:t>
+            </w:r>
+          </w:p>
+        </w:tc>
+      </w:tr>
+      <w:tr>
+        <w:trPr>
+          <w:trHeight w:val="268"/>
+          <w:jc w:val="center"/>
+        </w:trPr>
+        <w:tc>
+          <w:tcPr>
+            <w:tcW w:w="0" w:type="auto"/>
+          </w:tcPr>
+          <w:p>
+            <w:pPr>
+              <w:suppressAutoHyphens w:val="0"/>
+              <w:spacing w:line="240" w:lineRule="auto"/>
+              <w:ind w:firstLine="0"/>
+              <w:jc w:val="left"/>
+              <w:rPr>
+                <w:rFonts w:cs="Arial"/>
+                <w:b/>
+                <w:sz w:val="20"/>
+                <w:lang w:eastAsia="en-US"/>
+              </w:rPr>
+            </w:pPr>
+            <w:r>
+              <w:rPr>
+                <w:rFonts w:cs="Arial"/>
+                <w:b/>
+                <w:sz w:val="20"/>
+                <w:lang w:eastAsia="en-US"/>
+              </w:rPr>
+              <w:t>Cenário Principal</w:t>
+            </w:r>
+          </w:p>
+          <w:p>
+            <w:pPr>
+              <w:suppressAutoHyphens w:val="0"/>
+              <w:spacing w:line="240" w:lineRule="auto"/>
+              <w:ind w:firstLine="0"/>
+              <w:jc w:val="left"/>
+              <w:rPr>
+                <w:rFonts w:cs="Arial"/>
+                <w:b/>
+                <w:sz w:val="20"/>
+                <w:lang w:eastAsia="en-US"/>
+              </w:rPr>
+            </w:pPr>
+          </w:p>
+        </w:tc>
+        <w:tc>
+          <w:tcPr>
+            <w:tcW w:w="0" w:type="auto"/>
+          </w:tcPr>
+          <w:p>
+            <w:pPr>
+              <w:numPr>
+                <w:ilvl w:val="0"/>
+                <w:numId w:val="13"/>
+              </w:numPr>
+              <w:tabs>
+                <w:tab w:val="clear" w:pos="720"/>
+                <w:tab w:val="left" w:pos="21"/>
+              </w:tabs>
+              <w:suppressAutoHyphens w:val="0"/>
+              <w:spacing w:after="200" w:line="240" w:lineRule="auto"/>
+              <w:ind w:left="21" w:firstLine="0"/>
+              <w:jc w:val="left"/>
+              <w:rPr>
+                <w:rFonts w:cs="Arial"/>
+                <w:sz w:val="20"/>
+                <w:lang w:eastAsia="pt-BR"/>
+              </w:rPr>
+            </w:pPr>
+            <w:r>
+              <w:rPr>
+                <w:rFonts w:cs="Arial"/>
+                <w:sz w:val="20"/>
+                <w:lang w:eastAsia="pt-BR"/>
+              </w:rPr>
+              <w:t>O use case inicia quando o usuário insere os valores e opções desejadas nos campos da tela.</w:t>
+            </w:r>
+          </w:p>
+          <w:p>
+            <w:pPr>
+              <w:numPr>
+                <w:ilvl w:val="0"/>
+                <w:numId w:val="13"/>
+              </w:numPr>
+              <w:tabs>
+                <w:tab w:val="left" w:pos="720"/>
+              </w:tabs>
+              <w:suppressAutoHyphens w:val="0"/>
+              <w:spacing w:after="200" w:line="240" w:lineRule="auto"/>
+              <w:ind w:left="0" w:firstLine="0"/>
+              <w:jc w:val="left"/>
+              <w:rPr>
+                <w:rFonts w:cs="Arial"/>
+                <w:sz w:val="20"/>
+                <w:lang w:eastAsia="pt-BR"/>
+              </w:rPr>
+            </w:pPr>
+            <w:r>
+              <w:rPr>
+                <w:rFonts w:cs="Arial"/>
+                <w:sz w:val="20"/>
+                <w:lang w:eastAsia="pt-BR"/>
+              </w:rPr>
+              <w:t>O sistema carrega os dados e gera os cálculos.</w:t>
+            </w:r>
+          </w:p>
+          <w:p>
+            <w:pPr>
+              <w:numPr>
+                <w:ilvl w:val="0"/>
+                <w:numId w:val="13"/>
+              </w:numPr>
+              <w:tabs>
+                <w:tab w:val="left" w:pos="720"/>
+              </w:tabs>
+              <w:suppressAutoHyphens w:val="0"/>
+              <w:spacing w:after="200" w:line="240" w:lineRule="auto"/>
+              <w:ind w:left="0" w:firstLine="0"/>
+              <w:jc w:val="left"/>
+              <w:rPr>
+                <w:rFonts w:cs="Arial"/>
+                <w:sz w:val="20"/>
+                <w:lang w:eastAsia="pt-BR"/>
+              </w:rPr>
+            </w:pPr>
+            <w:r>
+              <w:rPr>
+                <w:rFonts w:cs="Arial"/>
+                <w:sz w:val="20"/>
+                <w:lang w:eastAsia="pt-BR"/>
+              </w:rPr>
+              <w:t>O sistema retorna as respostas.</w:t>
+            </w:r>
+          </w:p>
+        </w:tc>
+      </w:tr>
+      <w:tr>
+        <w:trPr>
+          <w:trHeight w:val="283"/>
+          <w:jc w:val="center"/>
+        </w:trPr>
+        <w:tc>
+          <w:tcPr>
+            <w:tcW w:w="0" w:type="auto"/>
+          </w:tcPr>
+          <w:p>
+            <w:pPr>
+              <w:suppressAutoHyphens w:val="0"/>
+              <w:spacing w:line="240" w:lineRule="auto"/>
+              <w:ind w:firstLine="0"/>
+              <w:jc w:val="left"/>
+              <w:rPr>
+                <w:rFonts w:cs="Arial"/>
+                <w:b/>
+                <w:sz w:val="20"/>
+                <w:lang w:eastAsia="en-US"/>
+              </w:rPr>
+            </w:pPr>
+            <w:r>
+              <w:rPr>
+                <w:rFonts w:cs="Arial"/>
+                <w:b/>
+                <w:sz w:val="20"/>
+                <w:lang w:eastAsia="en-US"/>
+              </w:rPr>
+              <w:t>Pós-condição</w:t>
+            </w:r>
+          </w:p>
+        </w:tc>
+        <w:tc>
+          <w:tcPr>
+            <w:tcW w:w="0" w:type="auto"/>
+          </w:tcPr>
+          <w:p>
+            <w:pPr>
+              <w:suppressAutoHyphens w:val="0"/>
+              <w:spacing w:line="240" w:lineRule="auto"/>
+              <w:ind w:firstLine="0"/>
+              <w:jc w:val="left"/>
+              <w:rPr>
+                <w:rFonts w:cs="Arial"/>
+                <w:sz w:val="20"/>
+                <w:lang w:eastAsia="en-US"/>
+              </w:rPr>
+            </w:pPr>
+            <w:r>
+              <w:rPr>
+                <w:rFonts w:cs="Arial"/>
+                <w:sz w:val="20"/>
+                <w:lang w:eastAsia="pt-BR"/>
+              </w:rPr>
+              <w:t xml:space="preserve"> Nenhuma.</w:t>
+            </w:r>
+          </w:p>
+        </w:tc>
+      </w:tr>
+      <w:tr>
+        <w:trPr>
+          <w:trHeight w:val="133"/>
+          <w:jc w:val="center"/>
+        </w:trPr>
+        <w:tc>
+          <w:tcPr>
+            <w:tcW w:w="0" w:type="auto"/>
+          </w:tcPr>
+          <w:p>
+            <w:pPr>
+              <w:suppressAutoHyphens w:val="0"/>
+              <w:spacing w:line="240" w:lineRule="auto"/>
+              <w:ind w:firstLine="0"/>
+              <w:jc w:val="left"/>
+              <w:rPr>
+                <w:rFonts w:cs="Arial"/>
+                <w:b/>
+                <w:sz w:val="20"/>
+                <w:lang w:eastAsia="en-US"/>
+              </w:rPr>
+            </w:pPr>
+            <w:r>
+              <w:rPr>
+                <w:rFonts w:cs="Arial"/>
+                <w:b/>
+                <w:sz w:val="20"/>
+                <w:lang w:eastAsia="en-US"/>
+              </w:rPr>
+              <w:lastRenderedPageBreak/>
+              <w:t>Cenário Alternativo</w:t>
+            </w:r>
+          </w:p>
+        </w:tc>
+        <w:tc>
+          <w:tcPr>
+            <w:tcW w:w="0" w:type="auto"/>
+          </w:tcPr>
+          <w:p>
+            <w:pPr>
+              <w:suppressAutoHyphens w:val="0"/>
+              <w:spacing w:line="240" w:lineRule="auto"/>
+              <w:ind w:firstLine="0"/>
+              <w:jc w:val="left"/>
+              <w:rPr>
+                <w:rFonts w:cs="Arial"/>
+                <w:sz w:val="20"/>
+                <w:lang w:eastAsia="pt-BR"/>
+              </w:rPr>
+            </w:pPr>
+            <w:r>
+              <w:rPr>
+                <w:rFonts w:cs="Arial"/>
+                <w:sz w:val="20"/>
+                <w:lang w:eastAsia="pt-BR"/>
+              </w:rPr>
+              <w:t>2 – Algum dos atributos estão vazios</w:t>
+            </w:r>
+          </w:p>
+          <w:p>
+            <w:pPr>
+              <w:suppressAutoHyphens w:val="0"/>
+              <w:spacing w:line="240" w:lineRule="auto"/>
+              <w:ind w:firstLine="0"/>
+              <w:jc w:val="left"/>
+              <w:rPr>
+                <w:rFonts w:cs="Arial"/>
+                <w:sz w:val="20"/>
+                <w:lang w:eastAsia="pt-BR"/>
+              </w:rPr>
+            </w:pPr>
+            <w:r>
+              <w:rPr>
+                <w:rFonts w:cs="Arial"/>
+                <w:sz w:val="20"/>
+                <w:lang w:eastAsia="pt-BR"/>
+              </w:rPr>
+              <w:tab/>
+              <w:t>4a 1. O sistema informa o usuário de que os atributos são obrigatórios.</w:t>
+            </w:r>
+          </w:p>
+          <w:p>
+            <w:pPr>
+              <w:suppressAutoHyphens w:val="0"/>
+              <w:spacing w:line="240" w:lineRule="auto"/>
+              <w:ind w:firstLine="0"/>
+              <w:jc w:val="left"/>
+              <w:rPr>
+                <w:rFonts w:cs="Arial"/>
+                <w:sz w:val="20"/>
+                <w:lang w:eastAsia="pt-BR"/>
+              </w:rPr>
+            </w:pPr>
+            <w:r>
+              <w:rPr>
+                <w:rFonts w:cs="Arial"/>
+                <w:sz w:val="20"/>
+                <w:lang w:eastAsia="pt-BR"/>
+              </w:rPr>
+              <w:tab/>
+              <w:t>4a 2. O sistema retorna ao passo 2 do fluxo principal.</w:t>
+            </w:r>
+          </w:p>
+        </w:tc>
+      </w:tr>
+    </w:tbl>
+    <w:p>
+      <w:pPr>
+        <w:ind w:firstLine="709"/>
+        <w:rPr>
+          <w:szCs w:val="24"/>
+        </w:rPr>
+      </w:pPr>
+      <w:bookmarkStart w:id="2" w:name="_GoBack"/>
+      <w:bookmarkEnd w:id="2"/>
+    </w:p>
+    <w:p>
+      <w:pPr>
+        <w:ind w:firstLine="709"/>
+        <w:rPr>
+          <w:szCs w:val="24"/>
+        </w:rPr>
+      </w:pPr>
+    </w:p>
+    <w:p>
+      <w:pPr>
+        <w:spacing w:line="240" w:lineRule="auto"/>
+        <w:ind w:firstLine="0"/>
+        <w:jc w:val="center"/>
+        <w:rPr>
           <w:b/>
           <w:szCs w:val="28"/>
         </w:rPr>
@@ -8971,7 +9891,6 @@
         <w:rPr>
           <w:szCs w:val="28"/>
         </w:rPr>
-        <w:lastRenderedPageBreak/>
         <w:t>MARTINS,</w:t>
       </w:r>
       <w:r>
@@ -9059,7 +9978,7 @@
       </w:r>
     </w:p>
     <w:sectPr>
-      <w:headerReference w:type="default" r:id="rId9"/>
+      <w:headerReference w:type="default" r:id="rId11"/>
       <w:footnotePr>
         <w:pos w:val="beneathText"/>
       </w:footnotePr>
@@ -9395,7 +10314,7 @@
       <w:rPr>
         <w:noProof/>
       </w:rPr>
-      <w:t>7</w:t>
+      <w:t>3</w:t>
     </w:r>
     <w:r>
       <w:fldChar w:fldCharType="end"/>
@@ -9912,6 +10831,119 @@
     </w:lvl>
   </w:abstractNum>
   <w:abstractNum w:abstractNumId="6" w15:restartNumberingAfterBreak="0">
+    <w:nsid w:val="11866680"/>
+    <w:multiLevelType w:val="multilevel"/>
+    <w:tmpl w:val="E682A898"/>
+    <w:lvl w:ilvl="0">
+      <w:start w:val="1"/>
+      <w:numFmt w:val="decimal"/>
+      <w:lvlText w:val="%1."/>
+      <w:lvlJc w:val="left"/>
+      <w:pPr>
+        <w:tabs>
+          <w:tab w:val="num" w:pos="720"/>
+        </w:tabs>
+        <w:ind w:left="720" w:hanging="360"/>
+      </w:pPr>
+    </w:lvl>
+    <w:lvl w:ilvl="1" w:tentative="1">
+      <w:start w:val="1"/>
+      <w:numFmt w:val="decimal"/>
+      <w:lvlText w:val="%2."/>
+      <w:lvlJc w:val="left"/>
+      <w:pPr>
+        <w:tabs>
+          <w:tab w:val="num" w:pos="1440"/>
+        </w:tabs>
+        <w:ind w:left="1440" w:hanging="360"/>
+      </w:pPr>
+    </w:lvl>
+    <w:lvl w:ilvl="2" w:tentative="1">
+      <w:start w:val="1"/>
+      <w:numFmt w:val="decimal"/>
+      <w:lvlText w:val="%3."/>
+      <w:lvlJc w:val="left"/>
+      <w:pPr>
+        <w:tabs>
+          <w:tab w:val="num" w:pos="2160"/>
+        </w:tabs>
+        <w:ind w:left="2160" w:hanging="360"/>
+      </w:pPr>
+    </w:lvl>
+    <w:lvl w:ilvl="3" w:tentative="1">
+      <w:start w:val="1"/>
+      <w:numFmt w:val="decimal"/>
+      <w:lvlText w:val="%4."/>
+      <w:lvlJc w:val="left"/>
+      <w:pPr>
+        <w:tabs>
+          <w:tab w:val="num" w:pos="2880"/>
+        </w:tabs>
+        <w:ind w:left="2880" w:hanging="360"/>
+      </w:pPr>
+    </w:lvl>
+    <w:lvl w:ilvl="4" w:tentative="1">
+      <w:start w:val="1"/>
+      <w:numFmt w:val="decimal"/>
+      <w:lvlText w:val="%5."/>
+      <w:lvlJc w:val="left"/>
+      <w:pPr>
+        <w:tabs>
+          <w:tab w:val="num" w:pos="3600"/>
+        </w:tabs>
+        <w:ind w:left="3600" w:hanging="360"/>
+      </w:pPr>
+    </w:lvl>
+    <w:lvl w:ilvl="5" w:tentative="1">
+      <w:start w:val="1"/>
+      <w:numFmt w:val="decimal"/>
+      <w:lvlText w:val="%6."/>
+      <w:lvlJc w:val="left"/>
+      <w:pPr>
+        <w:tabs>
+          <w:tab w:val="num" w:pos="4320"/>
+        </w:tabs>
+        <w:ind w:left="4320" w:hanging="360"/>
+      </w:pPr>
+    </w:lvl>
+    <w:lvl w:ilvl="6" w:tentative="1">
+      <w:start w:val="1"/>
+      <w:numFmt w:val="decimal"/>
+      <w:lvlText w:val="%7."/>
+      <w:lvlJc w:val="left"/>
+      <w:pPr>
+        <w:tabs>
+          <w:tab w:val="num" w:pos="5040"/>
+        </w:tabs>
+        <w:ind w:left="5040" w:hanging="360"/>
+      </w:pPr>
+    </w:lvl>
+    <w:lvl w:ilvl="7" w:tentative="1">
+      <w:start w:val="1"/>
+      <w:numFmt w:val="decimal"/>
+      <w:lvlText w:val="%8."/>
+      <w:lvlJc w:val="left"/>
+      <w:pPr>
+        <w:tabs>
+          <w:tab w:val="num" w:pos="5760"/>
+        </w:tabs>
+        <w:ind w:left="5760" w:hanging="360"/>
+      </w:pPr>
+    </w:lvl>
+    <w:lvl w:ilvl="8" w:tentative="1">
+      <w:start w:val="1"/>
+      <w:numFmt w:val="decimal"/>
+      <w:lvlText w:val="%9."/>
+      <w:lvlJc w:val="left"/>
+      <w:pPr>
+        <w:tabs>
+          <w:tab w:val="num" w:pos="6480"/>
+        </w:tabs>
+        <w:ind w:left="6480" w:hanging="360"/>
+      </w:pPr>
+    </w:lvl>
+  </w:abstractNum>
+  <w:abstractNum w:abstractNumId="7" w15:restartNumberingAfterBreak="0">
     <w:nsid w:val="1DE931FD"/>
     <w:multiLevelType w:val="multilevel"/>
     <w:tmpl w:val="E682A898"/>
@@ -10024,7 +11056,120 @@
       </w:pPr>
     </w:lvl>
   </w:abstractNum>
-  <w:abstractNum w:abstractNumId="7" w15:restartNumberingAfterBreak="0">
+  <w:abstractNum w:abstractNumId="8" w15:restartNumberingAfterBreak="0">
+    <w:nsid w:val="403573C9"/>
+    <w:multiLevelType w:val="multilevel"/>
+    <w:tmpl w:val="E682A898"/>
+    <w:lvl w:ilvl="0">
+      <w:start w:val="1"/>
+      <w:numFmt w:val="decimal"/>
+      <w:lvlText w:val="%1."/>
+      <w:lvlJc w:val="left"/>
+      <w:pPr>
+        <w:tabs>
+          <w:tab w:val="num" w:pos="720"/>
+        </w:tabs>
+        <w:ind w:left="720" w:hanging="360"/>
+      </w:pPr>
+    </w:lvl>
+    <w:lvl w:ilvl="1" w:tentative="1">
+      <w:start w:val="1"/>
+      <w:numFmt w:val="decimal"/>
+      <w:lvlText w:val="%2."/>
+      <w:lvlJc w:val="left"/>
+      <w:pPr>
+        <w:tabs>
+          <w:tab w:val="num" w:pos="1440"/>
+        </w:tabs>
+        <w:ind w:left="1440" w:hanging="360"/>
+      </w:pPr>
+    </w:lvl>
+    <w:lvl w:ilvl="2" w:tentative="1">
+      <w:start w:val="1"/>
+      <w:numFmt w:val="decimal"/>
+      <w:lvlText w:val="%3."/>
+      <w:lvlJc w:val="left"/>
+      <w:pPr>
+        <w:tabs>
+          <w:tab w:val="num" w:pos="2160"/>
+        </w:tabs>
+        <w:ind w:left="2160" w:hanging="360"/>
+      </w:pPr>
+    </w:lvl>
+    <w:lvl w:ilvl="3" w:tentative="1">
+      <w:start w:val="1"/>
+      <w:numFmt w:val="decimal"/>
+      <w:lvlText w:val="%4."/>
+      <w:lvlJc w:val="left"/>
+      <w:pPr>
+        <w:tabs>
+          <w:tab w:val="num" w:pos="2880"/>
+        </w:tabs>
+        <w:ind w:left="2880" w:hanging="360"/>
+      </w:pPr>
+    </w:lvl>
+    <w:lvl w:ilvl="4" w:tentative="1">
+      <w:start w:val="1"/>
+      <w:numFmt w:val="decimal"/>
+      <w:lvlText w:val="%5."/>
+      <w:lvlJc w:val="left"/>
+      <w:pPr>
+        <w:tabs>
+          <w:tab w:val="num" w:pos="3600"/>
+        </w:tabs>
+        <w:ind w:left="3600" w:hanging="360"/>
+      </w:pPr>
+    </w:lvl>
+    <w:lvl w:ilvl="5" w:tentative="1">
+      <w:start w:val="1"/>
+      <w:numFmt w:val="decimal"/>
+      <w:lvlText w:val="%6."/>
+      <w:lvlJc w:val="left"/>
+      <w:pPr>
+        <w:tabs>
+          <w:tab w:val="num" w:pos="4320"/>
+        </w:tabs>
+        <w:ind w:left="4320" w:hanging="360"/>
+      </w:pPr>
+    </w:lvl>
+    <w:lvl w:ilvl="6" w:tentative="1">
+      <w:start w:val="1"/>
+      <w:numFmt w:val="decimal"/>
+      <w:lvlText w:val="%7."/>
+      <w:lvlJc w:val="left"/>
+      <w:pPr>
+        <w:tabs>
+          <w:tab w:val="num" w:pos="5040"/>
+        </w:tabs>
+        <w:ind w:left="5040" w:hanging="360"/>
+      </w:pPr>
+    </w:lvl>
+    <w:lvl w:ilvl="7" w:tentative="1">
+      <w:start w:val="1"/>
+      <w:numFmt w:val="decimal"/>
+      <w:lvlText w:val="%8."/>
+      <w:lvlJc w:val="left"/>
+      <w:pPr>
+        <w:tabs>
+          <w:tab w:val="num" w:pos="5760"/>
+        </w:tabs>
+        <w:ind w:left="5760" w:hanging="360"/>
+      </w:pPr>
+    </w:lvl>
+    <w:lvl w:ilvl="8" w:tentative="1">
+      <w:start w:val="1"/>
+      <w:numFmt w:val="decimal"/>
+      <w:lvlText w:val="%9."/>
+      <w:lvlJc w:val="left"/>
+      <w:pPr>
+        <w:tabs>
+          <w:tab w:val="num" w:pos="6480"/>
+        </w:tabs>
+        <w:ind w:left="6480" w:hanging="360"/>
+      </w:pPr>
+    </w:lvl>
+  </w:abstractNum>
+  <w:abstractNum w:abstractNumId="9" w15:restartNumberingAfterBreak="0">
     <w:nsid w:val="44C91BDA"/>
     <w:multiLevelType w:val="singleLevel"/>
     <w:tmpl w:val="D9B244CC"/>
@@ -10052,7 +11197,7 @@
       </w:rPr>
     </w:lvl>
   </w:abstractNum>
-  <w:abstractNum w:abstractNumId="8" w15:restartNumberingAfterBreak="0">
+  <w:abstractNum w:abstractNumId="10" w15:restartNumberingAfterBreak="0">
     <w:nsid w:val="4D1019B5"/>
     <w:multiLevelType w:val="hybridMultilevel"/>
     <w:tmpl w:val="FAE01F6A"/>
@@ -10165,7 +11310,7 @@
       </w:rPr>
     </w:lvl>
   </w:abstractNum>
-  <w:abstractNum w:abstractNumId="9" w15:restartNumberingAfterBreak="0">
+  <w:abstractNum w:abstractNumId="11" w15:restartNumberingAfterBreak="0">
     <w:nsid w:val="5E010AB6"/>
     <w:multiLevelType w:val="hybridMultilevel"/>
     <w:tmpl w:val="1160144A"/>
@@ -10278,7 +11423,7 @@
       </w:rPr>
     </w:lvl>
   </w:abstractNum>
-  <w:abstractNum w:abstractNumId="10" w15:restartNumberingAfterBreak="0">
+  <w:abstractNum w:abstractNumId="12" w15:restartNumberingAfterBreak="0">
     <w:nsid w:val="6E16225B"/>
     <w:multiLevelType w:val="hybridMultilevel"/>
     <w:tmpl w:val="13BC6A5C"/>
@@ -10403,7 +11548,7 @@
     <w:abstractNumId w:val="4"/>
   </w:num>
   <w:num w:numId="5">
-    <w:abstractNumId w:val="10"/>
+    <w:abstractNumId w:val="12"/>
   </w:num>
   <w:num w:numId="6">
     <w:abstractNumId w:val="5"/>
@@ -10412,16 +11557,22 @@
     <w:abstractNumId w:val="0"/>
   </w:num>
   <w:num w:numId="8">
-    <w:abstractNumId w:val="8"/>
+    <w:abstractNumId w:val="10"/>
   </w:num>
   <w:num w:numId="9">
+    <w:abstractNumId w:val="11"/>
+  </w:num>
+  <w:num w:numId="10">
     <w:abstractNumId w:val="9"/>
   </w:num>
-  <w:num w:numId="10">
+  <w:num w:numId="11">
     <w:abstractNumId w:val="7"/>
   </w:num>
-  <w:num w:numId="11">
+  <w:num w:numId="12">
     <w:abstractNumId w:val="6"/>
+  </w:num>
+  <w:num w:numId="13">
+    <w:abstractNumId w:val="8"/>
   </w:num>
 </w:numbering>
 </file>
@@ -12424,7 +13575,7 @@
 </file>
 
 <file path=customXml/itemProps1.xml><?xml version="1.0" encoding="utf-8"?>
-<ds:datastoreItem xmlns:ds="http://schemas.openxmlformats.org/officeDocument/2006/customXml" ds:itemID="{2FC8518E-F784-4D3A-93AF-E5234B09F6ED}">
+<ds:datastoreItem xmlns:ds="http://schemas.openxmlformats.org/officeDocument/2006/customXml" ds:itemID="{CFDCA60A-2F05-4A0B-A722-D0618414F756}">
   <ds:schemaRefs>
     <ds:schemaRef ds:uri="http://schemas.openxmlformats.org/officeDocument/2006/bibliography"/>
   </ds:schemaRefs>

--- a/documentação/projeto-ads.docx
+++ b/documentação/projeto-ads.docx
@@ -707,14 +707,13 @@
     </w:p>
     <w:p>
       <w:pPr>
-        <w:autoSpaceDE w:val="0"/>
-        <w:autoSpaceDN w:val="0"/>
-        <w:adjustRightInd w:val="0"/>
         <w:spacing w:line="240" w:lineRule="auto"/>
         <w:ind w:firstLine="0"/>
         <w:rPr>
           <w:rFonts w:cs="Arial"/>
-          <w:szCs w:val="24"/>
+          <w:color w:val="000000"/>
+          <w:szCs w:val="24"/>
+          <w:lang w:eastAsia="pt-BR"/>
         </w:rPr>
       </w:pPr>
       <w:r>
@@ -722,14 +721,240 @@
           <w:rFonts w:cs="Arial"/>
           <w:szCs w:val="24"/>
         </w:rPr>
-        <w:t>Digitar o resumo do trabalho em único parágrafo. Esse item deve conter entre 100 e 250 palavras, incluindo números, preposições, conjunções e artigos. Não deve conter citações bibliográficas nem abreviaturas. A expressão “Termos para indexação” (ou “Palavras-chave) deve ser seguida de dois pontos (:), deve ser grafada em letras minúsculas (exceto a letra inicial) e em negrito. Os termos devem vir logo à frente da expressão “Palavras-chave” ou “Termos para indexação” e ser separados por ponto e iniciados com letra maiúscula. Devem conter no mínimo três e no máximo seis palav</w:t>
+        <w:t>Este trabalho tem como objetivo elencar e descrever, através das metodologias de engenharia de software, os requisitos e os processos necessários para a produção de um software baseado em uma plataforma web visando criar uma ferramenta para a resolução de diversos cálculos estatísticos. Os cálculos a serem realizados pelo software são o</w:t>
       </w:r>
       <w:r>
         <w:rPr>
           <w:rFonts w:cs="Arial"/>
           <w:szCs w:val="24"/>
         </w:rPr>
-        <w:t>ras-chave, em ordem alfabética.</w:t>
+        <w:t>s</w:t>
+      </w:r>
+      <w:r>
+        <w:rPr>
+          <w:rFonts w:cs="Arial"/>
+          <w:szCs w:val="24"/>
+        </w:rPr>
+        <w:t xml:space="preserve"> cálculo</w:t>
+      </w:r>
+      <w:r>
+        <w:rPr>
+          <w:rFonts w:cs="Arial"/>
+          <w:szCs w:val="24"/>
+        </w:rPr>
+        <w:t>s</w:t>
+      </w:r>
+      <w:r>
+        <w:rPr>
+          <w:rFonts w:cs="Arial"/>
+          <w:szCs w:val="24"/>
+        </w:rPr>
+        <w:t xml:space="preserve"> com </w:t>
+      </w:r>
+      <w:r>
+        <w:rPr>
+          <w:rFonts w:cs="Arial"/>
+          <w:color w:val="000000"/>
+          <w:szCs w:val="24"/>
+          <w:lang w:eastAsia="pt-BR"/>
+        </w:rPr>
+        <w:t>variável qualitativa nominal, cálculo</w:t>
+      </w:r>
+      <w:r>
+        <w:rPr>
+          <w:rFonts w:cs="Arial"/>
+          <w:color w:val="000000"/>
+          <w:szCs w:val="24"/>
+          <w:lang w:eastAsia="pt-BR"/>
+        </w:rPr>
+        <w:t>s</w:t>
+      </w:r>
+      <w:r>
+        <w:rPr>
+          <w:rFonts w:cs="Arial"/>
+          <w:color w:val="000000"/>
+          <w:szCs w:val="24"/>
+          <w:lang w:eastAsia="pt-BR"/>
+        </w:rPr>
+        <w:t xml:space="preserve"> com variável qualitativa ordinal, cálculo</w:t>
+      </w:r>
+      <w:r>
+        <w:rPr>
+          <w:rFonts w:cs="Arial"/>
+          <w:color w:val="000000"/>
+          <w:szCs w:val="24"/>
+          <w:lang w:eastAsia="pt-BR"/>
+        </w:rPr>
+        <w:t>s</w:t>
+      </w:r>
+      <w:r>
+        <w:rPr>
+          <w:rFonts w:cs="Arial"/>
+          <w:color w:val="000000"/>
+          <w:szCs w:val="24"/>
+          <w:lang w:eastAsia="pt-BR"/>
+        </w:rPr>
+        <w:t xml:space="preserve"> com variável quantitativa discreta, cálculo</w:t>
+      </w:r>
+      <w:r>
+        <w:rPr>
+          <w:rFonts w:cs="Arial"/>
+          <w:color w:val="000000"/>
+          <w:szCs w:val="24"/>
+          <w:lang w:eastAsia="pt-BR"/>
+        </w:rPr>
+        <w:t>s</w:t>
+      </w:r>
+      <w:r>
+        <w:rPr>
+          <w:rFonts w:cs="Arial"/>
+          <w:color w:val="000000"/>
+          <w:szCs w:val="24"/>
+          <w:lang w:eastAsia="pt-BR"/>
+        </w:rPr>
+        <w:t xml:space="preserve"> com variável quantitativa contínua, cálculo</w:t>
+      </w:r>
+      <w:r>
+        <w:rPr>
+          <w:rFonts w:cs="Arial"/>
+          <w:color w:val="000000"/>
+          <w:szCs w:val="24"/>
+          <w:lang w:eastAsia="pt-BR"/>
+        </w:rPr>
+        <w:t xml:space="preserve">s </w:t>
+      </w:r>
+      <w:r>
+        <w:rPr>
+          <w:rFonts w:cs="Arial"/>
+          <w:color w:val="000000"/>
+          <w:szCs w:val="24"/>
+          <w:lang w:eastAsia="pt-BR"/>
+        </w:rPr>
+        <w:t>probabilístico</w:t>
+      </w:r>
+      <w:r>
+        <w:rPr>
+          <w:rFonts w:cs="Arial"/>
+          <w:color w:val="000000"/>
+          <w:szCs w:val="24"/>
+          <w:lang w:eastAsia="pt-BR"/>
+        </w:rPr>
+        <w:t>s</w:t>
+      </w:r>
+      <w:r>
+        <w:rPr>
+          <w:rFonts w:cs="Arial"/>
+          <w:color w:val="000000"/>
+          <w:szCs w:val="24"/>
+          <w:lang w:eastAsia="pt-BR"/>
+        </w:rPr>
+        <w:t xml:space="preserve"> de distribuição binomial, cálculo</w:t>
+      </w:r>
+      <w:r>
+        <w:rPr>
+          <w:rFonts w:cs="Arial"/>
+          <w:color w:val="000000"/>
+          <w:szCs w:val="24"/>
+          <w:lang w:eastAsia="pt-BR"/>
+        </w:rPr>
+        <w:t>s</w:t>
+      </w:r>
+      <w:r>
+        <w:rPr>
+          <w:rFonts w:cs="Arial"/>
+          <w:color w:val="000000"/>
+          <w:szCs w:val="24"/>
+          <w:lang w:eastAsia="pt-BR"/>
+        </w:rPr>
+        <w:t xml:space="preserve"> probabilístico</w:t>
+      </w:r>
+      <w:r>
+        <w:rPr>
+          <w:rFonts w:cs="Arial"/>
+          <w:color w:val="000000"/>
+          <w:szCs w:val="24"/>
+          <w:lang w:eastAsia="pt-BR"/>
+        </w:rPr>
+        <w:t>s</w:t>
+      </w:r>
+      <w:r>
+        <w:rPr>
+          <w:rFonts w:cs="Arial"/>
+          <w:color w:val="000000"/>
+          <w:szCs w:val="24"/>
+          <w:lang w:eastAsia="pt-BR"/>
+        </w:rPr>
+        <w:t xml:space="preserve"> de distribuição normal, cálculo</w:t>
+      </w:r>
+      <w:r>
+        <w:rPr>
+          <w:rFonts w:cs="Arial"/>
+          <w:color w:val="000000"/>
+          <w:szCs w:val="24"/>
+          <w:lang w:eastAsia="pt-BR"/>
+        </w:rPr>
+        <w:t>s</w:t>
+      </w:r>
+      <w:r>
+        <w:rPr>
+          <w:rFonts w:cs="Arial"/>
+          <w:color w:val="000000"/>
+          <w:szCs w:val="24"/>
+          <w:lang w:eastAsia="pt-BR"/>
+        </w:rPr>
+        <w:t xml:space="preserve"> probabilístico</w:t>
+      </w:r>
+      <w:r>
+        <w:rPr>
+          <w:rFonts w:cs="Arial"/>
+          <w:color w:val="000000"/>
+          <w:szCs w:val="24"/>
+          <w:lang w:eastAsia="pt-BR"/>
+        </w:rPr>
+        <w:t>s</w:t>
+      </w:r>
+      <w:r>
+        <w:rPr>
+          <w:rFonts w:cs="Arial"/>
+          <w:color w:val="000000"/>
+          <w:szCs w:val="24"/>
+          <w:lang w:eastAsia="pt-BR"/>
+        </w:rPr>
+        <w:t xml:space="preserve"> de distribuição uniforme</w:t>
+      </w:r>
+      <w:r>
+        <w:rPr>
+          <w:rFonts w:cs="Arial"/>
+          <w:szCs w:val="24"/>
+        </w:rPr>
+        <w:t xml:space="preserve"> e </w:t>
+      </w:r>
+      <w:r>
+        <w:rPr>
+          <w:rFonts w:cs="Arial"/>
+          <w:color w:val="000000"/>
+          <w:szCs w:val="24"/>
+          <w:lang w:eastAsia="pt-BR"/>
+        </w:rPr>
+        <w:t>cálculo</w:t>
+      </w:r>
+      <w:r>
+        <w:rPr>
+          <w:rFonts w:cs="Arial"/>
+          <w:color w:val="000000"/>
+          <w:szCs w:val="24"/>
+          <w:lang w:eastAsia="pt-BR"/>
+        </w:rPr>
+        <w:t>s</w:t>
+      </w:r>
+      <w:r>
+        <w:rPr>
+          <w:rFonts w:cs="Arial"/>
+          <w:color w:val="000000"/>
+          <w:szCs w:val="24"/>
+          <w:lang w:eastAsia="pt-BR"/>
+        </w:rPr>
+        <w:t xml:space="preserve"> de correlação e regressão. Tais cálculos utilizam uma amostra que é inserida no campo adequado pelo usuário e, em seguida, retorna ao usuário respostas, gráficos e tabelas de acordo com cada um dos cálculos que são selecionados.</w:t>
       </w:r>
     </w:p>
     <w:p>
@@ -778,7 +1003,47 @@
           <w:sz w:val="24"/>
           <w:szCs w:val="24"/>
         </w:rPr>
-        <w:t xml:space="preserve"> Digitar. Em ordem alfabética. Palavras-Chave. </w:t>
+        <w:t xml:space="preserve"> </w:t>
+      </w:r>
+      <w:r>
+        <w:rPr>
+          <w:rFonts w:ascii="Arial" w:hAnsi="Arial" w:cs="Arial"/>
+          <w:sz w:val="24"/>
+          <w:szCs w:val="24"/>
+        </w:rPr>
+        <w:t>cálculos</w:t>
+      </w:r>
+      <w:r>
+        <w:rPr>
+          <w:rFonts w:ascii="Arial" w:hAnsi="Arial" w:cs="Arial"/>
+          <w:sz w:val="24"/>
+          <w:szCs w:val="24"/>
+        </w:rPr>
+        <w:t xml:space="preserve">, </w:t>
+      </w:r>
+      <w:r>
+        <w:rPr>
+          <w:rFonts w:ascii="Arial" w:hAnsi="Arial" w:cs="Arial"/>
+          <w:sz w:val="24"/>
+          <w:szCs w:val="24"/>
+        </w:rPr>
+        <w:t>estatística</w:t>
+      </w:r>
+      <w:r>
+        <w:rPr>
+          <w:rFonts w:ascii="Arial" w:hAnsi="Arial" w:cs="Arial"/>
+          <w:sz w:val="24"/>
+          <w:szCs w:val="24"/>
+        </w:rPr>
+        <w:t>, software, probabilidade</w:t>
+      </w:r>
+      <w:r>
+        <w:rPr>
+          <w:rFonts w:ascii="Arial" w:hAnsi="Arial" w:cs="Arial"/>
+          <w:sz w:val="24"/>
+          <w:szCs w:val="24"/>
+        </w:rPr>
+        <w:t xml:space="preserve">. </w:t>
       </w:r>
     </w:p>
     <w:p>
@@ -845,17 +1110,77 @@
         <w:ind w:firstLine="0"/>
         <w:rPr>
           <w:rFonts w:cs="Arial"/>
-          <w:szCs w:val="24"/>
+          <w:i/>
+          <w:iCs/>
+          <w:szCs w:val="24"/>
+          <w:lang w:val="en-US"/>
         </w:rPr>
       </w:pPr>
       <w:r>
         <w:rPr>
           <w:rFonts w:cs="Arial"/>
           <w:i/>
-          <w:szCs w:val="24"/>
-        </w:rPr>
-        <w:t>Tradução para o inglês do texto contido no “Resumo”. Deve seguir os mesmos padrões do “Resumo” e ser todo em itálico.</w:t>
-      </w:r>
+          <w:iCs/>
+          <w:szCs w:val="24"/>
+          <w:lang w:val="en-US"/>
+        </w:rPr>
+        <w:t xml:space="preserve">This work aims to list and describe, through software engineering methodologies, the requirements and processes that are necessary for the production of a software based on a web platform in order to create a tool for the resolution of several statistical calculations. The calculations to </w:t>
+      </w:r>
+      <w:proofErr w:type="gramStart"/>
+      <w:r>
+        <w:rPr>
+          <w:rFonts w:cs="Arial"/>
+          <w:i/>
+          <w:iCs/>
+          <w:szCs w:val="24"/>
+          <w:lang w:val="en-US"/>
+        </w:rPr>
+        <w:t>be performed</w:t>
+      </w:r>
+      <w:proofErr w:type="gramEnd"/>
+      <w:r>
+        <w:rPr>
+          <w:rFonts w:cs="Arial"/>
+          <w:i/>
+          <w:iCs/>
+          <w:szCs w:val="24"/>
+          <w:lang w:val="en-US"/>
+        </w:rPr>
+        <w:t xml:space="preserve"> by the software are the calculation with nominal qualitative variable, calculation with ordinal qualitative variable, calculation with discrete quantitative variable, calculation with continuous quantitative variable, probabilistic calculation of binomial distribution, probabilistic calculation of normal distribution, probabilistic calculation of uniform distribution and calculating correlation and regression. Such calculations use a sample that </w:t>
+      </w:r>
+      <w:proofErr w:type="gramStart"/>
+      <w:r>
+        <w:rPr>
+          <w:rFonts w:cs="Arial"/>
+          <w:i/>
+          <w:iCs/>
+          <w:szCs w:val="24"/>
+          <w:lang w:val="en-US"/>
+        </w:rPr>
+        <w:t>is inserted</w:t>
+      </w:r>
+      <w:proofErr w:type="gramEnd"/>
+      <w:r>
+        <w:rPr>
+          <w:rFonts w:cs="Arial"/>
+          <w:i/>
+          <w:iCs/>
+          <w:szCs w:val="24"/>
+          <w:lang w:val="en-US"/>
+        </w:rPr>
+        <w:t xml:space="preserve"> in the appropriate field by the user and then returns answers, graphs and tables to the user according to each of the calculations that are selected.</w:t>
+      </w:r>
+    </w:p>
+    <w:p>
+      <w:pPr>
+        <w:pStyle w:val="Estilo1"/>
+        <w:spacing w:after="0" w:line="240" w:lineRule="auto"/>
+        <w:rPr>
+          <w:i/>
+          <w:sz w:val="24"/>
+          <w:szCs w:val="24"/>
+        </w:rPr>
+      </w:pPr>
     </w:p>
     <w:p>
       <w:pPr>
@@ -913,7 +1238,67 @@
           <w:sz w:val="24"/>
           <w:szCs w:val="24"/>
         </w:rPr>
-        <w:t xml:space="preserve"> Digitar. Em ordem alfabética. Palavras-Chave. </w:t>
+        <w:t xml:space="preserve"> </w:t>
+      </w:r>
+      <w:proofErr w:type="spellStart"/>
+      <w:r>
+        <w:rPr>
+          <w:rFonts w:ascii="Arial" w:hAnsi="Arial" w:cs="Arial"/>
+          <w:i/>
+          <w:sz w:val="24"/>
+          <w:szCs w:val="24"/>
+        </w:rPr>
+        <w:t>calculations</w:t>
+      </w:r>
+      <w:proofErr w:type="spellEnd"/>
+      <w:r>
+        <w:rPr>
+          <w:rFonts w:ascii="Arial" w:hAnsi="Arial" w:cs="Arial"/>
+          <w:i/>
+          <w:sz w:val="24"/>
+          <w:szCs w:val="24"/>
+        </w:rPr>
+        <w:t xml:space="preserve">, </w:t>
+      </w:r>
+      <w:proofErr w:type="spellStart"/>
+      <w:r>
+        <w:rPr>
+          <w:rFonts w:ascii="Arial" w:hAnsi="Arial" w:cs="Arial"/>
+          <w:i/>
+          <w:sz w:val="24"/>
+          <w:szCs w:val="24"/>
+        </w:rPr>
+        <w:t>probability</w:t>
+      </w:r>
+      <w:proofErr w:type="spellEnd"/>
+      <w:r>
+        <w:rPr>
+          <w:rFonts w:ascii="Arial" w:hAnsi="Arial" w:cs="Arial"/>
+          <w:i/>
+          <w:sz w:val="24"/>
+          <w:szCs w:val="24"/>
+        </w:rPr>
+        <w:t xml:space="preserve">, software, </w:t>
+      </w:r>
+      <w:proofErr w:type="spellStart"/>
+      <w:r>
+        <w:rPr>
+          <w:rFonts w:ascii="Arial" w:hAnsi="Arial" w:cs="Arial"/>
+          <w:i/>
+          <w:sz w:val="24"/>
+          <w:szCs w:val="24"/>
+        </w:rPr>
+        <w:t>statistic</w:t>
+      </w:r>
+      <w:proofErr w:type="spellEnd"/>
+      <w:r>
+        <w:rPr>
+          <w:rFonts w:ascii="Arial" w:hAnsi="Arial" w:cs="Arial"/>
+          <w:i/>
+          <w:sz w:val="24"/>
+          <w:szCs w:val="24"/>
+        </w:rPr>
+        <w:t xml:space="preserve">. </w:t>
       </w:r>
     </w:p>
     <w:p>
@@ -1059,15 +1444,7 @@
           <w:rFonts w:cs="Arial"/>
           <w:szCs w:val="24"/>
         </w:rPr>
-        <w:t xml:space="preserve">s de opinião, índices governamentais ou gráficos publicados na </w:t>
-      </w:r>
-      <w:r>
-        <w:rPr>
-          <w:rFonts w:cs="Arial"/>
-          <w:szCs w:val="24"/>
-        </w:rPr>
-        <w:lastRenderedPageBreak/>
-        <w:t>imprensa (CORREA, 2003), porém ela não se resume apenas a isso, hoje em dia é constantemente utilizada para tomada de decisões a partir da an</w:t>
+        <w:t>s de opinião, índices governamentais ou gráficos publicados na imprensa (CORREA, 2003), porém ela não se resume apenas a isso, hoje em dia é constantemente utilizada para tomada de decisões a partir da an</w:t>
       </w:r>
       <w:r>
         <w:rPr>
@@ -1400,10 +1777,43 @@
           <w:szCs w:val="24"/>
         </w:rPr>
       </w:pPr>
-      <w:r>
-        <w:rPr>
-          <w:szCs w:val="24"/>
-        </w:rPr>
+    </w:p>
+    <w:p>
+      <w:pPr>
+        <w:ind w:firstLine="0"/>
+        <w:rPr>
+          <w:szCs w:val="24"/>
+        </w:rPr>
+      </w:pPr>
+    </w:p>
+    <w:p>
+      <w:pPr>
+        <w:ind w:firstLine="0"/>
+        <w:rPr>
+          <w:szCs w:val="24"/>
+        </w:rPr>
+      </w:pPr>
+    </w:p>
+    <w:p>
+      <w:pPr>
+        <w:ind w:firstLine="0"/>
+        <w:rPr>
+          <w:szCs w:val="24"/>
+        </w:rPr>
+      </w:pPr>
+    </w:p>
+    <w:p>
+      <w:pPr>
+        <w:ind w:firstLine="0"/>
+        <w:rPr>
+          <w:szCs w:val="24"/>
+        </w:rPr>
+      </w:pPr>
+      <w:r>
+        <w:rPr>
+          <w:szCs w:val="24"/>
+        </w:rPr>
+        <w:lastRenderedPageBreak/>
         <w:t>2</w:t>
       </w:r>
       <w:r>
@@ -1423,12 +1833,6 @@
           <w:szCs w:val="24"/>
         </w:rPr>
         <w:t>BPMN</w:t>
-      </w:r>
-      <w:r>
-        <w:rPr>
-          <w:szCs w:val="24"/>
-        </w:rPr>
-        <w:t xml:space="preserve"> </w:t>
       </w:r>
     </w:p>
     <w:p>
@@ -1452,7 +1856,6 @@
           <w:noProof/>
           <w:lang w:eastAsia="pt-BR"/>
         </w:rPr>
-        <w:lastRenderedPageBreak/>
         <w:drawing>
           <wp:inline distT="0" distB="0" distL="0" distR="0" wp14:anchorId="54CCFDB9" wp14:editId="0994FE19">
             <wp:extent cx="5759450" cy="3848735"/>
@@ -1522,7 +1925,7 @@
     </w:p>
     <w:p>
       <w:pPr>
-        <w:spacing w:line="240" w:lineRule="auto"/>
+        <w:spacing w:after="120" w:line="240" w:lineRule="auto"/>
         <w:ind w:firstLine="0"/>
         <w:rPr>
           <w:szCs w:val="24"/>
@@ -2686,6 +3089,7 @@
                 <w:szCs w:val="24"/>
                 <w:lang w:eastAsia="pt-BR"/>
               </w:rPr>
+              <w:lastRenderedPageBreak/>
               <w:t>Descrição</w:t>
             </w:r>
             <w:r>
@@ -3018,7 +3422,6 @@
                 <w:sz w:val="20"/>
                 <w:szCs w:val="24"/>
               </w:rPr>
-              <w:lastRenderedPageBreak/>
               <w:t>(</w:t>
             </w:r>
             <w:r>
@@ -3094,7 +3497,6 @@
                 <w:szCs w:val="24"/>
                 <w:lang w:eastAsia="pt-BR"/>
               </w:rPr>
-              <w:lastRenderedPageBreak/>
               <w:t>Descrição</w:t>
             </w:r>
             <w:r>
@@ -5309,10 +5711,35 @@
           <w:szCs w:val="24"/>
         </w:rPr>
       </w:pPr>
-      <w:r>
-        <w:rPr>
-          <w:szCs w:val="24"/>
-        </w:rPr>
+    </w:p>
+    <w:p>
+      <w:pPr>
+        <w:ind w:firstLine="0"/>
+        <w:rPr>
+          <w:szCs w:val="24"/>
+        </w:rPr>
+      </w:pPr>
+    </w:p>
+    <w:p>
+      <w:pPr>
+        <w:ind w:firstLine="0"/>
+        <w:rPr>
+          <w:szCs w:val="24"/>
+        </w:rPr>
+      </w:pPr>
+    </w:p>
+    <w:p>
+      <w:pPr>
+        <w:ind w:firstLine="0"/>
+        <w:rPr>
+          <w:szCs w:val="24"/>
+        </w:rPr>
+      </w:pPr>
+      <w:r>
+        <w:rPr>
+          <w:szCs w:val="24"/>
+        </w:rPr>
+        <w:lastRenderedPageBreak/>
         <w:t>2</w:t>
       </w:r>
       <w:r>
@@ -5868,7 +6295,6 @@
                 <w:sz w:val="20"/>
                 <w:lang w:eastAsia="pt-BR"/>
               </w:rPr>
-              <w:lastRenderedPageBreak/>
               <w:t>RNF00</w:t>
             </w:r>
             <w:r>
@@ -7698,14 +8124,6 @@
     </w:p>
     <w:p>
       <w:pPr>
-        <w:ind w:firstLine="709"/>
-        <w:rPr>
-          <w:szCs w:val="24"/>
-        </w:rPr>
-      </w:pPr>
-    </w:p>
-    <w:p>
-      <w:pPr>
         <w:spacing w:line="240" w:lineRule="auto"/>
         <w:ind w:firstLine="0"/>
         <w:jc w:val="center"/>
@@ -7720,6 +8138,7 @@
           <w:sz w:val="20"/>
           <w:szCs w:val="24"/>
         </w:rPr>
+        <w:lastRenderedPageBreak/>
         <w:t>Quadro 4</w:t>
       </w:r>
       <w:r>
@@ -8053,7 +8472,6 @@
                 <w:sz w:val="20"/>
                 <w:lang w:eastAsia="en-US"/>
               </w:rPr>
-              <w:lastRenderedPageBreak/>
               <w:t>Cenário Principal</w:t>
             </w:r>
           </w:p>
@@ -9512,6 +9930,7 @@
                 <w:sz w:val="20"/>
                 <w:lang w:eastAsia="en-US"/>
               </w:rPr>
+              <w:lastRenderedPageBreak/>
               <w:t>Cenário Principal</w:t>
             </w:r>
           </w:p>
@@ -9710,7 +10129,6 @@
                 <w:sz w:val="20"/>
                 <w:lang w:eastAsia="en-US"/>
               </w:rPr>
-              <w:lastRenderedPageBreak/>
               <w:t>Cenário Alternativo</w:t>
             </w:r>
           </w:p>
@@ -9794,8 +10212,6 @@
           <w:szCs w:val="24"/>
         </w:rPr>
       </w:pPr>
-      <w:bookmarkStart w:id="2" w:name="_GoBack"/>
-      <w:bookmarkEnd w:id="2"/>
     </w:p>
     <w:p>
       <w:pPr>
@@ -9815,15 +10231,436 @@
           <w:szCs w:val="28"/>
         </w:rPr>
       </w:pPr>
-      <w:bookmarkStart w:id="3" w:name="_Toc434489513"/>
-      <w:r>
+      <w:bookmarkStart w:id="2" w:name="_Toc434489513"/>
+    </w:p>
+    <w:p>
+      <w:pPr>
+        <w:spacing w:line="240" w:lineRule="auto"/>
+        <w:ind w:firstLine="0"/>
+        <w:jc w:val="center"/>
         <w:rPr>
           <w:b/>
           <w:szCs w:val="28"/>
         </w:rPr>
+      </w:pPr>
+    </w:p>
+    <w:p>
+      <w:pPr>
+        <w:spacing w:line="240" w:lineRule="auto"/>
+        <w:ind w:firstLine="0"/>
+        <w:jc w:val="center"/>
+        <w:rPr>
+          <w:b/>
+          <w:szCs w:val="28"/>
+        </w:rPr>
+      </w:pPr>
+    </w:p>
+    <w:p>
+      <w:pPr>
+        <w:spacing w:line="240" w:lineRule="auto"/>
+        <w:ind w:firstLine="0"/>
+        <w:jc w:val="center"/>
+        <w:rPr>
+          <w:b/>
+          <w:szCs w:val="28"/>
+        </w:rPr>
+      </w:pPr>
+    </w:p>
+    <w:p>
+      <w:pPr>
+        <w:spacing w:line="240" w:lineRule="auto"/>
+        <w:ind w:firstLine="0"/>
+        <w:jc w:val="center"/>
+        <w:rPr>
+          <w:b/>
+          <w:szCs w:val="28"/>
+        </w:rPr>
+      </w:pPr>
+    </w:p>
+    <w:p>
+      <w:pPr>
+        <w:spacing w:line="240" w:lineRule="auto"/>
+        <w:ind w:firstLine="0"/>
+        <w:jc w:val="center"/>
+        <w:rPr>
+          <w:b/>
+          <w:szCs w:val="28"/>
+        </w:rPr>
+      </w:pPr>
+    </w:p>
+    <w:p>
+      <w:pPr>
+        <w:spacing w:line="240" w:lineRule="auto"/>
+        <w:ind w:firstLine="0"/>
+        <w:jc w:val="center"/>
+        <w:rPr>
+          <w:b/>
+          <w:szCs w:val="28"/>
+        </w:rPr>
+      </w:pPr>
+    </w:p>
+    <w:p>
+      <w:pPr>
+        <w:spacing w:line="240" w:lineRule="auto"/>
+        <w:ind w:firstLine="0"/>
+        <w:jc w:val="center"/>
+        <w:rPr>
+          <w:b/>
+          <w:szCs w:val="28"/>
+        </w:rPr>
+      </w:pPr>
+    </w:p>
+    <w:p>
+      <w:pPr>
+        <w:spacing w:line="240" w:lineRule="auto"/>
+        <w:ind w:firstLine="0"/>
+        <w:jc w:val="center"/>
+        <w:rPr>
+          <w:b/>
+          <w:szCs w:val="28"/>
+        </w:rPr>
+      </w:pPr>
+    </w:p>
+    <w:p>
+      <w:pPr>
+        <w:spacing w:line="240" w:lineRule="auto"/>
+        <w:ind w:firstLine="0"/>
+        <w:jc w:val="center"/>
+        <w:rPr>
+          <w:b/>
+          <w:szCs w:val="28"/>
+        </w:rPr>
+      </w:pPr>
+    </w:p>
+    <w:p>
+      <w:pPr>
+        <w:spacing w:line="240" w:lineRule="auto"/>
+        <w:ind w:firstLine="0"/>
+        <w:jc w:val="center"/>
+        <w:rPr>
+          <w:b/>
+          <w:szCs w:val="28"/>
+        </w:rPr>
+      </w:pPr>
+    </w:p>
+    <w:p>
+      <w:pPr>
+        <w:spacing w:line="240" w:lineRule="auto"/>
+        <w:ind w:firstLine="0"/>
+        <w:jc w:val="center"/>
+        <w:rPr>
+          <w:b/>
+          <w:szCs w:val="28"/>
+        </w:rPr>
+      </w:pPr>
+    </w:p>
+    <w:p>
+      <w:pPr>
+        <w:spacing w:line="240" w:lineRule="auto"/>
+        <w:ind w:firstLine="0"/>
+        <w:jc w:val="center"/>
+        <w:rPr>
+          <w:b/>
+          <w:szCs w:val="28"/>
+        </w:rPr>
+      </w:pPr>
+    </w:p>
+    <w:p>
+      <w:pPr>
+        <w:spacing w:line="240" w:lineRule="auto"/>
+        <w:ind w:firstLine="0"/>
+        <w:jc w:val="center"/>
+        <w:rPr>
+          <w:b/>
+          <w:szCs w:val="28"/>
+        </w:rPr>
+      </w:pPr>
+    </w:p>
+    <w:p>
+      <w:pPr>
+        <w:spacing w:line="240" w:lineRule="auto"/>
+        <w:ind w:firstLine="0"/>
+        <w:jc w:val="center"/>
+        <w:rPr>
+          <w:b/>
+          <w:szCs w:val="28"/>
+        </w:rPr>
+      </w:pPr>
+    </w:p>
+    <w:p>
+      <w:pPr>
+        <w:spacing w:line="240" w:lineRule="auto"/>
+        <w:ind w:firstLine="0"/>
+        <w:jc w:val="center"/>
+        <w:rPr>
+          <w:b/>
+          <w:szCs w:val="28"/>
+        </w:rPr>
+      </w:pPr>
+    </w:p>
+    <w:p>
+      <w:pPr>
+        <w:spacing w:line="240" w:lineRule="auto"/>
+        <w:ind w:firstLine="0"/>
+        <w:jc w:val="center"/>
+        <w:rPr>
+          <w:b/>
+          <w:szCs w:val="28"/>
+        </w:rPr>
+      </w:pPr>
+    </w:p>
+    <w:p>
+      <w:pPr>
+        <w:spacing w:line="240" w:lineRule="auto"/>
+        <w:ind w:firstLine="0"/>
+        <w:jc w:val="center"/>
+        <w:rPr>
+          <w:b/>
+          <w:szCs w:val="28"/>
+        </w:rPr>
+      </w:pPr>
+    </w:p>
+    <w:p>
+      <w:pPr>
+        <w:spacing w:line="240" w:lineRule="auto"/>
+        <w:ind w:firstLine="0"/>
+        <w:jc w:val="center"/>
+        <w:rPr>
+          <w:b/>
+          <w:szCs w:val="28"/>
+        </w:rPr>
+      </w:pPr>
+    </w:p>
+    <w:p>
+      <w:pPr>
+        <w:spacing w:line="240" w:lineRule="auto"/>
+        <w:ind w:firstLine="0"/>
+        <w:jc w:val="center"/>
+        <w:rPr>
+          <w:b/>
+          <w:szCs w:val="28"/>
+        </w:rPr>
+      </w:pPr>
+    </w:p>
+    <w:p>
+      <w:pPr>
+        <w:spacing w:line="240" w:lineRule="auto"/>
+        <w:ind w:firstLine="0"/>
+        <w:jc w:val="center"/>
+        <w:rPr>
+          <w:b/>
+          <w:szCs w:val="28"/>
+        </w:rPr>
+      </w:pPr>
+    </w:p>
+    <w:p>
+      <w:pPr>
+        <w:spacing w:line="240" w:lineRule="auto"/>
+        <w:ind w:firstLine="0"/>
+        <w:jc w:val="center"/>
+        <w:rPr>
+          <w:b/>
+          <w:szCs w:val="28"/>
+        </w:rPr>
+      </w:pPr>
+    </w:p>
+    <w:p>
+      <w:pPr>
+        <w:spacing w:line="240" w:lineRule="auto"/>
+        <w:ind w:firstLine="0"/>
+        <w:jc w:val="center"/>
+        <w:rPr>
+          <w:b/>
+          <w:szCs w:val="28"/>
+        </w:rPr>
+      </w:pPr>
+    </w:p>
+    <w:p>
+      <w:pPr>
+        <w:spacing w:line="240" w:lineRule="auto"/>
+        <w:ind w:firstLine="0"/>
+        <w:jc w:val="center"/>
+        <w:rPr>
+          <w:b/>
+          <w:szCs w:val="28"/>
+        </w:rPr>
+      </w:pPr>
+    </w:p>
+    <w:p>
+      <w:pPr>
+        <w:spacing w:line="240" w:lineRule="auto"/>
+        <w:ind w:firstLine="0"/>
+        <w:jc w:val="center"/>
+        <w:rPr>
+          <w:b/>
+          <w:szCs w:val="28"/>
+        </w:rPr>
+      </w:pPr>
+    </w:p>
+    <w:p>
+      <w:pPr>
+        <w:spacing w:line="240" w:lineRule="auto"/>
+        <w:ind w:firstLine="0"/>
+        <w:jc w:val="center"/>
+        <w:rPr>
+          <w:b/>
+          <w:szCs w:val="28"/>
+        </w:rPr>
+      </w:pPr>
+    </w:p>
+    <w:p>
+      <w:pPr>
+        <w:spacing w:line="240" w:lineRule="auto"/>
+        <w:ind w:firstLine="0"/>
+        <w:jc w:val="center"/>
+        <w:rPr>
+          <w:b/>
+          <w:szCs w:val="28"/>
+        </w:rPr>
+      </w:pPr>
+    </w:p>
+    <w:p>
+      <w:pPr>
+        <w:spacing w:line="240" w:lineRule="auto"/>
+        <w:ind w:firstLine="0"/>
+        <w:jc w:val="center"/>
+        <w:rPr>
+          <w:b/>
+          <w:szCs w:val="28"/>
+        </w:rPr>
+      </w:pPr>
+    </w:p>
+    <w:p>
+      <w:pPr>
+        <w:spacing w:line="240" w:lineRule="auto"/>
+        <w:ind w:firstLine="0"/>
+        <w:jc w:val="center"/>
+        <w:rPr>
+          <w:b/>
+          <w:szCs w:val="28"/>
+        </w:rPr>
+      </w:pPr>
+    </w:p>
+    <w:p>
+      <w:pPr>
+        <w:spacing w:line="240" w:lineRule="auto"/>
+        <w:ind w:firstLine="0"/>
+        <w:jc w:val="center"/>
+        <w:rPr>
+          <w:b/>
+          <w:szCs w:val="28"/>
+        </w:rPr>
+      </w:pPr>
+    </w:p>
+    <w:p>
+      <w:pPr>
+        <w:spacing w:line="240" w:lineRule="auto"/>
+        <w:ind w:firstLine="0"/>
+        <w:jc w:val="center"/>
+        <w:rPr>
+          <w:b/>
+          <w:szCs w:val="28"/>
+        </w:rPr>
+      </w:pPr>
+    </w:p>
+    <w:p>
+      <w:pPr>
+        <w:spacing w:line="240" w:lineRule="auto"/>
+        <w:ind w:firstLine="0"/>
+        <w:jc w:val="center"/>
+        <w:rPr>
+          <w:b/>
+          <w:szCs w:val="28"/>
+        </w:rPr>
+      </w:pPr>
+    </w:p>
+    <w:p>
+      <w:pPr>
+        <w:spacing w:line="240" w:lineRule="auto"/>
+        <w:ind w:firstLine="0"/>
+        <w:jc w:val="center"/>
+        <w:rPr>
+          <w:b/>
+          <w:szCs w:val="28"/>
+        </w:rPr>
+      </w:pPr>
+    </w:p>
+    <w:p>
+      <w:pPr>
+        <w:spacing w:line="240" w:lineRule="auto"/>
+        <w:ind w:firstLine="0"/>
+        <w:jc w:val="center"/>
+        <w:rPr>
+          <w:b/>
+          <w:szCs w:val="28"/>
+        </w:rPr>
+      </w:pPr>
+    </w:p>
+    <w:p>
+      <w:pPr>
+        <w:spacing w:line="240" w:lineRule="auto"/>
+        <w:ind w:firstLine="0"/>
+        <w:jc w:val="center"/>
+        <w:rPr>
+          <w:b/>
+          <w:szCs w:val="28"/>
+        </w:rPr>
+      </w:pPr>
+    </w:p>
+    <w:p>
+      <w:pPr>
+        <w:spacing w:line="240" w:lineRule="auto"/>
+        <w:ind w:firstLine="0"/>
+        <w:jc w:val="center"/>
+        <w:rPr>
+          <w:b/>
+          <w:szCs w:val="28"/>
+        </w:rPr>
+      </w:pPr>
+    </w:p>
+    <w:p>
+      <w:pPr>
+        <w:spacing w:line="240" w:lineRule="auto"/>
+        <w:ind w:firstLine="0"/>
+        <w:jc w:val="center"/>
+        <w:rPr>
+          <w:b/>
+          <w:szCs w:val="28"/>
+        </w:rPr>
+      </w:pPr>
+    </w:p>
+    <w:p>
+      <w:pPr>
+        <w:spacing w:line="240" w:lineRule="auto"/>
+        <w:ind w:firstLine="0"/>
+        <w:jc w:val="center"/>
+        <w:rPr>
+          <w:b/>
+          <w:szCs w:val="28"/>
+        </w:rPr>
+      </w:pPr>
+    </w:p>
+    <w:p>
+      <w:pPr>
+        <w:spacing w:line="240" w:lineRule="auto"/>
+        <w:ind w:firstLine="0"/>
+        <w:jc w:val="center"/>
+        <w:rPr>
+          <w:b/>
+          <w:szCs w:val="28"/>
+        </w:rPr>
+      </w:pPr>
+      <w:bookmarkStart w:id="3" w:name="_GoBack"/>
+      <w:bookmarkEnd w:id="3"/>
+      <w:r>
+        <w:rPr>
+          <w:b/>
+          <w:szCs w:val="28"/>
+        </w:rPr>
+        <w:lastRenderedPageBreak/>
         <w:t>Referências</w:t>
       </w:r>
-      <w:bookmarkEnd w:id="3"/>
+      <w:bookmarkEnd w:id="2"/>
     </w:p>
     <w:p>
       <w:pPr>
@@ -10314,7 +11151,7 @@
       <w:rPr>
         <w:noProof/>
       </w:rPr>
-      <w:t>3</w:t>
+      <w:t>9</w:t>
     </w:r>
     <w:r>
       <w:fldChar w:fldCharType="end"/>
@@ -13575,7 +14412,7 @@
 </file>
 
 <file path=customXml/itemProps1.xml><?xml version="1.0" encoding="utf-8"?>
-<ds:datastoreItem xmlns:ds="http://schemas.openxmlformats.org/officeDocument/2006/customXml" ds:itemID="{CFDCA60A-2F05-4A0B-A722-D0618414F756}">
+<ds:datastoreItem xmlns:ds="http://schemas.openxmlformats.org/officeDocument/2006/customXml" ds:itemID="{14AB0D17-3C70-47AA-91CA-E358C656786D}">
   <ds:schemaRefs>
     <ds:schemaRef ds:uri="http://schemas.openxmlformats.org/officeDocument/2006/bibliography"/>
   </ds:schemaRefs>
